--- a/pages/report_fs/Files Generated/mama company.docx
+++ b/pages/report_fs/Files Generated/mama company.docx
@@ -147,7 +147,7 @@
         <w:rPr>
           <w:rStyle w:val="Arial11"/>
         </w:rPr>
-        <w:t xml:space="preserve">	apple   appointed on 10 July 2018</w:t>
+        <w:t xml:space="preserve">	apple   appointed on 19 June 2018</w:t>
       </w:r>
     </w:p>
     <w:p>
@@ -200,7 +200,7 @@
     </w:p>
     <w:tbl>
       <w:tblGrid>
-        <w:gridCol w:w="8750" w:type="dxa"/>
+        <w:gridCol w:w="7000" w:type="dxa"/>
         <w:gridCol w:w="1750" w:type="dxa"/>
         <w:gridCol w:w="1750" w:type="dxa"/>
       </w:tblGrid>
@@ -208,7 +208,7 @@
         <w:trPr/>
         <w:tc>
           <w:tcPr>
-            <w:tcW w:w="8750" w:type="dxa"/>
+            <w:tcW w:w="7000" w:type="dxa"/>
           </w:tcPr>
           <w:p/>
         </w:tc>
@@ -251,7 +251,7 @@
         <w:trPr/>
         <w:tc>
           <w:tcPr>
-            <w:tcW w:w="8750" w:type="dxa"/>
+            <w:tcW w:w="7000" w:type="dxa"/>
           </w:tcPr>
           <w:p>
             <w:pPr/>
@@ -473,1168 +473,6 @@
       <w:pPr>
         <w:sectPr>
           <w:headerReference w:type="default" r:id="rId8"/>
-          <w:pgSz w:orient="portrait" w:w="11905.511811024" w:h="16837.795275591"/>
-          <w:pgMar w:top="1440" w:right="1440" w:bottom="1440" w:left="1440" w:header="720" w:footer="720" w:gutter="0"/>
-          <w:cols w:num="1" w:space="720"/>
-        </w:sectPr>
-      </w:pPr>
-    </w:p>
-    <w:tbl>
-      <w:tblGrid>
-        <w:gridCol w:w="8750" w:type="dxa"/>
-        <w:gridCol w:w="1750" w:type="dxa"/>
-        <w:gridCol w:w="1750" w:type="dxa"/>
-      </w:tblGrid>
-      <w:tr>
-        <w:trPr/>
-        <w:tc>
-          <w:tcPr>
-            <w:tcW w:w="8750" w:type="dxa"/>
-          </w:tcPr>
-          <w:p/>
-        </w:tc>
-        <w:tc>
-          <w:tcPr>
-            <w:tcW w:w="1750" w:type="dxa"/>
-          </w:tcPr>
-          <w:p>
-            <w:pPr>
-              <w:jc w:val="center"/>
-              <w:spacing w:after="0"/>
-            </w:pPr>
-            <w:r>
-              <w:rPr>
-                <w:rStyle w:val="Arial11"/>
-              </w:rPr>
-              <w:t xml:space="preserve">Notes</w:t>
-            </w:r>
-          </w:p>
-        </w:tc>
-        <w:tc>
-          <w:tcPr>
-            <w:tcW w:w="1750" w:type="dxa"/>
-          </w:tcPr>
-          <w:p>
-            <w:pPr/>
-            <w:r>
-              <w:rPr/>
-              <w:t xml:space="preserve">01.01.2016</w:t>
-            </w:r>
-          </w:p>
-          <w:p>
-            <w:pPr>
-              <w:jc w:val="center"/>
-              <w:spacing w:after="0"/>
-            </w:pPr>
-            <w:r>
-              <w:rPr>
-                <w:rStyle w:val="Arial11"/>
-              </w:rPr>
-              <w:t xml:space="preserve">to</w:t>
-            </w:r>
-          </w:p>
-          <w:p>
-            <w:pPr/>
-            <w:r>
-              <w:rPr>
-                <w:rStyle w:val="TableUnderline"/>
-              </w:rPr>
-              <w:t xml:space="preserve">31.12.2016</w:t>
-            </w:r>
-          </w:p>
-          <w:p>
-            <w:pPr>
-              <w:jc w:val="center"/>
-              <w:spacing w:after="0"/>
-            </w:pPr>
-            <w:r>
-              <w:rPr>
-                <w:rStyle w:val="Arial11"/>
-              </w:rPr>
-              <w:t xml:space="preserve">$</w:t>
-            </w:r>
-          </w:p>
-        </w:tc>
-      </w:tr>
-      <w:tr>
-        <w:trPr/>
-        <w:tc>
-          <w:tcPr>
-            <w:tcW w:w="8750" w:type="dxa"/>
-          </w:tcPr>
-          <w:p>
-            <w:pPr/>
-            <w:r>
-              <w:rPr/>
-              <w:t xml:space="preserve">Revenue</w:t>
-            </w:r>
-          </w:p>
-        </w:tc>
-        <w:tc>
-          <w:tcPr>
-            <w:tcW w:w="1750" w:type="dxa"/>
-          </w:tcPr>
-          <w:p/>
-        </w:tc>
-        <w:tc>
-          <w:tcPr>
-            <w:tcW w:w="1750" w:type="dxa"/>
-          </w:tcPr>
-          <w:p>
-            <w:pPr>
-              <w:jc w:val="center"/>
-              <w:spacing w:after="0"/>
-            </w:pPr>
-            <w:r>
-              <w:rPr>
-                <w:rStyle w:val="Arial11"/>
-              </w:rPr>
-              <w:t xml:space="preserve">3,121,988</w:t>
-            </w:r>
-          </w:p>
-        </w:tc>
-      </w:tr>
-      <w:tr>
-        <w:trPr/>
-        <w:tc>
-          <w:tcPr>
-            <w:tcW w:w="8750" w:type="dxa"/>
-          </w:tcPr>
-          <w:p>
-            <w:pPr/>
-            <w:r>
-              <w:rPr/>
-              <w:t xml:space="preserve">Less: Cost of sales</w:t>
-            </w:r>
-          </w:p>
-        </w:tc>
-        <w:tc>
-          <w:tcPr>
-            <w:tcW w:w="1750" w:type="dxa"/>
-          </w:tcPr>
-          <w:p/>
-        </w:tc>
-        <w:tc>
-          <w:tcPr>
-            <w:tcW w:w="1750" w:type="dxa"/>
-            <w:tcBorders>
-              <w:bottom w:val="single" w:sz="1" w:color="000000"/>
-            </w:tcBorders>
-          </w:tcPr>
-          <w:p>
-            <w:pPr>
-              <w:jc w:val="center"/>
-              <w:spacing w:after="0"/>
-            </w:pPr>
-            <w:r>
-              <w:rPr>
-                <w:rStyle w:val="Arial11"/>
-              </w:rPr>
-              <w:t xml:space="preserve">(1,978,616)</w:t>
-            </w:r>
-          </w:p>
-        </w:tc>
-      </w:tr>
-      <w:tr>
-        <w:trPr/>
-        <w:tc>
-          <w:tcPr>
-            <w:tcW w:w="8750" w:type="dxa"/>
-          </w:tcPr>
-          <w:p>
-            <w:pPr/>
-            <w:r>
-              <w:rPr>
-                <w:rStyle w:val="ArialBlack11"/>
-              </w:rPr>
-              <w:t xml:space="preserve">Gross profit</w:t>
-            </w:r>
-          </w:p>
-        </w:tc>
-        <w:tc>
-          <w:tcPr>
-            <w:tcW w:w="1750" w:type="dxa"/>
-          </w:tcPr>
-          <w:p/>
-        </w:tc>
-        <w:tc>
-          <w:tcPr>
-            <w:tcW w:w="1750" w:type="dxa"/>
-          </w:tcPr>
-          <w:p>
-            <w:pPr>
-              <w:jc w:val="center"/>
-              <w:spacing w:after="0"/>
-            </w:pPr>
-            <w:r>
-              <w:rPr>
-                <w:rStyle w:val="Arial11"/>
-              </w:rPr>
-              <w:t xml:space="preserve">1,143,372</w:t>
-            </w:r>
-          </w:p>
-        </w:tc>
-      </w:tr>
-      <w:tr>
-        <w:trPr/>
-        <w:tc>
-          <w:tcPr>
-            <w:tcW w:w="8750" w:type="dxa"/>
-          </w:tcPr>
-          <w:p>
-            <w:pPr/>
-            <w:r>
-              <w:rPr/>
-              <w:t xml:space="preserve">Other income</w:t>
-            </w:r>
-          </w:p>
-        </w:tc>
-        <w:tc>
-          <w:tcPr>
-            <w:tcW w:w="1750" w:type="dxa"/>
-          </w:tcPr>
-          <w:p>
-            <w:pPr>
-              <w:jc w:val="center"/>
-              <w:spacing w:after="0"/>
-            </w:pPr>
-            <w:r>
-              <w:rPr>
-                <w:rStyle w:val="Arial11"/>
-              </w:rPr>
-              <w:t xml:space="preserve">6</w:t>
-            </w:r>
-          </w:p>
-        </w:tc>
-        <w:tc>
-          <w:tcPr>
-            <w:tcW w:w="1750" w:type="dxa"/>
-          </w:tcPr>
-          <w:p>
-            <w:pPr>
-              <w:jc w:val="center"/>
-              <w:spacing w:after="0"/>
-            </w:pPr>
-            <w:r>
-              <w:rPr>
-                <w:rStyle w:val="Arial11"/>
-              </w:rPr>
-              <w:t xml:space="preserve">106,179</w:t>
-            </w:r>
-          </w:p>
-        </w:tc>
-      </w:tr>
-      <w:tr>
-        <w:trPr/>
-        <w:tc>
-          <w:tcPr>
-            <w:tcW w:w="8750" w:type="dxa"/>
-          </w:tcPr>
-          <w:p>
-            <w:pPr/>
-            <w:r>
-              <w:rPr/>
-              <w:t xml:space="preserve">Expenses</w:t>
-            </w:r>
-          </w:p>
-        </w:tc>
-      </w:tr>
-      <w:tr>
-        <w:trPr/>
-        <w:tc>
-          <w:tcPr>
-            <w:tcW w:w="8750" w:type="dxa"/>
-          </w:tcPr>
-          <w:p>
-            <w:pPr/>
-            <w:r>
-              <w:rPr/>
-              <w:t xml:space="preserve">-Administrative</w:t>
-            </w:r>
-          </w:p>
-        </w:tc>
-        <w:tc>
-          <w:tcPr>
-            <w:tcW w:w="1750" w:type="dxa"/>
-          </w:tcPr>
-          <w:p/>
-        </w:tc>
-        <w:tc>
-          <w:tcPr>
-            <w:tcW w:w="1750" w:type="dxa"/>
-          </w:tcPr>
-          <w:p>
-            <w:pPr>
-              <w:jc w:val="center"/>
-              <w:spacing w:after="0"/>
-            </w:pPr>
-            <w:r>
-              <w:rPr>
-                <w:rStyle w:val="Arial11"/>
-              </w:rPr>
-              <w:t xml:space="preserve">(282,542)</w:t>
-            </w:r>
-          </w:p>
-        </w:tc>
-      </w:tr>
-      <w:tr>
-        <w:trPr/>
-        <w:tc>
-          <w:tcPr>
-            <w:tcW w:w="8750" w:type="dxa"/>
-          </w:tcPr>
-          <w:p>
-            <w:pPr/>
-            <w:r>
-              <w:rPr/>
-              <w:t xml:space="preserve">-Distribution and marketing</w:t>
-            </w:r>
-          </w:p>
-        </w:tc>
-        <w:tc>
-          <w:tcPr>
-            <w:tcW w:w="1750" w:type="dxa"/>
-          </w:tcPr>
-          <w:p/>
-        </w:tc>
-        <w:tc>
-          <w:tcPr>
-            <w:tcW w:w="1750" w:type="dxa"/>
-            <w:tcBorders>
-              <w:bottom w:val="single" w:sz="1" w:color="000000"/>
-            </w:tcBorders>
-          </w:tcPr>
-          <w:p>
-            <w:pPr>
-              <w:jc w:val="center"/>
-              <w:spacing w:after="0"/>
-            </w:pPr>
-            <w:r>
-              <w:rPr>
-                <w:rStyle w:val="Arial11"/>
-              </w:rPr>
-              <w:t xml:space="preserve">(412)</w:t>
-            </w:r>
-          </w:p>
-        </w:tc>
-      </w:tr>
-      <w:tr>
-        <w:trPr/>
-        <w:tc>
-          <w:tcPr>
-            <w:tcW w:w="8750" w:type="dxa"/>
-          </w:tcPr>
-          <w:p>
-            <w:pPr/>
-            <w:r>
-              <w:rPr>
-                <w:rStyle w:val="ArialBlack11"/>
-              </w:rPr>
-              <w:t xml:space="preserve">Profit before income tax</w:t>
-            </w:r>
-          </w:p>
-        </w:tc>
-        <w:tc>
-          <w:tcPr>
-            <w:tcW w:w="1750" w:type="dxa"/>
-          </w:tcPr>
-          <w:p/>
-        </w:tc>
-        <w:tc>
-          <w:tcPr>
-            <w:tcW w:w="1750" w:type="dxa"/>
-          </w:tcPr>
-          <w:p>
-            <w:pPr>
-              <w:jc w:val="center"/>
-              <w:spacing w:after="0"/>
-            </w:pPr>
-            <w:r>
-              <w:rPr>
-                <w:rStyle w:val="Arial11"/>
-              </w:rPr>
-              <w:t xml:space="preserve">966,597</w:t>
-            </w:r>
-          </w:p>
-        </w:tc>
-      </w:tr>
-      <w:tr>
-        <w:trPr/>
-        <w:tc>
-          <w:tcPr>
-            <w:tcW w:w="8750" w:type="dxa"/>
-          </w:tcPr>
-          <w:p>
-            <w:pPr/>
-            <w:r>
-              <w:rPr/>
-              <w:t xml:space="preserve">Income tax expense</w:t>
-            </w:r>
-          </w:p>
-        </w:tc>
-        <w:tc>
-          <w:tcPr>
-            <w:tcW w:w="1750" w:type="dxa"/>
-          </w:tcPr>
-          <w:p/>
-        </w:tc>
-        <w:tc>
-          <w:tcPr>
-            <w:tcW w:w="1750" w:type="dxa"/>
-            <w:tcBorders>
-              <w:bottom w:val="single" w:sz="1" w:color="000000"/>
-            </w:tcBorders>
-          </w:tcPr>
-          <w:p>
-            <w:pPr>
-              <w:jc w:val="center"/>
-              <w:spacing w:after="0"/>
-            </w:pPr>
-            <w:r>
-              <w:rPr>
-                <w:rStyle w:val="Arial11"/>
-              </w:rPr>
-              <w:t xml:space="preserve">(99,641)</w:t>
-            </w:r>
-          </w:p>
-        </w:tc>
-      </w:tr>
-      <w:tr>
-        <w:trPr/>
-        <w:tc>
-          <w:tcPr>
-            <w:tcW w:w="8750" w:type="dxa"/>
-          </w:tcPr>
-          <w:p>
-            <w:pPr/>
-            <w:r>
-              <w:rPr>
-                <w:rStyle w:val="ArialBlack11"/>
-              </w:rPr>
-              <w:t xml:space="preserve">Net profit and total comprehensive income for the year/period</w:t>
-            </w:r>
-          </w:p>
-        </w:tc>
-        <w:tc>
-          <w:tcPr>
-            <w:tcW w:w="1750" w:type="dxa"/>
-          </w:tcPr>
-          <w:p/>
-        </w:tc>
-        <w:tc>
-          <w:tcPr>
-            <w:tcW w:w="1750" w:type="dxa"/>
-            <w:tcBorders>
-              <w:bottom w:val="single" w:sz="18" w:color="#000000"/>
-            </w:tcBorders>
-          </w:tcPr>
-          <w:p>
-            <w:pPr>
-              <w:jc w:val="center"/>
-              <w:spacing w:after="0"/>
-            </w:pPr>
-            <w:r>
-              <w:rPr>
-                <w:rStyle w:val="Arial11"/>
-              </w:rPr>
-              <w:t xml:space="preserve">866,956</w:t>
-            </w:r>
-          </w:p>
-        </w:tc>
-      </w:tr>
-    </w:tbl>
-    <w:p>
-      <w:pPr>
-        <w:sectPr>
-          <w:headerReference w:type="default" r:id="rId9"/>
-          <w:pgSz w:orient="portrait" w:w="11905.511811024" w:h="16837.795275591"/>
-          <w:pgMar w:top="1440" w:right="1440" w:bottom="1440" w:left="1440" w:header="720" w:footer="720" w:gutter="0"/>
-          <w:cols w:num="1" w:space="720"/>
-        </w:sectPr>
-      </w:pPr>
-    </w:p>
-    <w:tbl>
-      <w:tblGrid>
-        <w:gridCol w:w="8750" w:type="dxa"/>
-        <w:gridCol w:w="1750" w:type="dxa"/>
-        <w:gridCol w:w="1750" w:type="dxa"/>
-      </w:tblGrid>
-      <w:tr>
-        <w:trPr/>
-        <w:tc>
-          <w:tcPr>
-            <w:tcW w:w="8750" w:type="dxa"/>
-          </w:tcPr>
-          <w:p/>
-        </w:tc>
-        <w:tc>
-          <w:tcPr>
-            <w:tcW w:w="1750" w:type="dxa"/>
-          </w:tcPr>
-          <w:p>
-            <w:pPr>
-              <w:jc w:val="center"/>
-              <w:spacing w:after="0"/>
-            </w:pPr>
-            <w:r>
-              <w:rPr>
-                <w:rStyle w:val="Arial11"/>
-              </w:rPr>
-              <w:t xml:space="preserve">Notes</w:t>
-            </w:r>
-          </w:p>
-        </w:tc>
-        <w:tc>
-          <w:tcPr>
-            <w:tcW w:w="1750" w:type="dxa"/>
-          </w:tcPr>
-          <w:p>
-            <w:pPr>
-              <w:jc w:val="center"/>
-              <w:spacing w:after="0"/>
-            </w:pPr>
-            <w:r>
-              <w:rPr>
-                <w:rStyle w:val="TableUnderline"/>
-              </w:rPr>
-              <w:t xml:space="preserve">2016</w:t>
-            </w:r>
-          </w:p>
-          <w:p>
-            <w:pPr>
-              <w:jc w:val="center"/>
-              <w:spacing w:after="0"/>
-            </w:pPr>
-            <w:r>
-              <w:rPr>
-                <w:rStyle w:val="Arial11"/>
-              </w:rPr>
-              <w:t xml:space="preserve">$</w:t>
-            </w:r>
-          </w:p>
-        </w:tc>
-      </w:tr>
-      <w:tr>
-        <w:trPr/>
-        <w:tc>
-          <w:tcPr>
-            <w:tcW w:w="8750" w:type="dxa"/>
-          </w:tcPr>
-          <w:p>
-            <w:pPr/>
-            <w:r>
-              <w:rPr>
-                <w:rStyle w:val="ArialBlack11"/>
-              </w:rPr>
-              <w:t xml:space="preserve">ASSETS</w:t>
-            </w:r>
-          </w:p>
-        </w:tc>
-      </w:tr>
-      <w:tr>
-        <w:trPr/>
-        <w:tc>
-          <w:tcPr>
-            <w:tcW w:w="8750" w:type="dxa"/>
-          </w:tcPr>
-          <w:p>
-            <w:pPr/>
-            <w:r>
-              <w:rPr>
-                <w:rStyle w:val="ArialBlack11"/>
-              </w:rPr>
-              <w:t xml:space="preserve">Current assets</w:t>
-            </w:r>
-          </w:p>
-        </w:tc>
-      </w:tr>
-      <w:tr>
-        <w:trPr/>
-        <w:tc>
-          <w:tcPr>
-            <w:tcW w:w="8750" w:type="dxa"/>
-          </w:tcPr>
-          <w:p>
-            <w:pPr/>
-            <w:r>
-              <w:rPr>
-                <w:rStyle w:val="Arial11"/>
-              </w:rPr>
-              <w:t xml:space="preserve">Bank balances</w:t>
-            </w:r>
-          </w:p>
-        </w:tc>
-        <w:tc>
-          <w:tcPr>
-            <w:tcW w:w="1750" w:type="dxa"/>
-          </w:tcPr>
-          <w:p/>
-        </w:tc>
-        <w:tc>
-          <w:tcPr>
-            <w:tcW w:w="1750" w:type="dxa"/>
-          </w:tcPr>
-          <w:p>
-            <w:pPr>
-              <w:jc w:val="center"/>
-              <w:spacing w:after="0"/>
-            </w:pPr>
-            <w:r>
-              <w:rPr>
-                <w:rStyle w:val="Arial11"/>
-              </w:rPr>
-              <w:t xml:space="preserve">1,008,693</w:t>
-            </w:r>
-          </w:p>
-        </w:tc>
-      </w:tr>
-      <w:tr>
-        <w:trPr/>
-        <w:tc>
-          <w:tcPr>
-            <w:tcW w:w="8750" w:type="dxa"/>
-          </w:tcPr>
-          <w:p>
-            <w:pPr/>
-            <w:r>
-              <w:rPr>
-                <w:rStyle w:val="Arial11"/>
-              </w:rPr>
-              <w:t xml:space="preserve">Trade and other receivables</w:t>
-            </w:r>
-          </w:p>
-        </w:tc>
-        <w:tc>
-          <w:tcPr>
-            <w:tcW w:w="1750" w:type="dxa"/>
-          </w:tcPr>
-          <w:p/>
-        </w:tc>
-        <w:tc>
-          <w:tcPr>
-            <w:tcW w:w="1750" w:type="dxa"/>
-            <w:tcBorders>
-              <w:bottom w:val="single" w:sz="1" w:color="000000"/>
-            </w:tcBorders>
-          </w:tcPr>
-          <w:p>
-            <w:pPr>
-              <w:jc w:val="center"/>
-              <w:spacing w:after="0"/>
-            </w:pPr>
-            <w:r>
-              <w:rPr>
-                <w:rStyle w:val="Arial11"/>
-              </w:rPr>
-              <w:t xml:space="preserve">494,548</w:t>
-            </w:r>
-          </w:p>
-        </w:tc>
-      </w:tr>
-      <w:tr>
-        <w:trPr/>
-        <w:tc>
-          <w:tcPr>
-            <w:tcW w:w="8750" w:type="dxa"/>
-          </w:tcPr>
-          <w:p/>
-        </w:tc>
-        <w:tc>
-          <w:tcPr>
-            <w:tcW w:w="1750" w:type="dxa"/>
-          </w:tcPr>
-          <w:p/>
-        </w:tc>
-        <w:tc>
-          <w:tcPr>
-            <w:tcW w:w="1750" w:type="dxa"/>
-          </w:tcPr>
-          <w:p>
-            <w:pPr>
-              <w:jc w:val="center"/>
-              <w:spacing w:after="0"/>
-            </w:pPr>
-            <w:r>
-              <w:rPr>
-                <w:rStyle w:val="Arial11"/>
-              </w:rPr>
-              <w:t xml:space="preserve">1,503,241</w:t>
-            </w:r>
-          </w:p>
-        </w:tc>
-      </w:tr>
-      <w:tr>
-        <w:trPr/>
-        <w:tc>
-          <w:tcPr>
-            <w:tcW w:w="8750" w:type="dxa"/>
-          </w:tcPr>
-          <w:p>
-            <w:pPr/>
-            <w:r>
-              <w:rPr>
-                <w:rStyle w:val="ArialBlack11"/>
-              </w:rPr>
-              <w:t xml:space="preserve">Non-current assets</w:t>
-            </w:r>
-          </w:p>
-        </w:tc>
-      </w:tr>
-      <w:tr>
-        <w:trPr/>
-        <w:tc>
-          <w:tcPr>
-            <w:tcW w:w="8750" w:type="dxa"/>
-          </w:tcPr>
-          <w:p>
-            <w:pPr/>
-            <w:r>
-              <w:rPr/>
-              <w:t xml:space="preserve">Plant and Equipment</w:t>
-            </w:r>
-          </w:p>
-        </w:tc>
-        <w:tc>
-          <w:tcPr>
-            <w:tcW w:w="1750" w:type="dxa"/>
-          </w:tcPr>
-          <w:p>
-            <w:pPr>
-              <w:jc w:val="center"/>
-              <w:spacing w:after="0"/>
-            </w:pPr>
-            <w:r>
-              <w:rPr>
-                <w:rStyle w:val="Arial11"/>
-              </w:rPr>
-              <w:t xml:space="preserve">4</w:t>
-            </w:r>
-          </w:p>
-        </w:tc>
-        <w:tc>
-          <w:tcPr>
-            <w:tcW w:w="1750" w:type="dxa"/>
-            <w:tcBorders>
-              <w:bottom w:val="single" w:sz="1" w:color="000000"/>
-            </w:tcBorders>
-          </w:tcPr>
-          <w:p>
-            <w:pPr>
-              <w:jc w:val="center"/>
-              <w:spacing w:after="0"/>
-            </w:pPr>
-            <w:r>
-              <w:rPr>
-                <w:rStyle w:val="Arial11"/>
-              </w:rPr>
-              <w:t xml:space="preserve">912</w:t>
-            </w:r>
-          </w:p>
-        </w:tc>
-      </w:tr>
-      <w:tr>
-        <w:trPr/>
-        <w:tc>
-          <w:tcPr>
-            <w:tcW w:w="8750" w:type="dxa"/>
-          </w:tcPr>
-          <w:p>
-            <w:pPr/>
-            <w:r>
-              <w:rPr>
-                <w:rStyle w:val="ArialBlack11"/>
-              </w:rPr>
-              <w:t xml:space="preserve">Total assets</w:t>
-            </w:r>
-          </w:p>
-        </w:tc>
-        <w:tc>
-          <w:tcPr>
-            <w:tcW w:w="1750" w:type="dxa"/>
-          </w:tcPr>
-          <w:p/>
-        </w:tc>
-        <w:tc>
-          <w:tcPr>
-            <w:tcW w:w="1750" w:type="dxa"/>
-            <w:tcBorders>
-              <w:bottom w:val="single" w:sz="1" w:color="000000"/>
-            </w:tcBorders>
-          </w:tcPr>
-          <w:p>
-            <w:pPr>
-              <w:jc w:val="center"/>
-              <w:spacing w:after="0"/>
-            </w:pPr>
-            <w:r>
-              <w:rPr>
-                <w:rStyle w:val="Arial11"/>
-              </w:rPr>
-              <w:t xml:space="preserve">1,504,153</w:t>
-            </w:r>
-          </w:p>
-        </w:tc>
-      </w:tr>
-      <w:tr>
-        <w:trPr/>
-        <w:tc>
-          <w:tcPr>
-            <w:tcW w:w="8750" w:type="dxa"/>
-          </w:tcPr>
-          <w:p>
-            <w:pPr/>
-            <w:r>
-              <w:rPr>
-                <w:rStyle w:val="ArialBlack11"/>
-              </w:rPr>
-              <w:t xml:space="preserve">LIABILITIES</w:t>
-            </w:r>
-          </w:p>
-        </w:tc>
-      </w:tr>
-      <w:tr>
-        <w:trPr/>
-        <w:tc>
-          <w:tcPr>
-            <w:tcW w:w="8750" w:type="dxa"/>
-          </w:tcPr>
-          <w:p>
-            <w:pPr/>
-            <w:r>
-              <w:rPr>
-                <w:rStyle w:val="ArialBlack11"/>
-              </w:rPr>
-              <w:t xml:space="preserve">Current liabilities</w:t>
-            </w:r>
-          </w:p>
-        </w:tc>
-      </w:tr>
-      <w:tr>
-        <w:trPr/>
-        <w:tc>
-          <w:tcPr>
-            <w:tcW w:w="8750" w:type="dxa"/>
-          </w:tcPr>
-          <w:p>
-            <w:pPr/>
-            <w:r>
-              <w:rPr/>
-              <w:t xml:space="preserve">Trade and other payables</w:t>
-            </w:r>
-          </w:p>
-        </w:tc>
-        <w:tc>
-          <w:tcPr>
-            <w:tcW w:w="1750" w:type="dxa"/>
-          </w:tcPr>
-          <w:p/>
-        </w:tc>
-        <w:tc>
-          <w:tcPr>
-            <w:tcW w:w="1750" w:type="dxa"/>
-          </w:tcPr>
-          <w:p>
-            <w:pPr>
-              <w:jc w:val="center"/>
-              <w:spacing w:after="0"/>
-            </w:pPr>
-            <w:r>
-              <w:rPr>
-                <w:rStyle w:val="Arial11"/>
-              </w:rPr>
-              <w:t xml:space="preserve">335,291</w:t>
-            </w:r>
-          </w:p>
-        </w:tc>
-      </w:tr>
-      <w:tr>
-        <w:trPr/>
-        <w:tc>
-          <w:tcPr>
-            <w:tcW w:w="8750" w:type="dxa"/>
-          </w:tcPr>
-          <w:p>
-            <w:pPr/>
-            <w:r>
-              <w:rPr/>
-              <w:t xml:space="preserve">Current Income Tax Liabilities</w:t>
-            </w:r>
-          </w:p>
-        </w:tc>
-        <w:tc>
-          <w:tcPr>
-            <w:tcW w:w="1750" w:type="dxa"/>
-          </w:tcPr>
-          <w:p/>
-        </w:tc>
-        <w:tc>
-          <w:tcPr>
-            <w:tcW w:w="1750" w:type="dxa"/>
-            <w:tcBorders>
-              <w:bottom w:val="single" w:sz="1" w:color="000000"/>
-            </w:tcBorders>
-          </w:tcPr>
-          <w:p>
-            <w:pPr>
-              <w:jc w:val="center"/>
-              <w:spacing w:after="0"/>
-            </w:pPr>
-            <w:r>
-              <w:rPr>
-                <w:rStyle w:val="Arial11"/>
-              </w:rPr>
-              <w:t xml:space="preserve">99,694</w:t>
-            </w:r>
-          </w:p>
-        </w:tc>
-      </w:tr>
-      <w:tr>
-        <w:trPr/>
-        <w:tc>
-          <w:tcPr>
-            <w:tcW w:w="8750" w:type="dxa"/>
-          </w:tcPr>
-          <w:p>
-            <w:pPr/>
-            <w:r>
-              <w:rPr>
-                <w:rStyle w:val="ArialBlack11"/>
-              </w:rPr>
-              <w:t xml:space="preserve">Total liabilities</w:t>
-            </w:r>
-          </w:p>
-        </w:tc>
-        <w:tc>
-          <w:tcPr>
-            <w:tcW w:w="1750" w:type="dxa"/>
-          </w:tcPr>
-          <w:p/>
-        </w:tc>
-        <w:tc>
-          <w:tcPr>
-            <w:tcW w:w="1750" w:type="dxa"/>
-            <w:tcBorders>
-              <w:bottom w:val="single" w:sz="1" w:color="000000"/>
-            </w:tcBorders>
-          </w:tcPr>
-          <w:p>
-            <w:pPr>
-              <w:jc w:val="center"/>
-              <w:spacing w:after="0"/>
-            </w:pPr>
-            <w:r>
-              <w:rPr>
-                <w:rStyle w:val="Arial11"/>
-              </w:rPr>
-              <w:t xml:space="preserve">434,985</w:t>
-            </w:r>
-          </w:p>
-        </w:tc>
-      </w:tr>
-      <w:tr>
-        <w:trPr/>
-        <w:tc>
-          <w:tcPr>
-            <w:tcW w:w="8750" w:type="dxa"/>
-          </w:tcPr>
-          <w:p>
-            <w:pPr/>
-            <w:r>
-              <w:rPr>
-                <w:rStyle w:val="ArialBlack11"/>
-              </w:rPr>
-              <w:t xml:space="preserve">NET ASSETS</w:t>
-            </w:r>
-          </w:p>
-        </w:tc>
-        <w:tc>
-          <w:tcPr>
-            <w:tcW w:w="1750" w:type="dxa"/>
-          </w:tcPr>
-          <w:p/>
-        </w:tc>
-        <w:tc>
-          <w:tcPr>
-            <w:tcW w:w="1750" w:type="dxa"/>
-            <w:tcBorders>
-              <w:bottom w:val="single" w:sz="18" w:color="#000000"/>
-            </w:tcBorders>
-          </w:tcPr>
-          <w:p>
-            <w:pPr>
-              <w:jc w:val="center"/>
-              <w:spacing w:after="0"/>
-            </w:pPr>
-            <w:r>
-              <w:rPr>
-                <w:rStyle w:val="Arial11"/>
-              </w:rPr>
-              <w:t xml:space="preserve">1,069,168</w:t>
-            </w:r>
-          </w:p>
-        </w:tc>
-      </w:tr>
-      <w:tr>
-        <w:trPr/>
-        <w:tc>
-          <w:tcPr>
-            <w:tcW w:w="8750" w:type="dxa"/>
-          </w:tcPr>
-          <w:p>
-            <w:pPr/>
-            <w:r>
-              <w:rPr>
-                <w:rStyle w:val="ArialBlack11"/>
-              </w:rPr>
-              <w:t xml:space="preserve">EQUITY</w:t>
-            </w:r>
-          </w:p>
-        </w:tc>
-        <w:tc>
-          <w:tcPr>
-            <w:tcW w:w="1750" w:type="dxa"/>
-          </w:tcPr>
-          <w:p/>
-        </w:tc>
-      </w:tr>
-      <w:tr>
-        <w:trPr/>
-        <w:tc>
-          <w:tcPr>
-            <w:tcW w:w="8750" w:type="dxa"/>
-          </w:tcPr>
-          <w:p>
-            <w:pPr/>
-            <w:r>
-              <w:rPr/>
-              <w:t xml:space="preserve">Share Capital</w:t>
-            </w:r>
-          </w:p>
-        </w:tc>
-        <w:tc>
-          <w:tcPr>
-            <w:tcW w:w="1750" w:type="dxa"/>
-          </w:tcPr>
-          <w:p>
-            <w:pPr>
-              <w:jc w:val="center"/>
-              <w:spacing w:after="0"/>
-            </w:pPr>
-            <w:r>
-              <w:rPr>
-                <w:rStyle w:val="Arial11"/>
-              </w:rPr>
-              <w:t xml:space="preserve">5</w:t>
-            </w:r>
-          </w:p>
-        </w:tc>
-        <w:tc>
-          <w:tcPr>
-            <w:tcW w:w="1750" w:type="dxa"/>
-          </w:tcPr>
-          <w:p>
-            <w:pPr>
-              <w:jc w:val="center"/>
-              <w:spacing w:after="0"/>
-            </w:pPr>
-            <w:r>
-              <w:rPr>
-                <w:rStyle w:val="Arial11"/>
-              </w:rPr>
-              <w:t xml:space="preserve">65,000</w:t>
-            </w:r>
-          </w:p>
-        </w:tc>
-      </w:tr>
-      <w:tr>
-        <w:trPr/>
-        <w:tc>
-          <w:tcPr>
-            <w:tcW w:w="8750" w:type="dxa"/>
-          </w:tcPr>
-          <w:p>
-            <w:pPr/>
-            <w:r>
-              <w:rPr/>
-              <w:t xml:space="preserve">Retained Profits</w:t>
-            </w:r>
-          </w:p>
-        </w:tc>
-        <w:tc>
-          <w:tcPr>
-            <w:tcW w:w="1750" w:type="dxa"/>
-          </w:tcPr>
-          <w:p/>
-        </w:tc>
-        <w:tc>
-          <w:tcPr>
-            <w:tcW w:w="1750" w:type="dxa"/>
-            <w:tcBorders>
-              <w:bottom w:val="single" w:sz="1" w:color="000000"/>
-            </w:tcBorders>
-          </w:tcPr>
-          <w:p>
-            <w:pPr>
-              <w:jc w:val="center"/>
-              <w:spacing w:after="0"/>
-            </w:pPr>
-            <w:r>
-              <w:rPr>
-                <w:rStyle w:val="Arial11"/>
-              </w:rPr>
-              <w:t xml:space="preserve">1,005,367</w:t>
-            </w:r>
-          </w:p>
-        </w:tc>
-      </w:tr>
-      <w:tr>
-        <w:trPr/>
-        <w:tc>
-          <w:tcPr>
-            <w:tcW w:w="8750" w:type="dxa"/>
-          </w:tcPr>
-          <w:p>
-            <w:pPr/>
-            <w:r>
-              <w:rPr>
-                <w:rStyle w:val="ArialBlack11"/>
-              </w:rPr>
-              <w:t xml:space="preserve">Total Equity</w:t>
-            </w:r>
-          </w:p>
-        </w:tc>
-        <w:tc>
-          <w:tcPr>
-            <w:tcW w:w="1750" w:type="dxa"/>
-          </w:tcPr>
-          <w:p/>
-        </w:tc>
-        <w:tc>
-          <w:tcPr>
-            <w:tcW w:w="1750" w:type="dxa"/>
-            <w:tcBorders>
-              <w:bottom w:val="single" w:sz="18" w:color="#000000"/>
-            </w:tcBorders>
-          </w:tcPr>
-          <w:p>
-            <w:pPr>
-              <w:jc w:val="center"/>
-              <w:spacing w:after="0"/>
-            </w:pPr>
-            <w:r>
-              <w:rPr>
-                <w:rStyle w:val="Arial11"/>
-              </w:rPr>
-              <w:t xml:space="preserve">65,000</w:t>
-            </w:r>
-          </w:p>
-        </w:tc>
-      </w:tr>
-    </w:tbl>
-    <w:p>
-      <w:pPr>
-        <w:sectPr>
-          <w:headerReference w:type="default" r:id="rId10"/>
           <w:pgSz w:orient="portrait" w:w="11905.511811024" w:h="16837.795275591"/>
           <w:pgMar w:top="1440" w:right="1440" w:bottom="1440" w:left="1440" w:header="720" w:footer="720" w:gutter="0"/>
           <w:cols w:num="1" w:space="720"/>
@@ -1659,6 +497,189 @@
         <w:tc>
           <w:tcPr>
             <w:tcW w:w="1750" w:type="dxa"/>
+          </w:tcPr>
+          <w:p>
+            <w:pPr>
+              <w:jc w:val="center"/>
+              <w:spacing w:after="0"/>
+            </w:pPr>
+            <w:r>
+              <w:rPr>
+                <w:rStyle w:val="Arial11"/>
+              </w:rPr>
+              <w:t xml:space="preserve">Notes</w:t>
+            </w:r>
+          </w:p>
+        </w:tc>
+        <w:tc>
+          <w:tcPr>
+            <w:tcW w:w="1750" w:type="dxa"/>
+          </w:tcPr>
+          <w:p>
+            <w:pPr/>
+            <w:r>
+              <w:rPr/>
+              <w:t xml:space="preserve">01.01.2016</w:t>
+            </w:r>
+          </w:p>
+          <w:p>
+            <w:pPr>
+              <w:jc w:val="center"/>
+              <w:spacing w:after="0"/>
+            </w:pPr>
+            <w:r>
+              <w:rPr>
+                <w:rStyle w:val="Arial11"/>
+              </w:rPr>
+              <w:t xml:space="preserve">to</w:t>
+            </w:r>
+          </w:p>
+          <w:p>
+            <w:pPr/>
+            <w:r>
+              <w:rPr>
+                <w:rStyle w:val="TableUnderline"/>
+              </w:rPr>
+              <w:t xml:space="preserve">31.12.2016</w:t>
+            </w:r>
+          </w:p>
+          <w:p>
+            <w:pPr>
+              <w:jc w:val="center"/>
+              <w:spacing w:after="0"/>
+            </w:pPr>
+            <w:r>
+              <w:rPr>
+                <w:rStyle w:val="Arial11"/>
+              </w:rPr>
+              <w:t xml:space="preserve">$</w:t>
+            </w:r>
+          </w:p>
+        </w:tc>
+        <w:tc>
+          <w:tcPr>
+            <w:tcW w:w="1750" w:type="dxa"/>
+          </w:tcPr>
+          <w:p>
+            <w:pPr/>
+            <w:r>
+              <w:rPr/>
+              <w:t xml:space="preserve">01.01.2015</w:t>
+            </w:r>
+          </w:p>
+          <w:p>
+            <w:pPr>
+              <w:jc w:val="center"/>
+              <w:spacing w:after="0"/>
+            </w:pPr>
+            <w:r>
+              <w:rPr>
+                <w:rStyle w:val="Arial11"/>
+              </w:rPr>
+              <w:t xml:space="preserve">to</w:t>
+            </w:r>
+          </w:p>
+          <w:p>
+            <w:pPr/>
+            <w:r>
+              <w:rPr>
+                <w:rStyle w:val="TableUnderline"/>
+              </w:rPr>
+              <w:t xml:space="preserve">31.12.2015</w:t>
+            </w:r>
+          </w:p>
+          <w:p>
+            <w:pPr>
+              <w:jc w:val="center"/>
+              <w:spacing w:after="0"/>
+            </w:pPr>
+            <w:r>
+              <w:rPr>
+                <w:rStyle w:val="Arial11"/>
+              </w:rPr>
+              <w:t xml:space="preserve">$</w:t>
+            </w:r>
+          </w:p>
+        </w:tc>
+      </w:tr>
+      <w:tr>
+        <w:trPr/>
+        <w:tc>
+          <w:tcPr>
+            <w:tcW w:w="7000" w:type="dxa"/>
+          </w:tcPr>
+          <w:p>
+            <w:pPr/>
+            <w:r>
+              <w:rPr/>
+              <w:t xml:space="preserve">Revenue</w:t>
+            </w:r>
+          </w:p>
+        </w:tc>
+        <w:tc>
+          <w:tcPr>
+            <w:tcW w:w="1750" w:type="dxa"/>
+          </w:tcPr>
+          <w:p/>
+        </w:tc>
+        <w:tc>
+          <w:tcPr>
+            <w:tcW w:w="1750" w:type="dxa"/>
+          </w:tcPr>
+          <w:p>
+            <w:pPr>
+              <w:jc w:val="center"/>
+              <w:spacing w:after="0"/>
+            </w:pPr>
+            <w:r>
+              <w:rPr>
+                <w:rStyle w:val="Arial11"/>
+              </w:rPr>
+              <w:t xml:space="preserve">2,168,614</w:t>
+            </w:r>
+          </w:p>
+        </w:tc>
+        <w:tc>
+          <w:tcPr>
+            <w:tcW w:w="1750" w:type="dxa"/>
+          </w:tcPr>
+          <w:p>
+            <w:pPr>
+              <w:jc w:val="center"/>
+              <w:spacing w:after="0"/>
+            </w:pPr>
+            <w:r>
+              <w:rPr>
+                <w:rStyle w:val="Arial11"/>
+              </w:rPr>
+              <w:t xml:space="preserve">3,121,988</w:t>
+            </w:r>
+          </w:p>
+        </w:tc>
+      </w:tr>
+      <w:tr>
+        <w:trPr/>
+        <w:tc>
+          <w:tcPr>
+            <w:tcW w:w="7000" w:type="dxa"/>
+          </w:tcPr>
+          <w:p>
+            <w:pPr/>
+            <w:r>
+              <w:rPr/>
+              <w:t xml:space="preserve">Less: Cost of sales</w:t>
+            </w:r>
+          </w:p>
+        </w:tc>
+        <w:tc>
+          <w:tcPr>
+            <w:tcW w:w="1750" w:type="dxa"/>
+          </w:tcPr>
+          <w:p/>
+        </w:tc>
+        <w:tc>
+          <w:tcPr>
+            <w:tcW w:w="1750" w:type="dxa"/>
             <w:tcBorders>
               <w:bottom w:val="single" w:sz="1" w:color="000000"/>
             </w:tcBorders>
@@ -1672,6 +693,1514 @@
               <w:rPr>
                 <w:rStyle w:val="Arial11"/>
               </w:rPr>
+              <w:t xml:space="preserve">(1,338,882)</w:t>
+            </w:r>
+          </w:p>
+        </w:tc>
+        <w:tc>
+          <w:tcPr>
+            <w:tcW w:w="1750" w:type="dxa"/>
+            <w:tcBorders>
+              <w:bottom w:val="single" w:sz="1" w:color="000000"/>
+            </w:tcBorders>
+          </w:tcPr>
+          <w:p>
+            <w:pPr>
+              <w:jc w:val="center"/>
+              <w:spacing w:after="0"/>
+            </w:pPr>
+            <w:r>
+              <w:rPr>
+                <w:rStyle w:val="Arial11"/>
+              </w:rPr>
+              <w:t xml:space="preserve">(1,978,616)</w:t>
+            </w:r>
+          </w:p>
+        </w:tc>
+      </w:tr>
+      <w:tr>
+        <w:trPr/>
+        <w:tc>
+          <w:tcPr>
+            <w:tcW w:w="7000" w:type="dxa"/>
+          </w:tcPr>
+          <w:p>
+            <w:pPr/>
+            <w:r>
+              <w:rPr>
+                <w:rStyle w:val="ArialBlack11"/>
+              </w:rPr>
+              <w:t xml:space="preserve">Gross profit</w:t>
+            </w:r>
+          </w:p>
+        </w:tc>
+        <w:tc>
+          <w:tcPr>
+            <w:tcW w:w="1750" w:type="dxa"/>
+          </w:tcPr>
+          <w:p/>
+        </w:tc>
+        <w:tc>
+          <w:tcPr>
+            <w:tcW w:w="1750" w:type="dxa"/>
+          </w:tcPr>
+          <w:p>
+            <w:pPr>
+              <w:jc w:val="center"/>
+              <w:spacing w:after="0"/>
+            </w:pPr>
+            <w:r>
+              <w:rPr>
+                <w:rStyle w:val="Arial11"/>
+              </w:rPr>
+              <w:t xml:space="preserve">829,732</w:t>
+            </w:r>
+          </w:p>
+        </w:tc>
+        <w:tc>
+          <w:tcPr>
+            <w:tcW w:w="1750" w:type="dxa"/>
+          </w:tcPr>
+          <w:p>
+            <w:pPr>
+              <w:jc w:val="center"/>
+              <w:spacing w:after="0"/>
+            </w:pPr>
+            <w:r>
+              <w:rPr>
+                <w:rStyle w:val="Arial11"/>
+              </w:rPr>
+              <w:t xml:space="preserve">1,143,372</w:t>
+            </w:r>
+          </w:p>
+        </w:tc>
+      </w:tr>
+      <w:tr>
+        <w:trPr/>
+        <w:tc>
+          <w:tcPr>
+            <w:tcW w:w="7000" w:type="dxa"/>
+          </w:tcPr>
+          <w:p>
+            <w:pPr/>
+            <w:r>
+              <w:rPr/>
+              <w:t xml:space="preserve">Other income</w:t>
+            </w:r>
+          </w:p>
+        </w:tc>
+        <w:tc>
+          <w:tcPr>
+            <w:tcW w:w="1750" w:type="dxa"/>
+          </w:tcPr>
+          <w:p>
+            <w:pPr>
+              <w:jc w:val="center"/>
+              <w:spacing w:after="0"/>
+            </w:pPr>
+            <w:r>
+              <w:rPr>
+                <w:rStyle w:val="Arial11"/>
+              </w:rPr>
+              <w:t xml:space="preserve">8</w:t>
+            </w:r>
+          </w:p>
+        </w:tc>
+        <w:tc>
+          <w:tcPr>
+            <w:tcW w:w="1750" w:type="dxa"/>
+          </w:tcPr>
+          <w:p>
+            <w:pPr>
+              <w:jc w:val="center"/>
+              <w:spacing w:after="0"/>
+            </w:pPr>
+            <w:r>
+              <w:rPr>
+                <w:rStyle w:val="Arial11"/>
+              </w:rPr>
+              <w:t xml:space="preserve">62,733</w:t>
+            </w:r>
+          </w:p>
+        </w:tc>
+        <w:tc>
+          <w:tcPr>
+            <w:tcW w:w="1750" w:type="dxa"/>
+          </w:tcPr>
+          <w:p>
+            <w:pPr>
+              <w:jc w:val="center"/>
+              <w:spacing w:after="0"/>
+            </w:pPr>
+            <w:r>
+              <w:rPr>
+                <w:rStyle w:val="Arial11"/>
+              </w:rPr>
+              <w:t xml:space="preserve">106,179</w:t>
+            </w:r>
+          </w:p>
+        </w:tc>
+      </w:tr>
+      <w:tr>
+        <w:trPr/>
+        <w:tc>
+          <w:tcPr>
+            <w:tcW w:w="7000" w:type="dxa"/>
+          </w:tcPr>
+          <w:p>
+            <w:pPr/>
+            <w:r>
+              <w:rPr/>
+              <w:t xml:space="preserve">Expenses</w:t>
+            </w:r>
+          </w:p>
+        </w:tc>
+      </w:tr>
+      <w:tr>
+        <w:trPr/>
+        <w:tc>
+          <w:tcPr>
+            <w:tcW w:w="7000" w:type="dxa"/>
+          </w:tcPr>
+          <w:p>
+            <w:pPr/>
+            <w:r>
+              <w:rPr/>
+              <w:t xml:space="preserve">-Administrative</w:t>
+            </w:r>
+          </w:p>
+        </w:tc>
+        <w:tc>
+          <w:tcPr>
+            <w:tcW w:w="1750" w:type="dxa"/>
+          </w:tcPr>
+          <w:p/>
+        </w:tc>
+        <w:tc>
+          <w:tcPr>
+            <w:tcW w:w="1750" w:type="dxa"/>
+          </w:tcPr>
+          <w:p>
+            <w:pPr>
+              <w:jc w:val="center"/>
+              <w:spacing w:after="0"/>
+            </w:pPr>
+            <w:r>
+              <w:rPr>
+                <w:rStyle w:val="Arial11"/>
+              </w:rPr>
+              <w:t xml:space="preserve">(237,827)</w:t>
+            </w:r>
+          </w:p>
+        </w:tc>
+        <w:tc>
+          <w:tcPr>
+            <w:tcW w:w="1750" w:type="dxa"/>
+          </w:tcPr>
+          <w:p>
+            <w:pPr>
+              <w:jc w:val="center"/>
+              <w:spacing w:after="0"/>
+            </w:pPr>
+            <w:r>
+              <w:rPr>
+                <w:rStyle w:val="Arial11"/>
+              </w:rPr>
+              <w:t xml:space="preserve">(282,542)</w:t>
+            </w:r>
+          </w:p>
+        </w:tc>
+      </w:tr>
+      <w:tr>
+        <w:trPr/>
+        <w:tc>
+          <w:tcPr>
+            <w:tcW w:w="7000" w:type="dxa"/>
+          </w:tcPr>
+          <w:p>
+            <w:pPr/>
+            <w:r>
+              <w:rPr/>
+              <w:t xml:space="preserve">-Distribution and marketing</w:t>
+            </w:r>
+          </w:p>
+        </w:tc>
+        <w:tc>
+          <w:tcPr>
+            <w:tcW w:w="1750" w:type="dxa"/>
+          </w:tcPr>
+          <w:p/>
+        </w:tc>
+        <w:tc>
+          <w:tcPr>
+            <w:tcW w:w="1750" w:type="dxa"/>
+          </w:tcPr>
+          <w:p>
+            <w:pPr>
+              <w:jc w:val="center"/>
+              <w:spacing w:after="0"/>
+            </w:pPr>
+            <w:r>
+              <w:rPr>
+                <w:rStyle w:val="Arial11"/>
+              </w:rPr>
+              <w:t xml:space="preserve">(1,049)</w:t>
+            </w:r>
+          </w:p>
+        </w:tc>
+        <w:tc>
+          <w:tcPr>
+            <w:tcW w:w="1750" w:type="dxa"/>
+          </w:tcPr>
+          <w:p>
+            <w:pPr>
+              <w:jc w:val="center"/>
+              <w:spacing w:after="0"/>
+            </w:pPr>
+            <w:r>
+              <w:rPr>
+                <w:rStyle w:val="Arial11"/>
+              </w:rPr>
+              <w:t xml:space="preserve">(412)</w:t>
+            </w:r>
+          </w:p>
+        </w:tc>
+      </w:tr>
+      <w:tr>
+        <w:trPr/>
+        <w:tc>
+          <w:tcPr>
+            <w:tcW w:w="7000" w:type="dxa"/>
+          </w:tcPr>
+          <w:p>
+            <w:pPr/>
+            <w:r>
+              <w:rPr/>
+              <w:t xml:space="preserve">-Finance Expenses</w:t>
+            </w:r>
+          </w:p>
+        </w:tc>
+        <w:tc>
+          <w:tcPr>
+            <w:tcW w:w="1750" w:type="dxa"/>
+          </w:tcPr>
+          <w:p/>
+        </w:tc>
+        <w:tc>
+          <w:tcPr>
+            <w:tcW w:w="1750" w:type="dxa"/>
+            <w:tcBorders>
+              <w:bottom w:val="single" w:sz="1" w:color="000000"/>
+            </w:tcBorders>
+          </w:tcPr>
+          <w:p>
+            <w:pPr>
+              <w:jc w:val="center"/>
+              <w:spacing w:after="0"/>
+            </w:pPr>
+            <w:r>
+              <w:rPr>
+                <w:rStyle w:val="Arial11"/>
+              </w:rPr>
+              <w:t xml:space="preserve">(191)</w:t>
+            </w:r>
+          </w:p>
+        </w:tc>
+        <w:tc>
+          <w:tcPr>
+            <w:tcW w:w="1750" w:type="dxa"/>
+            <w:tcBorders>
+              <w:bottom w:val="single" w:sz="1" w:color="000000"/>
+            </w:tcBorders>
+          </w:tcPr>
+          <w:p>
+            <w:pPr>
+              <w:jc w:val="center"/>
+              <w:spacing w:after="0"/>
+            </w:pPr>
+            <w:r>
+              <w:rPr>
+                <w:rStyle w:val="Arial11"/>
+              </w:rPr>
+              <w:t xml:space="preserve">-</w:t>
+            </w:r>
+          </w:p>
+        </w:tc>
+      </w:tr>
+      <w:tr>
+        <w:trPr/>
+        <w:tc>
+          <w:tcPr>
+            <w:tcW w:w="7000" w:type="dxa"/>
+          </w:tcPr>
+          <w:p>
+            <w:pPr/>
+            <w:r>
+              <w:rPr>
+                <w:rStyle w:val="ArialBlack11"/>
+              </w:rPr>
+              <w:t xml:space="preserve">Profit before income tax</w:t>
+            </w:r>
+          </w:p>
+        </w:tc>
+        <w:tc>
+          <w:tcPr>
+            <w:tcW w:w="1750" w:type="dxa"/>
+          </w:tcPr>
+          <w:p/>
+        </w:tc>
+        <w:tc>
+          <w:tcPr>
+            <w:tcW w:w="1750" w:type="dxa"/>
+          </w:tcPr>
+          <w:p>
+            <w:pPr>
+              <w:jc w:val="center"/>
+              <w:spacing w:after="0"/>
+            </w:pPr>
+            <w:r>
+              <w:rPr>
+                <w:rStyle w:val="Arial11"/>
+              </w:rPr>
+              <w:t xml:space="preserve">653,398</w:t>
+            </w:r>
+          </w:p>
+        </w:tc>
+        <w:tc>
+          <w:tcPr>
+            <w:tcW w:w="1750" w:type="dxa"/>
+          </w:tcPr>
+          <w:p>
+            <w:pPr>
+              <w:jc w:val="center"/>
+              <w:spacing w:after="0"/>
+            </w:pPr>
+            <w:r>
+              <w:rPr>
+                <w:rStyle w:val="Arial11"/>
+              </w:rPr>
+              <w:t xml:space="preserve">966,597</w:t>
+            </w:r>
+          </w:p>
+        </w:tc>
+      </w:tr>
+      <w:tr>
+        <w:trPr/>
+        <w:tc>
+          <w:tcPr>
+            <w:tcW w:w="7000" w:type="dxa"/>
+          </w:tcPr>
+          <w:p>
+            <w:pPr/>
+            <w:r>
+              <w:rPr/>
+              <w:t xml:space="preserve">Income tax expense</w:t>
+            </w:r>
+          </w:p>
+        </w:tc>
+        <w:tc>
+          <w:tcPr>
+            <w:tcW w:w="1750" w:type="dxa"/>
+          </w:tcPr>
+          <w:p>
+            <w:pPr>
+              <w:jc w:val="center"/>
+              <w:spacing w:after="0"/>
+            </w:pPr>
+            <w:r>
+              <w:rPr>
+                <w:rStyle w:val="Arial11"/>
+              </w:rPr>
+              <w:t xml:space="preserve">5</w:t>
+            </w:r>
+          </w:p>
+        </w:tc>
+        <w:tc>
+          <w:tcPr>
+            <w:tcW w:w="1750" w:type="dxa"/>
+            <w:tcBorders>
+              <w:bottom w:val="single" w:sz="1" w:color="000000"/>
+            </w:tcBorders>
+          </w:tcPr>
+          <w:p>
+            <w:pPr>
+              <w:jc w:val="center"/>
+              <w:spacing w:after="0"/>
+            </w:pPr>
+            <w:r>
+              <w:rPr>
+                <w:rStyle w:val="Arial11"/>
+              </w:rPr>
+              <w:t xml:space="preserve">(36,463)</w:t>
+            </w:r>
+          </w:p>
+        </w:tc>
+        <w:tc>
+          <w:tcPr>
+            <w:tcW w:w="1750" w:type="dxa"/>
+            <w:tcBorders>
+              <w:bottom w:val="single" w:sz="1" w:color="000000"/>
+            </w:tcBorders>
+          </w:tcPr>
+          <w:p>
+            <w:pPr>
+              <w:jc w:val="center"/>
+              <w:spacing w:after="0"/>
+            </w:pPr>
+            <w:r>
+              <w:rPr>
+                <w:rStyle w:val="Arial11"/>
+              </w:rPr>
+              <w:t xml:space="preserve">(99,641)</w:t>
+            </w:r>
+          </w:p>
+        </w:tc>
+      </w:tr>
+      <w:tr>
+        <w:trPr/>
+        <w:tc>
+          <w:tcPr>
+            <w:tcW w:w="7000" w:type="dxa"/>
+          </w:tcPr>
+          <w:p>
+            <w:pPr/>
+            <w:r>
+              <w:rPr>
+                <w:rStyle w:val="ArialBlack11"/>
+              </w:rPr>
+              <w:t xml:space="preserve">Net profit and total comprehensive income for the year/period</w:t>
+            </w:r>
+          </w:p>
+        </w:tc>
+        <w:tc>
+          <w:tcPr>
+            <w:tcW w:w="1750" w:type="dxa"/>
+          </w:tcPr>
+          <w:p/>
+        </w:tc>
+        <w:tc>
+          <w:tcPr>
+            <w:tcW w:w="1750" w:type="dxa"/>
+            <w:tcBorders>
+              <w:bottom w:val="single" w:sz="18" w:color="#000000"/>
+            </w:tcBorders>
+          </w:tcPr>
+          <w:p>
+            <w:pPr>
+              <w:jc w:val="center"/>
+              <w:spacing w:after="0"/>
+            </w:pPr>
+            <w:r>
+              <w:rPr>
+                <w:rStyle w:val="Arial11"/>
+              </w:rPr>
+              <w:t xml:space="preserve">616,935</w:t>
+            </w:r>
+          </w:p>
+        </w:tc>
+        <w:tc>
+          <w:tcPr>
+            <w:tcW w:w="1750" w:type="dxa"/>
+            <w:tcBorders>
+              <w:bottom w:val="single" w:sz="18" w:color="#000000"/>
+            </w:tcBorders>
+          </w:tcPr>
+          <w:p>
+            <w:pPr>
+              <w:jc w:val="center"/>
+              <w:spacing w:after="0"/>
+            </w:pPr>
+            <w:r>
+              <w:rPr>
+                <w:rStyle w:val="Arial11"/>
+              </w:rPr>
+              <w:t xml:space="preserve">866,956</w:t>
+            </w:r>
+          </w:p>
+        </w:tc>
+      </w:tr>
+    </w:tbl>
+    <w:p>
+      <w:pPr>
+        <w:sectPr>
+          <w:headerReference w:type="default" r:id="rId9"/>
+          <w:pgSz w:orient="portrait" w:w="11905.511811024" w:h="16837.795275591"/>
+          <w:pgMar w:top="1440" w:right="1440" w:bottom="1440" w:left="1440" w:header="720" w:footer="720" w:gutter="0"/>
+          <w:cols w:num="1" w:space="720"/>
+        </w:sectPr>
+      </w:pPr>
+    </w:p>
+    <w:tbl>
+      <w:tblGrid>
+        <w:gridCol w:w="7000" w:type="dxa"/>
+        <w:gridCol w:w="1750" w:type="dxa"/>
+        <w:gridCol w:w="1750" w:type="dxa"/>
+        <w:gridCol w:w="1750" w:type="dxa"/>
+      </w:tblGrid>
+      <w:tr>
+        <w:trPr/>
+        <w:tc>
+          <w:tcPr>
+            <w:tcW w:w="7000" w:type="dxa"/>
+          </w:tcPr>
+          <w:p/>
+        </w:tc>
+        <w:tc>
+          <w:tcPr>
+            <w:tcW w:w="1750" w:type="dxa"/>
+          </w:tcPr>
+          <w:p>
+            <w:pPr>
+              <w:jc w:val="center"/>
+              <w:spacing w:after="0"/>
+            </w:pPr>
+            <w:r>
+              <w:rPr>
+                <w:rStyle w:val="Arial11"/>
+              </w:rPr>
+              <w:t xml:space="preserve">Notes</w:t>
+            </w:r>
+          </w:p>
+        </w:tc>
+        <w:tc>
+          <w:tcPr>
+            <w:tcW w:w="1750" w:type="dxa"/>
+          </w:tcPr>
+          <w:p>
+            <w:pPr>
+              <w:jc w:val="center"/>
+              <w:spacing w:after="0"/>
+            </w:pPr>
+            <w:r>
+              <w:rPr>
+                <w:rStyle w:val="TableUnderline"/>
+              </w:rPr>
+              <w:t xml:space="preserve">2016</w:t>
+            </w:r>
+          </w:p>
+          <w:p>
+            <w:pPr>
+              <w:jc w:val="center"/>
+              <w:spacing w:after="0"/>
+            </w:pPr>
+            <w:r>
+              <w:rPr>
+                <w:rStyle w:val="Arial11"/>
+              </w:rPr>
+              <w:t xml:space="preserve">$</w:t>
+            </w:r>
+          </w:p>
+        </w:tc>
+        <w:tc>
+          <w:tcPr>
+            <w:tcW w:w="1750" w:type="dxa"/>
+          </w:tcPr>
+          <w:p>
+            <w:pPr>
+              <w:jc w:val="center"/>
+              <w:spacing w:after="0"/>
+            </w:pPr>
+            <w:r>
+              <w:rPr>
+                <w:rStyle w:val="TableUnderline"/>
+              </w:rPr>
+              <w:t xml:space="preserve">2015</w:t>
+            </w:r>
+          </w:p>
+          <w:p>
+            <w:pPr>
+              <w:jc w:val="center"/>
+              <w:spacing w:after="0"/>
+            </w:pPr>
+            <w:r>
+              <w:rPr>
+                <w:rStyle w:val="Arial11"/>
+              </w:rPr>
+              <w:t xml:space="preserve">$</w:t>
+            </w:r>
+          </w:p>
+        </w:tc>
+      </w:tr>
+      <w:tr>
+        <w:trPr/>
+        <w:tc>
+          <w:tcPr>
+            <w:tcW w:w="7000" w:type="dxa"/>
+          </w:tcPr>
+          <w:p>
+            <w:pPr/>
+            <w:r>
+              <w:rPr>
+                <w:rStyle w:val="ArialBlack11"/>
+              </w:rPr>
+              <w:t xml:space="preserve">ASSETS</w:t>
+            </w:r>
+          </w:p>
+        </w:tc>
+      </w:tr>
+      <w:tr>
+        <w:trPr/>
+        <w:tc>
+          <w:tcPr>
+            <w:tcW w:w="7000" w:type="dxa"/>
+          </w:tcPr>
+          <w:p>
+            <w:pPr/>
+            <w:r>
+              <w:rPr>
+                <w:rStyle w:val="ArialBlack11"/>
+              </w:rPr>
+              <w:t xml:space="preserve">Current assets</w:t>
+            </w:r>
+          </w:p>
+        </w:tc>
+      </w:tr>
+      <w:tr>
+        <w:trPr/>
+        <w:tc>
+          <w:tcPr>
+            <w:tcW w:w="7000" w:type="dxa"/>
+          </w:tcPr>
+          <w:p>
+            <w:pPr/>
+            <w:r>
+              <w:rPr>
+                <w:rStyle w:val="Arial11"/>
+              </w:rPr>
+              <w:t xml:space="preserve">Bank balances</w:t>
+            </w:r>
+          </w:p>
+        </w:tc>
+        <w:tc>
+          <w:tcPr>
+            <w:tcW w:w="1750" w:type="dxa"/>
+          </w:tcPr>
+          <w:p/>
+        </w:tc>
+        <w:tc>
+          <w:tcPr>
+            <w:tcW w:w="1750" w:type="dxa"/>
+          </w:tcPr>
+          <w:p>
+            <w:pPr>
+              <w:jc w:val="center"/>
+              <w:spacing w:after="0"/>
+            </w:pPr>
+            <w:r>
+              <w:rPr>
+                <w:rStyle w:val="Arial11"/>
+              </w:rPr>
+              <w:t xml:space="preserve">1,804,036</w:t>
+            </w:r>
+          </w:p>
+        </w:tc>
+        <w:tc>
+          <w:tcPr>
+            <w:tcW w:w="1750" w:type="dxa"/>
+          </w:tcPr>
+          <w:p>
+            <w:pPr>
+              <w:jc w:val="center"/>
+              <w:spacing w:after="0"/>
+            </w:pPr>
+            <w:r>
+              <w:rPr>
+                <w:rStyle w:val="Arial11"/>
+              </w:rPr>
+              <w:t xml:space="preserve">1,008,693</w:t>
+            </w:r>
+          </w:p>
+        </w:tc>
+      </w:tr>
+      <w:tr>
+        <w:trPr/>
+        <w:tc>
+          <w:tcPr>
+            <w:tcW w:w="7000" w:type="dxa"/>
+          </w:tcPr>
+          <w:p>
+            <w:pPr/>
+            <w:r>
+              <w:rPr>
+                <w:rStyle w:val="Arial11"/>
+              </w:rPr>
+              <w:t xml:space="preserve">Trade and other receivables</w:t>
+            </w:r>
+          </w:p>
+        </w:tc>
+        <w:tc>
+          <w:tcPr>
+            <w:tcW w:w="1750" w:type="dxa"/>
+          </w:tcPr>
+          <w:p/>
+        </w:tc>
+        <w:tc>
+          <w:tcPr>
+            <w:tcW w:w="1750" w:type="dxa"/>
+            <w:tcBorders>
+              <w:bottom w:val="single" w:sz="1" w:color="000000"/>
+            </w:tcBorders>
+          </w:tcPr>
+          <w:p>
+            <w:pPr>
+              <w:jc w:val="center"/>
+              <w:spacing w:after="0"/>
+            </w:pPr>
+            <w:r>
+              <w:rPr>
+                <w:rStyle w:val="Arial11"/>
+              </w:rPr>
+              <w:t xml:space="preserve">766,294</w:t>
+            </w:r>
+          </w:p>
+        </w:tc>
+        <w:tc>
+          <w:tcPr>
+            <w:tcW w:w="1750" w:type="dxa"/>
+            <w:tcBorders>
+              <w:bottom w:val="single" w:sz="1" w:color="000000"/>
+            </w:tcBorders>
+          </w:tcPr>
+          <w:p>
+            <w:pPr>
+              <w:jc w:val="center"/>
+              <w:spacing w:after="0"/>
+            </w:pPr>
+            <w:r>
+              <w:rPr>
+                <w:rStyle w:val="Arial11"/>
+              </w:rPr>
+              <w:t xml:space="preserve">494,548</w:t>
+            </w:r>
+          </w:p>
+        </w:tc>
+      </w:tr>
+      <w:tr>
+        <w:trPr/>
+        <w:tc>
+          <w:tcPr>
+            <w:tcW w:w="7000" w:type="dxa"/>
+          </w:tcPr>
+          <w:p/>
+        </w:tc>
+        <w:tc>
+          <w:tcPr>
+            <w:tcW w:w="1750" w:type="dxa"/>
+          </w:tcPr>
+          <w:p/>
+        </w:tc>
+        <w:tc>
+          <w:tcPr>
+            <w:tcW w:w="1750" w:type="dxa"/>
+          </w:tcPr>
+          <w:p>
+            <w:pPr>
+              <w:jc w:val="center"/>
+              <w:spacing w:after="0"/>
+            </w:pPr>
+            <w:r>
+              <w:rPr>
+                <w:rStyle w:val="Arial11"/>
+              </w:rPr>
+              <w:t xml:space="preserve">2,570,330</w:t>
+            </w:r>
+          </w:p>
+        </w:tc>
+        <w:tc>
+          <w:tcPr>
+            <w:tcW w:w="1750" w:type="dxa"/>
+          </w:tcPr>
+          <w:p>
+            <w:pPr>
+              <w:jc w:val="center"/>
+              <w:spacing w:after="0"/>
+            </w:pPr>
+            <w:r>
+              <w:rPr>
+                <w:rStyle w:val="Arial11"/>
+              </w:rPr>
+              <w:t xml:space="preserve">1,503,241</w:t>
+            </w:r>
+          </w:p>
+        </w:tc>
+      </w:tr>
+      <w:tr>
+        <w:trPr/>
+        <w:tc>
+          <w:tcPr>
+            <w:tcW w:w="7000" w:type="dxa"/>
+          </w:tcPr>
+          <w:p>
+            <w:pPr/>
+            <w:r>
+              <w:rPr>
+                <w:rStyle w:val="ArialBlack11"/>
+              </w:rPr>
+              <w:t xml:space="preserve">Non-current assets</w:t>
+            </w:r>
+          </w:p>
+        </w:tc>
+      </w:tr>
+      <w:tr>
+        <w:trPr/>
+        <w:tc>
+          <w:tcPr>
+            <w:tcW w:w="7000" w:type="dxa"/>
+          </w:tcPr>
+          <w:p>
+            <w:pPr/>
+            <w:r>
+              <w:rPr/>
+              <w:t xml:space="preserve">Plant and Equipment</w:t>
+            </w:r>
+          </w:p>
+        </w:tc>
+        <w:tc>
+          <w:tcPr>
+            <w:tcW w:w="1750" w:type="dxa"/>
+          </w:tcPr>
+          <w:p>
+            <w:pPr>
+              <w:jc w:val="center"/>
+              <w:spacing w:after="0"/>
+            </w:pPr>
+            <w:r>
+              <w:rPr>
+                <w:rStyle w:val="Arial11"/>
+              </w:rPr>
+              <w:t xml:space="preserve">6</w:t>
+            </w:r>
+          </w:p>
+        </w:tc>
+        <w:tc>
+          <w:tcPr>
+            <w:tcW w:w="1750" w:type="dxa"/>
+            <w:tcBorders>
+              <w:bottom w:val="single" w:sz="1" w:color="000000"/>
+            </w:tcBorders>
+          </w:tcPr>
+          <w:p>
+            <w:pPr>
+              <w:jc w:val="center"/>
+              <w:spacing w:after="0"/>
+            </w:pPr>
+            <w:r>
+              <w:rPr>
+                <w:rStyle w:val="Arial11"/>
+              </w:rPr>
+              <w:t xml:space="preserve">30,988</w:t>
+            </w:r>
+          </w:p>
+        </w:tc>
+        <w:tc>
+          <w:tcPr>
+            <w:tcW w:w="1750" w:type="dxa"/>
+            <w:tcBorders>
+              <w:bottom w:val="single" w:sz="1" w:color="000000"/>
+            </w:tcBorders>
+          </w:tcPr>
+          <w:p>
+            <w:pPr>
+              <w:jc w:val="center"/>
+              <w:spacing w:after="0"/>
+            </w:pPr>
+            <w:r>
+              <w:rPr>
+                <w:rStyle w:val="Arial11"/>
+              </w:rPr>
+              <w:t xml:space="preserve">912</w:t>
+            </w:r>
+          </w:p>
+        </w:tc>
+      </w:tr>
+      <w:tr>
+        <w:trPr/>
+        <w:tc>
+          <w:tcPr>
+            <w:tcW w:w="7000" w:type="dxa"/>
+          </w:tcPr>
+          <w:p>
+            <w:pPr/>
+            <w:r>
+              <w:rPr>
+                <w:rStyle w:val="ArialBlack11"/>
+              </w:rPr>
+              <w:t xml:space="preserve">Total assets</w:t>
+            </w:r>
+          </w:p>
+        </w:tc>
+        <w:tc>
+          <w:tcPr>
+            <w:tcW w:w="1750" w:type="dxa"/>
+          </w:tcPr>
+          <w:p/>
+        </w:tc>
+        <w:tc>
+          <w:tcPr>
+            <w:tcW w:w="1750" w:type="dxa"/>
+            <w:tcBorders>
+              <w:bottom w:val="single" w:sz="1" w:color="000000"/>
+            </w:tcBorders>
+          </w:tcPr>
+          <w:p>
+            <w:pPr>
+              <w:jc w:val="center"/>
+              <w:spacing w:after="0"/>
+            </w:pPr>
+            <w:r>
+              <w:rPr>
+                <w:rStyle w:val="Arial11"/>
+              </w:rPr>
+              <w:t xml:space="preserve">2,601,318</w:t>
+            </w:r>
+          </w:p>
+        </w:tc>
+        <w:tc>
+          <w:tcPr>
+            <w:tcW w:w="1750" w:type="dxa"/>
+            <w:tcBorders>
+              <w:bottom w:val="single" w:sz="1" w:color="000000"/>
+            </w:tcBorders>
+          </w:tcPr>
+          <w:p>
+            <w:pPr>
+              <w:jc w:val="center"/>
+              <w:spacing w:after="0"/>
+            </w:pPr>
+            <w:r>
+              <w:rPr>
+                <w:rStyle w:val="Arial11"/>
+              </w:rPr>
+              <w:t xml:space="preserve">1,504,153</w:t>
+            </w:r>
+          </w:p>
+        </w:tc>
+      </w:tr>
+      <w:tr>
+        <w:trPr/>
+        <w:tc>
+          <w:tcPr>
+            <w:tcW w:w="7000" w:type="dxa"/>
+          </w:tcPr>
+          <w:p>
+            <w:pPr/>
+            <w:r>
+              <w:rPr>
+                <w:rStyle w:val="ArialBlack11"/>
+              </w:rPr>
+              <w:t xml:space="preserve">LIABILITIES</w:t>
+            </w:r>
+          </w:p>
+        </w:tc>
+      </w:tr>
+      <w:tr>
+        <w:trPr/>
+        <w:tc>
+          <w:tcPr>
+            <w:tcW w:w="7000" w:type="dxa"/>
+          </w:tcPr>
+          <w:p>
+            <w:pPr/>
+            <w:r>
+              <w:rPr>
+                <w:rStyle w:val="ArialBlack11"/>
+              </w:rPr>
+              <w:t xml:space="preserve">Current liabilities</w:t>
+            </w:r>
+          </w:p>
+        </w:tc>
+      </w:tr>
+      <w:tr>
+        <w:trPr/>
+        <w:tc>
+          <w:tcPr>
+            <w:tcW w:w="7000" w:type="dxa"/>
+          </w:tcPr>
+          <w:p>
+            <w:pPr/>
+            <w:r>
+              <w:rPr/>
+              <w:t xml:space="preserve">Trade and other payables</w:t>
+            </w:r>
+          </w:p>
+        </w:tc>
+        <w:tc>
+          <w:tcPr>
+            <w:tcW w:w="1750" w:type="dxa"/>
+          </w:tcPr>
+          <w:p/>
+        </w:tc>
+        <w:tc>
+          <w:tcPr>
+            <w:tcW w:w="1750" w:type="dxa"/>
+          </w:tcPr>
+          <w:p>
+            <w:pPr>
+              <w:jc w:val="center"/>
+              <w:spacing w:after="0"/>
+            </w:pPr>
+            <w:r>
+              <w:rPr>
+                <w:rStyle w:val="Arial11"/>
+              </w:rPr>
+              <w:t xml:space="preserve">267,850</w:t>
+            </w:r>
+          </w:p>
+        </w:tc>
+        <w:tc>
+          <w:tcPr>
+            <w:tcW w:w="1750" w:type="dxa"/>
+          </w:tcPr>
+          <w:p>
+            <w:pPr>
+              <w:jc w:val="center"/>
+              <w:spacing w:after="0"/>
+            </w:pPr>
+            <w:r>
+              <w:rPr>
+                <w:rStyle w:val="Arial11"/>
+              </w:rPr>
+              <w:t xml:space="preserve">335,291</w:t>
+            </w:r>
+          </w:p>
+        </w:tc>
+      </w:tr>
+      <w:tr>
+        <w:trPr/>
+        <w:tc>
+          <w:tcPr>
+            <w:tcW w:w="7000" w:type="dxa"/>
+          </w:tcPr>
+          <w:p>
+            <w:pPr/>
+            <w:r>
+              <w:rPr/>
+              <w:t xml:space="preserve">Current Income Tax Liabilities</w:t>
+            </w:r>
+          </w:p>
+        </w:tc>
+        <w:tc>
+          <w:tcPr>
+            <w:tcW w:w="1750" w:type="dxa"/>
+          </w:tcPr>
+          <w:p/>
+        </w:tc>
+        <w:tc>
+          <w:tcPr>
+            <w:tcW w:w="1750" w:type="dxa"/>
+          </w:tcPr>
+          <w:p>
+            <w:pPr>
+              <w:jc w:val="center"/>
+              <w:spacing w:after="0"/>
+            </w:pPr>
+            <w:r>
+              <w:rPr>
+                <w:rStyle w:val="Arial11"/>
+              </w:rPr>
+              <w:t xml:space="preserve">135,951</w:t>
+            </w:r>
+          </w:p>
+        </w:tc>
+        <w:tc>
+          <w:tcPr>
+            <w:tcW w:w="1750" w:type="dxa"/>
+          </w:tcPr>
+          <w:p>
+            <w:pPr>
+              <w:jc w:val="center"/>
+              <w:spacing w:after="0"/>
+            </w:pPr>
+            <w:r>
+              <w:rPr>
+                <w:rStyle w:val="Arial11"/>
+              </w:rPr>
+              <w:t xml:space="preserve">99,694</w:t>
+            </w:r>
+          </w:p>
+        </w:tc>
+      </w:tr>
+      <w:tr>
+        <w:trPr/>
+        <w:tc>
+          <w:tcPr>
+            <w:tcW w:w="7000" w:type="dxa"/>
+          </w:tcPr>
+          <w:p>
+            <w:pPr/>
+            <w:r>
+              <w:rPr>
+                <w:rStyle w:val="ArialBlack11"/>
+              </w:rPr>
+              <w:t xml:space="preserve">Total liabilities</w:t>
+            </w:r>
+          </w:p>
+        </w:tc>
+        <w:tc>
+          <w:tcPr>
+            <w:tcW w:w="1750" w:type="dxa"/>
+          </w:tcPr>
+          <w:p/>
+        </w:tc>
+        <w:tc>
+          <w:tcPr>
+            <w:tcW w:w="1750" w:type="dxa"/>
+            <w:tcBorders>
+              <w:bottom w:val="single" w:sz="1" w:color="000000"/>
+            </w:tcBorders>
+          </w:tcPr>
+          <w:p>
+            <w:pPr>
+              <w:jc w:val="center"/>
+              <w:spacing w:after="0"/>
+            </w:pPr>
+            <w:r>
+              <w:rPr>
+                <w:rStyle w:val="Arial11"/>
+              </w:rPr>
+              <w:t xml:space="preserve">480,215</w:t>
+            </w:r>
+          </w:p>
+        </w:tc>
+        <w:tc>
+          <w:tcPr>
+            <w:tcW w:w="1750" w:type="dxa"/>
+            <w:tcBorders>
+              <w:bottom w:val="single" w:sz="1" w:color="000000"/>
+            </w:tcBorders>
+          </w:tcPr>
+          <w:p>
+            <w:pPr>
+              <w:jc w:val="center"/>
+              <w:spacing w:after="0"/>
+            </w:pPr>
+            <w:r>
+              <w:rPr>
+                <w:rStyle w:val="Arial11"/>
+              </w:rPr>
+              <w:t xml:space="preserve">434,985</w:t>
+            </w:r>
+          </w:p>
+        </w:tc>
+      </w:tr>
+      <w:tr>
+        <w:trPr/>
+        <w:tc>
+          <w:tcPr>
+            <w:tcW w:w="7000" w:type="dxa"/>
+          </w:tcPr>
+          <w:p>
+            <w:pPr/>
+            <w:r>
+              <w:rPr>
+                <w:rStyle w:val="ArialBlack11"/>
+              </w:rPr>
+              <w:t xml:space="preserve">NET ASSETS</w:t>
+            </w:r>
+          </w:p>
+        </w:tc>
+        <w:tc>
+          <w:tcPr>
+            <w:tcW w:w="1750" w:type="dxa"/>
+          </w:tcPr>
+          <w:p/>
+        </w:tc>
+        <w:tc>
+          <w:tcPr>
+            <w:tcW w:w="1750" w:type="dxa"/>
+            <w:tcBorders>
+              <w:bottom w:val="single" w:sz="18" w:color="#000000"/>
+            </w:tcBorders>
+          </w:tcPr>
+          <w:p>
+            <w:pPr>
+              <w:jc w:val="center"/>
+              <w:spacing w:after="0"/>
+            </w:pPr>
+            <w:r>
+              <w:rPr>
+                <w:rStyle w:val="Arial11"/>
+              </w:rPr>
+              <w:t xml:space="preserve">2,121,103</w:t>
+            </w:r>
+          </w:p>
+        </w:tc>
+        <w:tc>
+          <w:tcPr>
+            <w:tcW w:w="1750" w:type="dxa"/>
+            <w:tcBorders>
+              <w:bottom w:val="single" w:sz="18" w:color="#000000"/>
+            </w:tcBorders>
+          </w:tcPr>
+          <w:p>
+            <w:pPr>
+              <w:jc w:val="center"/>
+              <w:spacing w:after="0"/>
+            </w:pPr>
+            <w:r>
+              <w:rPr>
+                <w:rStyle w:val="Arial11"/>
+              </w:rPr>
+              <w:t xml:space="preserve">1,069,168</w:t>
+            </w:r>
+          </w:p>
+        </w:tc>
+      </w:tr>
+      <w:tr>
+        <w:trPr/>
+        <w:tc>
+          <w:tcPr>
+            <w:tcW w:w="7000" w:type="dxa"/>
+          </w:tcPr>
+          <w:p>
+            <w:pPr/>
+            <w:r>
+              <w:rPr>
+                <w:rStyle w:val="ArialBlack11"/>
+              </w:rPr>
+              <w:t xml:space="preserve">EQUITY</w:t>
+            </w:r>
+          </w:p>
+        </w:tc>
+        <w:tc>
+          <w:tcPr>
+            <w:tcW w:w="1750" w:type="dxa"/>
+          </w:tcPr>
+          <w:p/>
+        </w:tc>
+      </w:tr>
+      <w:tr>
+        <w:trPr/>
+        <w:tc>
+          <w:tcPr>
+            <w:tcW w:w="7000" w:type="dxa"/>
+          </w:tcPr>
+          <w:p>
+            <w:pPr/>
+            <w:r>
+              <w:rPr/>
+              <w:t xml:space="preserve">Share Capital</w:t>
+            </w:r>
+          </w:p>
+        </w:tc>
+        <w:tc>
+          <w:tcPr>
+            <w:tcW w:w="1750" w:type="dxa"/>
+          </w:tcPr>
+          <w:p>
+            <w:pPr>
+              <w:jc w:val="center"/>
+              <w:spacing w:after="0"/>
+            </w:pPr>
+            <w:r>
+              <w:rPr>
+                <w:rStyle w:val="Arial11"/>
+              </w:rPr>
+              <w:t xml:space="preserve">7</w:t>
+            </w:r>
+          </w:p>
+        </w:tc>
+        <w:tc>
+          <w:tcPr>
+            <w:tcW w:w="1750" w:type="dxa"/>
+          </w:tcPr>
+          <w:p>
+            <w:pPr>
+              <w:jc w:val="center"/>
+              <w:spacing w:after="0"/>
+            </w:pPr>
+            <w:r>
+              <w:rPr>
+                <w:rStyle w:val="Arial11"/>
+              </w:rPr>
+              <w:t xml:space="preserve">500,000</w:t>
+            </w:r>
+          </w:p>
+        </w:tc>
+        <w:tc>
+          <w:tcPr>
+            <w:tcW w:w="1750" w:type="dxa"/>
+          </w:tcPr>
+          <w:p>
+            <w:pPr>
+              <w:jc w:val="center"/>
+              <w:spacing w:after="0"/>
+            </w:pPr>
+            <w:r>
+              <w:rPr>
+                <w:rStyle w:val="Arial11"/>
+              </w:rPr>
+              <w:t xml:space="preserve">65,000</w:t>
+            </w:r>
+          </w:p>
+        </w:tc>
+      </w:tr>
+      <w:tr>
+        <w:trPr/>
+        <w:tc>
+          <w:tcPr>
+            <w:tcW w:w="7000" w:type="dxa"/>
+          </w:tcPr>
+          <w:p>
+            <w:pPr/>
+            <w:r>
+              <w:rPr/>
+              <w:t xml:space="preserve">Retained Profits</w:t>
+            </w:r>
+          </w:p>
+        </w:tc>
+        <w:tc>
+          <w:tcPr>
+            <w:tcW w:w="1750" w:type="dxa"/>
+          </w:tcPr>
+          <w:p/>
+        </w:tc>
+        <w:tc>
+          <w:tcPr>
+            <w:tcW w:w="1750" w:type="dxa"/>
+            <w:tcBorders>
+              <w:bottom w:val="single" w:sz="1" w:color="000000"/>
+            </w:tcBorders>
+          </w:tcPr>
+          <w:p>
+            <w:pPr>
+              <w:jc w:val="center"/>
+              <w:spacing w:after="0"/>
+            </w:pPr>
+            <w:r>
+              <w:rPr>
+                <w:rStyle w:val="Arial11"/>
+              </w:rPr>
+              <w:t xml:space="preserve">1,621,103</w:t>
+            </w:r>
+          </w:p>
+        </w:tc>
+        <w:tc>
+          <w:tcPr>
+            <w:tcW w:w="1750" w:type="dxa"/>
+            <w:tcBorders>
+              <w:bottom w:val="single" w:sz="1" w:color="000000"/>
+            </w:tcBorders>
+          </w:tcPr>
+          <w:p>
+            <w:pPr>
+              <w:jc w:val="center"/>
+              <w:spacing w:after="0"/>
+            </w:pPr>
+            <w:r>
+              <w:rPr>
+                <w:rStyle w:val="Arial11"/>
+              </w:rPr>
+              <w:t xml:space="preserve">1,005,367</w:t>
+            </w:r>
+          </w:p>
+        </w:tc>
+      </w:tr>
+      <w:tr>
+        <w:trPr/>
+        <w:tc>
+          <w:tcPr>
+            <w:tcW w:w="7000" w:type="dxa"/>
+          </w:tcPr>
+          <w:p>
+            <w:pPr/>
+            <w:r>
+              <w:rPr>
+                <w:rStyle w:val="ArialBlack11"/>
+              </w:rPr>
+              <w:t xml:space="preserve">Total Equity</w:t>
+            </w:r>
+          </w:p>
+        </w:tc>
+        <w:tc>
+          <w:tcPr>
+            <w:tcW w:w="1750" w:type="dxa"/>
+          </w:tcPr>
+          <w:p/>
+        </w:tc>
+        <w:tc>
+          <w:tcPr>
+            <w:tcW w:w="1750" w:type="dxa"/>
+            <w:tcBorders>
+              <w:bottom w:val="single" w:sz="18" w:color="#000000"/>
+            </w:tcBorders>
+          </w:tcPr>
+          <w:p>
+            <w:pPr>
+              <w:jc w:val="center"/>
+              <w:spacing w:after="0"/>
+            </w:pPr>
+            <w:r>
+              <w:rPr>
+                <w:rStyle w:val="Arial11"/>
+              </w:rPr>
+              <w:t xml:space="preserve">2,121,103</w:t>
+            </w:r>
+          </w:p>
+        </w:tc>
+        <w:tc>
+          <w:tcPr>
+            <w:tcW w:w="1750" w:type="dxa"/>
+            <w:tcBorders>
+              <w:bottom w:val="single" w:sz="18" w:color="#000000"/>
+            </w:tcBorders>
+          </w:tcPr>
+          <w:p>
+            <w:pPr>
+              <w:jc w:val="center"/>
+              <w:spacing w:after="0"/>
+            </w:pPr>
+            <w:r>
+              <w:rPr>
+                <w:rStyle w:val="Arial11"/>
+              </w:rPr>
+              <w:t xml:space="preserve">1,070,367</w:t>
+            </w:r>
+          </w:p>
+        </w:tc>
+      </w:tr>
+    </w:tbl>
+    <w:p>
+      <w:pPr>
+        <w:sectPr>
+          <w:headerReference w:type="default" r:id="rId10"/>
+          <w:pgSz w:orient="portrait" w:w="11905.511811024" w:h="16837.795275591"/>
+          <w:pgMar w:top="1440" w:right="1440" w:bottom="1440" w:left="1440" w:header="720" w:footer="720" w:gutter="0"/>
+          <w:cols w:num="1" w:space="720"/>
+        </w:sectPr>
+      </w:pPr>
+    </w:p>
+    <w:tbl>
+      <w:tblGrid>
+        <w:gridCol w:w="7000" w:type="dxa"/>
+        <w:gridCol w:w="1750" w:type="dxa"/>
+        <w:gridCol w:w="1750" w:type="dxa"/>
+        <w:gridCol w:w="1750" w:type="dxa"/>
+      </w:tblGrid>
+      <w:tr>
+        <w:trPr/>
+        <w:tc>
+          <w:tcPr>
+            <w:tcW w:w="7000" w:type="dxa"/>
+          </w:tcPr>
+          <w:p/>
+        </w:tc>
+        <w:tc>
+          <w:tcPr>
+            <w:tcW w:w="1750" w:type="dxa"/>
+            <w:tcBorders>
+              <w:bottom w:val="single" w:sz="1" w:color="000000"/>
+            </w:tcBorders>
+          </w:tcPr>
+          <w:p>
+            <w:pPr>
+              <w:jc w:val="center"/>
+              <w:spacing w:after="0"/>
+            </w:pPr>
+            <w:r>
+              <w:rPr>
+                <w:rStyle w:val="Arial11"/>
+              </w:rPr>
               <w:t xml:space="preserve">Share capital</w:t>
             </w:r>
           </w:p>
@@ -1787,7 +2316,7 @@
             <w:pPr/>
             <w:r>
               <w:rPr/>
-              <w:t xml:space="preserve">Balance as at 01 January 2016</w:t>
+              <w:t xml:space="preserve">Balance as at 01 January 2015</w:t>
             </w:r>
           </w:p>
         </w:tc>
@@ -1928,6 +2457,213 @@
             <w:pPr/>
             <w:r>
               <w:rPr/>
+              <w:t xml:space="preserve">Balance as at 31 December 2015</w:t>
+            </w:r>
+          </w:p>
+        </w:tc>
+        <w:tc>
+          <w:tcPr>
+            <w:tcW w:w="1750" w:type="dxa"/>
+          </w:tcPr>
+          <w:p>
+            <w:pPr>
+              <w:jc w:val="center"/>
+              <w:spacing w:after="0"/>
+            </w:pPr>
+            <w:r>
+              <w:rPr>
+                <w:rStyle w:val="Arial11"/>
+              </w:rPr>
+              <w:t xml:space="preserve">65,000</w:t>
+            </w:r>
+          </w:p>
+        </w:tc>
+        <w:tc>
+          <w:tcPr>
+            <w:tcW w:w="1750" w:type="dxa"/>
+          </w:tcPr>
+          <w:p>
+            <w:pPr>
+              <w:jc w:val="center"/>
+              <w:spacing w:after="0"/>
+            </w:pPr>
+            <w:r>
+              <w:rPr>
+                <w:rStyle w:val="Arial11"/>
+              </w:rPr>
+              <w:t xml:space="preserve">1,004,168</w:t>
+            </w:r>
+          </w:p>
+        </w:tc>
+        <w:tc>
+          <w:tcPr>
+            <w:tcW w:w="1750" w:type="dxa"/>
+          </w:tcPr>
+          <w:p>
+            <w:pPr>
+              <w:jc w:val="center"/>
+              <w:spacing w:after="0"/>
+            </w:pPr>
+            <w:r>
+              <w:rPr>
+                <w:rStyle w:val="Arial11"/>
+              </w:rPr>
+              <w:t xml:space="preserve">1,069,168</w:t>
+            </w:r>
+          </w:p>
+        </w:tc>
+      </w:tr>
+      <w:tr>
+        <w:trPr/>
+        <w:tc>
+          <w:tcPr>
+            <w:tcW w:w="7000" w:type="dxa"/>
+          </w:tcPr>
+          <w:p>
+            <w:pPr/>
+            <w:r>
+              <w:rPr/>
+              <w:t xml:space="preserve">Issuance of ordinary shares</w:t>
+            </w:r>
+          </w:p>
+        </w:tc>
+        <w:tc>
+          <w:tcPr>
+            <w:tcW w:w="1750" w:type="dxa"/>
+          </w:tcPr>
+          <w:p>
+            <w:pPr>
+              <w:jc w:val="center"/>
+              <w:spacing w:after="0"/>
+            </w:pPr>
+            <w:r>
+              <w:rPr>
+                <w:rStyle w:val="Arial11"/>
+              </w:rPr>
+              <w:t xml:space="preserve">435,000</w:t>
+            </w:r>
+          </w:p>
+        </w:tc>
+        <w:tc>
+          <w:tcPr>
+            <w:tcW w:w="1750" w:type="dxa"/>
+          </w:tcPr>
+          <w:p>
+            <w:pPr>
+              <w:jc w:val="center"/>
+              <w:spacing w:after="0"/>
+            </w:pPr>
+            <w:r>
+              <w:rPr>
+                <w:rStyle w:val="Arial11"/>
+              </w:rPr>
+              <w:t xml:space="preserve">-</w:t>
+            </w:r>
+          </w:p>
+        </w:tc>
+        <w:tc>
+          <w:tcPr>
+            <w:tcW w:w="1750" w:type="dxa"/>
+          </w:tcPr>
+          <w:p>
+            <w:pPr>
+              <w:jc w:val="center"/>
+              <w:spacing w:after="0"/>
+            </w:pPr>
+            <w:r>
+              <w:rPr>
+                <w:rStyle w:val="Arial11"/>
+              </w:rPr>
+              <w:t xml:space="preserve">435,000</w:t>
+            </w:r>
+          </w:p>
+        </w:tc>
+      </w:tr>
+      <w:tr>
+        <w:trPr/>
+        <w:tc>
+          <w:tcPr>
+            <w:tcW w:w="7000" w:type="dxa"/>
+          </w:tcPr>
+          <w:p>
+            <w:pPr/>
+            <w:r>
+              <w:rPr/>
+              <w:t xml:space="preserve">Total comprehensive income for the financial period</w:t>
+            </w:r>
+          </w:p>
+        </w:tc>
+        <w:tc>
+          <w:tcPr>
+            <w:tcW w:w="1750" w:type="dxa"/>
+            <w:tcBorders>
+              <w:bottom w:val="single" w:sz="1" w:color="000000"/>
+            </w:tcBorders>
+          </w:tcPr>
+          <w:p>
+            <w:pPr>
+              <w:jc w:val="center"/>
+              <w:spacing w:after="0"/>
+            </w:pPr>
+            <w:r>
+              <w:rPr>
+                <w:rStyle w:val="Arial11"/>
+              </w:rPr>
+              <w:t xml:space="preserve">-</w:t>
+            </w:r>
+          </w:p>
+        </w:tc>
+        <w:tc>
+          <w:tcPr>
+            <w:tcW w:w="1750" w:type="dxa"/>
+            <w:tcBorders>
+              <w:bottom w:val="single" w:sz="1" w:color="000000"/>
+            </w:tcBorders>
+          </w:tcPr>
+          <w:p>
+            <w:pPr>
+              <w:jc w:val="center"/>
+              <w:spacing w:after="0"/>
+            </w:pPr>
+            <w:r>
+              <w:rPr>
+                <w:rStyle w:val="Arial11"/>
+              </w:rPr>
+              <w:t xml:space="preserve">616,935</w:t>
+            </w:r>
+          </w:p>
+        </w:tc>
+        <w:tc>
+          <w:tcPr>
+            <w:tcW w:w="1750" w:type="dxa"/>
+            <w:tcBorders>
+              <w:bottom w:val="single" w:sz="1" w:color="000000"/>
+            </w:tcBorders>
+          </w:tcPr>
+          <w:p>
+            <w:pPr>
+              <w:jc w:val="center"/>
+              <w:spacing w:after="0"/>
+            </w:pPr>
+            <w:r>
+              <w:rPr>
+                <w:rStyle w:val="Arial11"/>
+              </w:rPr>
+              <w:t xml:space="preserve">616,935</w:t>
+            </w:r>
+          </w:p>
+        </w:tc>
+      </w:tr>
+      <w:tr>
+        <w:trPr/>
+        <w:tc>
+          <w:tcPr>
+            <w:tcW w:w="7000" w:type="dxa"/>
+          </w:tcPr>
+          <w:p>
+            <w:pPr/>
+            <w:r>
+              <w:rPr/>
               <w:t xml:space="preserve">Balance as at 31 December 2016</w:t>
             </w:r>
           </w:p>
@@ -1948,7 +2684,7 @@
               <w:rPr>
                 <w:rStyle w:val="Arial11"/>
               </w:rPr>
-              <w:t xml:space="preserve">65,000</w:t>
+              <w:t xml:space="preserve">500,000</w:t>
             </w:r>
           </w:p>
         </w:tc>
@@ -1968,7 +2704,7 @@
               <w:rPr>
                 <w:rStyle w:val="Arial11"/>
               </w:rPr>
-              <w:t xml:space="preserve">1,005,367</w:t>
+              <w:t xml:space="preserve">1,621,103</w:t>
             </w:r>
           </w:p>
         </w:tc>
@@ -1988,7 +2724,7 @@
               <w:rPr>
                 <w:rStyle w:val="Arial11"/>
               </w:rPr>
-              <w:t xml:space="preserve">1,070,367</w:t>
+              <w:t xml:space="preserve">2,121,103</w:t>
             </w:r>
           </w:p>
         </w:tc>
@@ -2006,14 +2742,15 @@
     </w:p>
     <w:tbl>
       <w:tblGrid>
-        <w:gridCol w:w="10500" w:type="dxa"/>
+        <w:gridCol w:w="8750" w:type="dxa"/>
+        <w:gridCol w:w="1750" w:type="dxa"/>
         <w:gridCol w:w="1750" w:type="dxa"/>
       </w:tblGrid>
       <w:tr>
         <w:trPr/>
         <w:tc>
           <w:tcPr>
-            <w:tcW w:w="10500" w:type="dxa"/>
+            <w:tcW w:w="8750" w:type="dxa"/>
           </w:tcPr>
           <w:p/>
         </w:tc>
@@ -2070,12 +2807,65 @@
             </w:r>
           </w:p>
         </w:tc>
-      </w:tr>
-      <w:tr>
-        <w:trPr/>
-        <w:tc>
-          <w:tcPr>
-            <w:tcW w:w="10500" w:type="dxa"/>
+        <w:tc>
+          <w:tcPr>
+            <w:tcW w:w="1750" w:type="dxa"/>
+          </w:tcPr>
+          <w:p>
+            <w:pPr>
+              <w:jc w:val="center"/>
+              <w:spacing w:after="0"/>
+            </w:pPr>
+            <w:r>
+              <w:rPr>
+                <w:rStyle w:val="Arial11"/>
+              </w:rPr>
+              <w:t xml:space="preserve">01.01.2015</w:t>
+            </w:r>
+          </w:p>
+          <w:p>
+            <w:pPr>
+              <w:jc w:val="center"/>
+              <w:spacing w:after="0"/>
+            </w:pPr>
+            <w:r>
+              <w:rPr>
+                <w:rStyle w:val="Arial11"/>
+              </w:rPr>
+              <w:t xml:space="preserve">to</w:t>
+            </w:r>
+          </w:p>
+          <w:p>
+            <w:pPr>
+              <w:jc w:val="center"/>
+              <w:spacing w:after="0"/>
+            </w:pPr>
+            <w:r>
+              <w:rPr>
+                <w:rStyle w:val="TableUnderline"/>
+              </w:rPr>
+              <w:t xml:space="preserve">31.12.2015</w:t>
+            </w:r>
+          </w:p>
+          <w:p>
+            <w:pPr>
+              <w:jc w:val="center"/>
+              <w:spacing w:after="0"/>
+            </w:pPr>
+            <w:r>
+              <w:rPr>
+                <w:rStyle w:val="Arial11"/>
+              </w:rPr>
+              <w:t xml:space="preserve">$</w:t>
+            </w:r>
+          </w:p>
+        </w:tc>
+      </w:tr>
+      <w:tr>
+        <w:trPr/>
+        <w:tc>
+          <w:tcPr>
+            <w:tcW w:w="8750" w:type="dxa"/>
           </w:tcPr>
           <w:p>
             <w:pPr>
@@ -2094,7 +2884,7 @@
         <w:trPr/>
         <w:tc>
           <w:tcPr>
-            <w:tcW w:w="10500" w:type="dxa"/>
+            <w:tcW w:w="8750" w:type="dxa"/>
           </w:tcPr>
           <w:p>
             <w:pPr>
@@ -2121,6 +2911,23 @@
               <w:rPr>
                 <w:rStyle w:val="Arial11"/>
               </w:rPr>
+              <w:t xml:space="preserve">653,398</w:t>
+            </w:r>
+          </w:p>
+        </w:tc>
+        <w:tc>
+          <w:tcPr>
+            <w:tcW w:w="1750" w:type="dxa"/>
+          </w:tcPr>
+          <w:p>
+            <w:pPr>
+              <w:jc w:val="center"/>
+              <w:spacing w:after="0"/>
+            </w:pPr>
+            <w:r>
+              <w:rPr>
+                <w:rStyle w:val="Arial11"/>
+              </w:rPr>
               <w:t xml:space="preserve">966,597</w:t>
             </w:r>
           </w:p>
@@ -2130,7 +2937,7 @@
         <w:trPr/>
         <w:tc>
           <w:tcPr>
-            <w:tcW w:w="10500" w:type="dxa"/>
+            <w:tcW w:w="8750" w:type="dxa"/>
           </w:tcPr>
           <w:p/>
         </w:tc>
@@ -2147,6 +2954,23 @@
               <w:rPr>
                 <w:rStyle w:val="Arial11"/>
               </w:rPr>
+              <w:t xml:space="preserve">653,398</w:t>
+            </w:r>
+          </w:p>
+        </w:tc>
+        <w:tc>
+          <w:tcPr>
+            <w:tcW w:w="1750" w:type="dxa"/>
+          </w:tcPr>
+          <w:p>
+            <w:pPr>
+              <w:jc w:val="center"/>
+              <w:spacing w:after="0"/>
+            </w:pPr>
+            <w:r>
+              <w:rPr>
+                <w:rStyle w:val="Arial11"/>
+              </w:rPr>
               <w:t xml:space="preserve">966,597</w:t>
             </w:r>
           </w:p>
@@ -2156,7 +2980,7 @@
         <w:trPr/>
         <w:tc>
           <w:tcPr>
-            <w:tcW w:w="10500" w:type="dxa"/>
+            <w:tcW w:w="8750" w:type="dxa"/>
           </w:tcPr>
           <w:p>
             <w:pPr>
@@ -2175,7 +2999,7 @@
         <w:trPr/>
         <w:tc>
           <w:tcPr>
-            <w:tcW w:w="10500" w:type="dxa"/>
+            <w:tcW w:w="8750" w:type="dxa"/>
           </w:tcPr>
           <w:p>
             <w:pPr>
@@ -2202,6 +3026,23 @@
               <w:rPr>
                 <w:rStyle w:val="Arial11"/>
               </w:rPr>
+              <w:t xml:space="preserve">181,666</w:t>
+            </w:r>
+          </w:p>
+        </w:tc>
+        <w:tc>
+          <w:tcPr>
+            <w:tcW w:w="1750" w:type="dxa"/>
+          </w:tcPr>
+          <w:p>
+            <w:pPr>
+              <w:jc w:val="center"/>
+              <w:spacing w:after="0"/>
+            </w:pPr>
+            <w:r>
+              <w:rPr>
+                <w:rStyle w:val="Arial11"/>
+              </w:rPr>
               <w:t xml:space="preserve">494,548</w:t>
             </w:r>
           </w:p>
@@ -2211,7 +3052,7 @@
         <w:trPr/>
         <w:tc>
           <w:tcPr>
-            <w:tcW w:w="10500" w:type="dxa"/>
+            <w:tcW w:w="8750" w:type="dxa"/>
           </w:tcPr>
           <w:p>
             <w:pPr/>
@@ -2239,6 +3080,26 @@
               <w:rPr>
                 <w:rStyle w:val="Arial11"/>
               </w:rPr>
+              <w:t xml:space="preserve">(67,441)</w:t>
+            </w:r>
+          </w:p>
+        </w:tc>
+        <w:tc>
+          <w:tcPr>
+            <w:tcW w:w="1750" w:type="dxa"/>
+            <w:tcBorders>
+              <w:bottom w:val="single" w:sz="1" w:color="000000"/>
+            </w:tcBorders>
+          </w:tcPr>
+          <w:p>
+            <w:pPr>
+              <w:jc w:val="center"/>
+              <w:spacing w:after="0"/>
+            </w:pPr>
+            <w:r>
+              <w:rPr>
+                <w:rStyle w:val="Arial11"/>
+              </w:rPr>
               <w:t xml:space="preserve">335,291</w:t>
             </w:r>
           </w:p>
@@ -2248,7 +3109,7 @@
         <w:trPr/>
         <w:tc>
           <w:tcPr>
-            <w:tcW w:w="10500" w:type="dxa"/>
+            <w:tcW w:w="8750" w:type="dxa"/>
           </w:tcPr>
           <w:p>
             <w:pPr/>
@@ -2273,6 +3134,23 @@
               <w:rPr>
                 <w:rStyle w:val="Arial11"/>
               </w:rPr>
+              <w:t xml:space="preserve">767,623</w:t>
+            </w:r>
+          </w:p>
+        </w:tc>
+        <w:tc>
+          <w:tcPr>
+            <w:tcW w:w="1750" w:type="dxa"/>
+          </w:tcPr>
+          <w:p>
+            <w:pPr>
+              <w:jc w:val="center"/>
+              <w:spacing w:after="0"/>
+            </w:pPr>
+            <w:r>
+              <w:rPr>
+                <w:rStyle w:val="Arial11"/>
+              </w:rPr>
               <w:t xml:space="preserve">1,796,436</w:t>
             </w:r>
           </w:p>
@@ -2282,7 +3160,7 @@
         <w:trPr/>
         <w:tc>
           <w:tcPr>
-            <w:tcW w:w="10500" w:type="dxa"/>
+            <w:tcW w:w="8750" w:type="dxa"/>
           </w:tcPr>
           <w:p>
             <w:pPr/>
@@ -2310,6 +3188,26 @@
               <w:rPr>
                 <w:rStyle w:val="Arial11"/>
               </w:rPr>
+              <w:t xml:space="preserve">767,623</w:t>
+            </w:r>
+          </w:p>
+        </w:tc>
+        <w:tc>
+          <w:tcPr>
+            <w:tcW w:w="1750" w:type="dxa"/>
+            <w:tcBorders>
+              <w:bottom w:val="single" w:sz="1" w:color="000000"/>
+            </w:tcBorders>
+          </w:tcPr>
+          <w:p>
+            <w:pPr>
+              <w:jc w:val="center"/>
+              <w:spacing w:after="0"/>
+            </w:pPr>
+            <w:r>
+              <w:rPr>
+                <w:rStyle w:val="Arial11"/>
+              </w:rPr>
               <w:t xml:space="preserve">1,796,436</w:t>
             </w:r>
           </w:p>
@@ -2319,7 +3217,7 @@
         <w:trPr/>
         <w:tc>
           <w:tcPr>
-            <w:tcW w:w="10500" w:type="dxa"/>
+            <w:tcW w:w="8750" w:type="dxa"/>
           </w:tcPr>
           <w:p>
             <w:pPr>
@@ -2338,7 +3236,7 @@
         <w:trPr/>
         <w:tc>
           <w:tcPr>
-            <w:tcW w:w="10500" w:type="dxa"/>
+            <w:tcW w:w="8750" w:type="dxa"/>
           </w:tcPr>
           <w:p>
             <w:pPr/>
@@ -2366,6 +3264,26 @@
               <w:rPr>
                 <w:rStyle w:val="Arial11"/>
               </w:rPr>
+              <w:t xml:space="preserve">(33,090)</w:t>
+            </w:r>
+          </w:p>
+        </w:tc>
+        <w:tc>
+          <w:tcPr>
+            <w:tcW w:w="1750" w:type="dxa"/>
+            <w:tcBorders>
+              <w:bottom w:val="single" w:sz="1" w:color="000000"/>
+            </w:tcBorders>
+          </w:tcPr>
+          <w:p>
+            <w:pPr>
+              <w:jc w:val="center"/>
+              <w:spacing w:after="0"/>
+            </w:pPr>
+            <w:r>
+              <w:rPr>
+                <w:rStyle w:val="Arial11"/>
+              </w:rPr>
               <w:t xml:space="preserve">(8,975)</w:t>
             </w:r>
           </w:p>
@@ -2375,7 +3293,7 @@
         <w:trPr/>
         <w:tc>
           <w:tcPr>
-            <w:tcW w:w="10500" w:type="dxa"/>
+            <w:tcW w:w="8750" w:type="dxa"/>
           </w:tcPr>
           <w:p>
             <w:pPr/>
@@ -2403,6 +3321,26 @@
               <w:rPr>
                 <w:rStyle w:val="Arial11"/>
               </w:rPr>
+              <w:t xml:space="preserve">(33,090)</w:t>
+            </w:r>
+          </w:p>
+        </w:tc>
+        <w:tc>
+          <w:tcPr>
+            <w:tcW w:w="1750" w:type="dxa"/>
+            <w:tcBorders>
+              <w:bottom w:val="single" w:sz="1" w:color="000000"/>
+            </w:tcBorders>
+          </w:tcPr>
+          <w:p>
+            <w:pPr>
+              <w:jc w:val="center"/>
+              <w:spacing w:after="0"/>
+            </w:pPr>
+            <w:r>
+              <w:rPr>
+                <w:rStyle w:val="Arial11"/>
+              </w:rPr>
               <w:t xml:space="preserve">(8,975)</w:t>
             </w:r>
           </w:p>
@@ -2412,7 +3350,7 @@
         <w:trPr/>
         <w:tc>
           <w:tcPr>
-            <w:tcW w:w="10500" w:type="dxa"/>
+            <w:tcW w:w="8750" w:type="dxa"/>
           </w:tcPr>
           <w:p>
             <w:pPr>
@@ -2431,7 +3369,7 @@
         <w:trPr/>
         <w:tc>
           <w:tcPr>
-            <w:tcW w:w="10500" w:type="dxa"/>
+            <w:tcW w:w="8750" w:type="dxa"/>
           </w:tcPr>
           <w:p>
             <w:pPr>
@@ -2458,6 +3396,23 @@
               <w:rPr>
                 <w:rStyle w:val="Arial11"/>
               </w:rPr>
+              <w:t xml:space="preserve">435,000</w:t>
+            </w:r>
+          </w:p>
+        </w:tc>
+        <w:tc>
+          <w:tcPr>
+            <w:tcW w:w="1750" w:type="dxa"/>
+          </w:tcPr>
+          <w:p>
+            <w:pPr>
+              <w:jc w:val="center"/>
+              <w:spacing w:after="0"/>
+            </w:pPr>
+            <w:r>
+              <w:rPr>
+                <w:rStyle w:val="Arial11"/>
+              </w:rPr>
               <w:t xml:space="preserve">-</w:t>
             </w:r>
           </w:p>
@@ -2467,7 +3422,7 @@
         <w:trPr/>
         <w:tc>
           <w:tcPr>
-            <w:tcW w:w="10500" w:type="dxa"/>
+            <w:tcW w:w="8750" w:type="dxa"/>
           </w:tcPr>
           <w:p>
             <w:pPr>
@@ -2494,6 +3449,23 @@
               <w:rPr>
                 <w:rStyle w:val="Arial11"/>
               </w:rPr>
+              <w:t xml:space="preserve">(453,412)</w:t>
+            </w:r>
+          </w:p>
+        </w:tc>
+        <w:tc>
+          <w:tcPr>
+            <w:tcW w:w="1750" w:type="dxa"/>
+          </w:tcPr>
+          <w:p>
+            <w:pPr>
+              <w:jc w:val="center"/>
+              <w:spacing w:after="0"/>
+            </w:pPr>
+            <w:r>
+              <w:rPr>
+                <w:rStyle w:val="Arial11"/>
+              </w:rPr>
               <w:t xml:space="preserve">-</w:t>
             </w:r>
           </w:p>
@@ -2503,7 +3475,7 @@
         <w:trPr/>
         <w:tc>
           <w:tcPr>
-            <w:tcW w:w="10500" w:type="dxa"/>
+            <w:tcW w:w="8750" w:type="dxa"/>
           </w:tcPr>
           <w:p>
             <w:pPr/>
@@ -2531,6 +3503,26 @@
               <w:rPr>
                 <w:rStyle w:val="Arial11"/>
               </w:rPr>
+              <w:t xml:space="preserve">(191)</w:t>
+            </w:r>
+          </w:p>
+        </w:tc>
+        <w:tc>
+          <w:tcPr>
+            <w:tcW w:w="1750" w:type="dxa"/>
+            <w:tcBorders>
+              <w:bottom w:val="single" w:sz="1" w:color="000000"/>
+            </w:tcBorders>
+          </w:tcPr>
+          <w:p>
+            <w:pPr>
+              <w:jc w:val="center"/>
+              <w:spacing w:after="0"/>
+            </w:pPr>
+            <w:r>
+              <w:rPr>
+                <w:rStyle w:val="Arial11"/>
+              </w:rPr>
               <w:t xml:space="preserve">-</w:t>
             </w:r>
           </w:p>
@@ -2540,7 +3532,7 @@
         <w:trPr/>
         <w:tc>
           <w:tcPr>
-            <w:tcW w:w="10500" w:type="dxa"/>
+            <w:tcW w:w="8750" w:type="dxa"/>
           </w:tcPr>
           <w:p>
             <w:pPr/>
@@ -2548,7 +3540,7 @@
               <w:rPr>
                 <w:rStyle w:val="ArialBlack11"/>
               </w:rPr>
-              <w:t xml:space="preserve">Net cash generated from financing activities</w:t>
+              <w:t xml:space="preserve">Net cash (used in) / generated from financing activities</w:t>
             </w:r>
           </w:p>
         </w:tc>
@@ -2568,6 +3560,26 @@
               <w:rPr>
                 <w:rStyle w:val="Arial11"/>
               </w:rPr>
+              <w:t xml:space="preserve">(18,603)</w:t>
+            </w:r>
+          </w:p>
+        </w:tc>
+        <w:tc>
+          <w:tcPr>
+            <w:tcW w:w="1750" w:type="dxa"/>
+            <w:tcBorders>
+              <w:bottom w:val="single" w:sz="1" w:color="000000"/>
+            </w:tcBorders>
+          </w:tcPr>
+          <w:p>
+            <w:pPr>
+              <w:jc w:val="center"/>
+              <w:spacing w:after="0"/>
+            </w:pPr>
+            <w:r>
+              <w:rPr>
+                <w:rStyle w:val="Arial11"/>
+              </w:rPr>
               <w:t xml:space="preserve">-</w:t>
             </w:r>
           </w:p>
@@ -2577,7 +3589,7 @@
         <w:trPr/>
         <w:tc>
           <w:tcPr>
-            <w:tcW w:w="10500" w:type="dxa"/>
+            <w:tcW w:w="8750" w:type="dxa"/>
           </w:tcPr>
           <w:p>
             <w:pPr>
@@ -2604,6 +3616,23 @@
               <w:rPr>
                 <w:rStyle w:val="Arial11"/>
               </w:rPr>
+              <w:t xml:space="preserve">715,930</w:t>
+            </w:r>
+          </w:p>
+        </w:tc>
+        <w:tc>
+          <w:tcPr>
+            <w:tcW w:w="1750" w:type="dxa"/>
+          </w:tcPr>
+          <w:p>
+            <w:pPr>
+              <w:jc w:val="center"/>
+              <w:spacing w:after="0"/>
+            </w:pPr>
+            <w:r>
+              <w:rPr>
+                <w:rStyle w:val="Arial11"/>
+              </w:rPr>
               <w:t xml:space="preserve">1,787,461</w:t>
             </w:r>
           </w:p>
@@ -2613,7 +3642,7 @@
         <w:trPr/>
         <w:tc>
           <w:tcPr>
-            <w:tcW w:w="10500" w:type="dxa"/>
+            <w:tcW w:w="8750" w:type="dxa"/>
           </w:tcPr>
           <w:p>
             <w:pPr>
@@ -2643,6 +3672,26 @@
               <w:rPr>
                 <w:rStyle w:val="Arial11"/>
               </w:rPr>
+              <w:t xml:space="preserve">1,008,693</w:t>
+            </w:r>
+          </w:p>
+        </w:tc>
+        <w:tc>
+          <w:tcPr>
+            <w:tcW w:w="1750" w:type="dxa"/>
+            <w:tcBorders>
+              <w:bottom w:val="single" w:sz="1" w:color="000000"/>
+            </w:tcBorders>
+          </w:tcPr>
+          <w:p>
+            <w:pPr>
+              <w:jc w:val="center"/>
+              <w:spacing w:after="0"/>
+            </w:pPr>
+            <w:r>
+              <w:rPr>
+                <w:rStyle w:val="Arial11"/>
+              </w:rPr>
               <w:t xml:space="preserve">-</w:t>
             </w:r>
           </w:p>
@@ -2652,7 +3701,7 @@
         <w:trPr/>
         <w:tc>
           <w:tcPr>
-            <w:tcW w:w="10500" w:type="dxa"/>
+            <w:tcW w:w="8750" w:type="dxa"/>
           </w:tcPr>
           <w:p>
             <w:pPr>
@@ -2663,6 +3712,26 @@
                 <w:rStyle w:val="ArialBlack11"/>
               </w:rPr>
               <w:t xml:space="preserve">Cash and cash equivalents at end of financial year/period</w:t>
+            </w:r>
+          </w:p>
+        </w:tc>
+        <w:tc>
+          <w:tcPr>
+            <w:tcW w:w="1750" w:type="dxa"/>
+            <w:tcBorders>
+              <w:bottom w:val="single" w:sz="1" w:color="000000"/>
+            </w:tcBorders>
+          </w:tcPr>
+          <w:p>
+            <w:pPr>
+              <w:jc w:val="center"/>
+              <w:spacing w:after="0"/>
+            </w:pPr>
+            <w:r>
+              <w:rPr>
+                <w:rStyle w:val="Arial11"/>
+              </w:rPr>
+              <w:t xml:space="preserve">1,724,623</w:t>
             </w:r>
           </w:p>
         </w:tc>
@@ -2854,7 +3923,7 @@
         <w:rPr>
           <w:rStyle w:val="Arial11"/>
         </w:rPr>
-        <w:t xml:space="preserve">	On July 18 2018 the Company adopted the new or amended FRS and 	Interpretations to FRS (“INT FRS”) that are mandatory for application for the financial 	year. The adoption of these new or amended FRS and INT FRS did not result 	insubstantial changes of the Company’s accounting policies and had no material 	effect on the amounts reported for the current or prior financial period.</w:t>
+        <w:t xml:space="preserve">	On July 10 2018 the Company adopted the new or amended FRS and 	Interpretations to FRS (“INT FRS”) that are mandatory for application for the financial 	year. The adoption of these new or amended FRS and INT FRS did not result 	insubstantial changes of the Company’s accounting policies and had no material 	effect on the amounts reported for the current or prior financial period.</w:t>
       </w:r>
     </w:p>
     <w:p>
@@ -4139,24 +5208,883 @@
     </w:p>
     <w:tbl>
       <w:tblGrid>
+        <w:gridCol w:w="5250" w:type="dxa"/>
+        <w:gridCol w:w="1750" w:type="dxa"/>
+        <w:gridCol w:w="1750" w:type="dxa"/>
+      </w:tblGrid>
+      <w:tr>
+        <w:trPr/>
+        <w:tc>
+          <w:tcPr>
+            <w:tcW w:w="5250" w:type="dxa"/>
+          </w:tcPr>
+          <w:p/>
+        </w:tc>
+        <w:tc>
+          <w:tcPr>
+            <w:tcW w:w="1750" w:type="dxa"/>
+          </w:tcPr>
+          <w:p/>
+        </w:tc>
+      </w:tr>
+      <w:tr>
+        <w:trPr/>
+        <w:tc>
+          <w:tcPr>
+            <w:tcW w:w="5250" w:type="dxa"/>
+          </w:tcPr>
+          <w:p/>
+        </w:tc>
+        <w:tc>
+          <w:tcPr>
+            <w:tcW w:w="1750" w:type="dxa"/>
+          </w:tcPr>
+          <w:p>
+            <w:pPr/>
+            <w:r>
+              <w:rPr/>
+              <w:t xml:space="preserve">01.01.2016</w:t>
+            </w:r>
+          </w:p>
+          <w:p>
+            <w:pPr>
+              <w:jc w:val="center"/>
+              <w:spacing w:after="0"/>
+            </w:pPr>
+            <w:r>
+              <w:rPr>
+                <w:rStyle w:val="Arial11"/>
+              </w:rPr>
+              <w:t xml:space="preserve">to</w:t>
+            </w:r>
+          </w:p>
+          <w:p>
+            <w:pPr/>
+            <w:r>
+              <w:rPr>
+                <w:rStyle w:val="TableUnderline"/>
+              </w:rPr>
+              <w:t xml:space="preserve">31.12.2016</w:t>
+            </w:r>
+          </w:p>
+          <w:p>
+            <w:pPr>
+              <w:jc w:val="center"/>
+              <w:spacing w:after="0"/>
+            </w:pPr>
+            <w:r>
+              <w:rPr>
+                <w:rStyle w:val="Arial11"/>
+              </w:rPr>
+              <w:t xml:space="preserve">$</w:t>
+            </w:r>
+          </w:p>
+        </w:tc>
+        <w:tc>
+          <w:tcPr>
+            <w:tcW w:w="1750" w:type="dxa"/>
+          </w:tcPr>
+          <w:p>
+            <w:pPr/>
+            <w:r>
+              <w:rPr/>
+              <w:t xml:space="preserve">01.01.2015</w:t>
+            </w:r>
+          </w:p>
+          <w:p>
+            <w:pPr>
+              <w:jc w:val="center"/>
+              <w:spacing w:after="0"/>
+            </w:pPr>
+            <w:r>
+              <w:rPr>
+                <w:rStyle w:val="Arial11"/>
+              </w:rPr>
+              <w:t xml:space="preserve">to</w:t>
+            </w:r>
+          </w:p>
+          <w:p>
+            <w:pPr/>
+            <w:r>
+              <w:rPr>
+                <w:rStyle w:val="TableUnderline"/>
+              </w:rPr>
+              <w:t xml:space="preserve">31.12.2015</w:t>
+            </w:r>
+          </w:p>
+          <w:p>
+            <w:pPr>
+              <w:jc w:val="center"/>
+              <w:spacing w:after="0"/>
+            </w:pPr>
+            <w:r>
+              <w:rPr>
+                <w:rStyle w:val="Arial11"/>
+              </w:rPr>
+              <w:t xml:space="preserve">$</w:t>
+            </w:r>
+          </w:p>
+        </w:tc>
+      </w:tr>
+      <w:tr>
+        <w:trPr/>
+        <w:tc>
+          <w:tcPr>
+            <w:tcW w:w="5250" w:type="dxa"/>
+          </w:tcPr>
+          <w:p>
+            <w:pPr/>
+            <w:r>
+              <w:rPr/>
+              <w:t xml:space="preserve">Ocbc - Usd</w:t>
+            </w:r>
+          </w:p>
+        </w:tc>
+        <w:tc>
+          <w:tcPr>
+            <w:tcW w:w="1750" w:type="dxa"/>
+          </w:tcPr>
+          <w:p>
+            <w:pPr>
+              <w:jc w:val="center"/>
+              <w:spacing w:after="0"/>
+            </w:pPr>
+            <w:r>
+              <w:rPr>
+                <w:rStyle w:val="Arial11"/>
+              </w:rPr>
+              <w:t xml:space="preserve">978,750</w:t>
+            </w:r>
+          </w:p>
+        </w:tc>
+        <w:tc>
+          <w:tcPr>
+            <w:tcW w:w="1750" w:type="dxa"/>
+          </w:tcPr>
+          <w:p>
+            <w:pPr>
+              <w:jc w:val="center"/>
+              <w:spacing w:after="0"/>
+            </w:pPr>
+            <w:r>
+              <w:rPr>
+                <w:rStyle w:val="Arial11"/>
+              </w:rPr>
+              <w:t xml:space="preserve">-</w:t>
+            </w:r>
+          </w:p>
+        </w:tc>
+      </w:tr>
+      <w:tr>
+        <w:trPr/>
+        <w:tc>
+          <w:tcPr>
+            <w:tcW w:w="5250" w:type="dxa"/>
+          </w:tcPr>
+          <w:p>
+            <w:pPr/>
+            <w:r>
+              <w:rPr/>
+              <w:t xml:space="preserve">Ocbc - Usd Exchange</w:t>
+            </w:r>
+          </w:p>
+        </w:tc>
+        <w:tc>
+          <w:tcPr>
+            <w:tcW w:w="1750" w:type="dxa"/>
+          </w:tcPr>
+          <w:p>
+            <w:pPr>
+              <w:jc w:val="center"/>
+              <w:spacing w:after="0"/>
+            </w:pPr>
+            <w:r>
+              <w:rPr>
+                <w:rStyle w:val="Arial11"/>
+              </w:rPr>
+              <w:t xml:space="preserve">436,816</w:t>
+            </w:r>
+          </w:p>
+        </w:tc>
+        <w:tc>
+          <w:tcPr>
+            <w:tcW w:w="1750" w:type="dxa"/>
+          </w:tcPr>
+          <w:p>
+            <w:pPr>
+              <w:jc w:val="center"/>
+              <w:spacing w:after="0"/>
+            </w:pPr>
+            <w:r>
+              <w:rPr>
+                <w:rStyle w:val="Arial11"/>
+              </w:rPr>
+              <w:t xml:space="preserve">-</w:t>
+            </w:r>
+          </w:p>
+        </w:tc>
+      </w:tr>
+      <w:tr>
+        <w:trPr/>
+        <w:tc>
+          <w:tcPr>
+            <w:tcW w:w="5250" w:type="dxa"/>
+          </w:tcPr>
+          <w:p/>
+        </w:tc>
+        <w:tc>
+          <w:tcPr>
+            <w:tcW w:w="1750" w:type="dxa"/>
+            <w:tcBorders>
+              <w:top w:val="single" w:sz="1" w:color="#000000"/>
+              <w:bottom w:val="single" w:sz="18" w:color="#000000"/>
+            </w:tcBorders>
+          </w:tcPr>
+          <w:p>
+            <w:pPr>
+              <w:jc w:val="center"/>
+              <w:spacing w:after="0"/>
+            </w:pPr>
+            <w:r>
+              <w:rPr>
+                <w:rStyle w:val="Arial11"/>
+              </w:rPr>
+              <w:t xml:space="preserve">1,415,565</w:t>
+            </w:r>
+          </w:p>
+        </w:tc>
+        <w:tc>
+          <w:tcPr>
+            <w:tcW w:w="1750" w:type="dxa"/>
+            <w:tcBorders>
+              <w:top w:val="single" w:sz="1" w:color="#000000"/>
+              <w:bottom w:val="single" w:sz="18" w:color="#000000"/>
+            </w:tcBorders>
+          </w:tcPr>
+          <w:p>
+            <w:pPr>
+              <w:jc w:val="center"/>
+              <w:spacing w:after="0"/>
+            </w:pPr>
+            <w:r>
+              <w:rPr>
+                <w:rStyle w:val="Arial11"/>
+              </w:rPr>
+              <w:t xml:space="preserve">-</w:t>
+            </w:r>
+          </w:p>
+        </w:tc>
+      </w:tr>
+      <w:tr>
+        <w:trPr/>
+        <w:tc>
+          <w:tcPr>
+            <w:tcW w:w="5250" w:type="dxa"/>
+          </w:tcPr>
+          <w:p/>
+        </w:tc>
+      </w:tr>
+    </w:tbl>
+    <w:p>
+      <w:pPr>
+        <w:numPr>
+          <w:ilvl w:val="0"/>
+          <w:numId w:val="7"/>
+        </w:numPr>
+      </w:pPr>
+      <w:r>
+        <w:rPr/>
+        <w:t xml:space="preserve">FINANCE EXPENSE</w:t>
+      </w:r>
+    </w:p>
+    <w:tbl>
+      <w:tblGrid>
+        <w:gridCol w:w="5250" w:type="dxa"/>
+        <w:gridCol w:w="1750" w:type="dxa"/>
+        <w:gridCol w:w="1750" w:type="dxa"/>
+      </w:tblGrid>
+      <w:tr>
+        <w:trPr/>
+        <w:tc>
+          <w:tcPr>
+            <w:tcW w:w="5250" w:type="dxa"/>
+          </w:tcPr>
+          <w:p/>
+        </w:tc>
+        <w:tc>
+          <w:tcPr>
+            <w:tcW w:w="1750" w:type="dxa"/>
+          </w:tcPr>
+          <w:p/>
+        </w:tc>
+      </w:tr>
+      <w:tr>
+        <w:trPr/>
+        <w:tc>
+          <w:tcPr>
+            <w:tcW w:w="5250" w:type="dxa"/>
+          </w:tcPr>
+          <w:p/>
+        </w:tc>
+        <w:tc>
+          <w:tcPr>
+            <w:tcW w:w="1750" w:type="dxa"/>
+          </w:tcPr>
+          <w:p>
+            <w:pPr/>
+            <w:r>
+              <w:rPr/>
+              <w:t xml:space="preserve">01.01.2016</w:t>
+            </w:r>
+          </w:p>
+          <w:p>
+            <w:pPr>
+              <w:jc w:val="center"/>
+              <w:spacing w:after="0"/>
+            </w:pPr>
+            <w:r>
+              <w:rPr>
+                <w:rStyle w:val="Arial11"/>
+              </w:rPr>
+              <w:t xml:space="preserve">to</w:t>
+            </w:r>
+          </w:p>
+          <w:p>
+            <w:pPr/>
+            <w:r>
+              <w:rPr>
+                <w:rStyle w:val="TableUnderline"/>
+              </w:rPr>
+              <w:t xml:space="preserve">31.12.2016</w:t>
+            </w:r>
+          </w:p>
+          <w:p>
+            <w:pPr>
+              <w:jc w:val="center"/>
+              <w:spacing w:after="0"/>
+            </w:pPr>
+            <w:r>
+              <w:rPr>
+                <w:rStyle w:val="Arial11"/>
+              </w:rPr>
+              <w:t xml:space="preserve">$</w:t>
+            </w:r>
+          </w:p>
+        </w:tc>
+        <w:tc>
+          <w:tcPr>
+            <w:tcW w:w="1750" w:type="dxa"/>
+          </w:tcPr>
+          <w:p>
+            <w:pPr/>
+            <w:r>
+              <w:rPr/>
+              <w:t xml:space="preserve">01.01.2015</w:t>
+            </w:r>
+          </w:p>
+          <w:p>
+            <w:pPr>
+              <w:jc w:val="center"/>
+              <w:spacing w:after="0"/>
+            </w:pPr>
+            <w:r>
+              <w:rPr>
+                <w:rStyle w:val="Arial11"/>
+              </w:rPr>
+              <w:t xml:space="preserve">to</w:t>
+            </w:r>
+          </w:p>
+          <w:p>
+            <w:pPr/>
+            <w:r>
+              <w:rPr>
+                <w:rStyle w:val="TableUnderline"/>
+              </w:rPr>
+              <w:t xml:space="preserve">31.12.2015</w:t>
+            </w:r>
+          </w:p>
+          <w:p>
+            <w:pPr>
+              <w:jc w:val="center"/>
+              <w:spacing w:after="0"/>
+            </w:pPr>
+            <w:r>
+              <w:rPr>
+                <w:rStyle w:val="Arial11"/>
+              </w:rPr>
+              <w:t xml:space="preserve">$</w:t>
+            </w:r>
+          </w:p>
+        </w:tc>
+      </w:tr>
+      <w:tr>
+        <w:trPr/>
+        <w:tc>
+          <w:tcPr>
+            <w:tcW w:w="5250" w:type="dxa"/>
+          </w:tcPr>
+          <w:p>
+            <w:pPr/>
+            <w:r>
+              <w:rPr/>
+              <w:t xml:space="preserve">Paid Up Capital</w:t>
+            </w:r>
+          </w:p>
+        </w:tc>
+        <w:tc>
+          <w:tcPr>
+            <w:tcW w:w="1750" w:type="dxa"/>
+          </w:tcPr>
+          <w:p>
+            <w:pPr>
+              <w:jc w:val="center"/>
+              <w:spacing w:after="0"/>
+            </w:pPr>
+            <w:r>
+              <w:rPr>
+                <w:rStyle w:val="Arial11"/>
+              </w:rPr>
+              <w:t xml:space="preserve">-</w:t>
+            </w:r>
+          </w:p>
+        </w:tc>
+        <w:tc>
+          <w:tcPr>
+            <w:tcW w:w="1750" w:type="dxa"/>
+          </w:tcPr>
+          <w:p>
+            <w:pPr>
+              <w:jc w:val="center"/>
+              <w:spacing w:after="0"/>
+            </w:pPr>
+            <w:r>
+              <w:rPr>
+                <w:rStyle w:val="Arial11"/>
+              </w:rPr>
+              <w:t xml:space="preserve">65,000</w:t>
+            </w:r>
+          </w:p>
+        </w:tc>
+      </w:tr>
+      <w:tr>
+        <w:trPr/>
+        <w:tc>
+          <w:tcPr>
+            <w:tcW w:w="5250" w:type="dxa"/>
+          </w:tcPr>
+          <w:p>
+            <w:pPr/>
+            <w:r>
+              <w:rPr/>
+              <w:t xml:space="preserve">Retained Earnings</w:t>
+            </w:r>
+          </w:p>
+        </w:tc>
+        <w:tc>
+          <w:tcPr>
+            <w:tcW w:w="1750" w:type="dxa"/>
+          </w:tcPr>
+          <w:p>
+            <w:pPr>
+              <w:jc w:val="center"/>
+              <w:spacing w:after="0"/>
+            </w:pPr>
+            <w:r>
+              <w:rPr>
+                <w:rStyle w:val="Arial11"/>
+              </w:rPr>
+              <w:t xml:space="preserve">-</w:t>
+            </w:r>
+          </w:p>
+        </w:tc>
+        <w:tc>
+          <w:tcPr>
+            <w:tcW w:w="1750" w:type="dxa"/>
+          </w:tcPr>
+          <w:p>
+            <w:pPr>
+              <w:jc w:val="center"/>
+              <w:spacing w:after="0"/>
+            </w:pPr>
+            <w:r>
+              <w:rPr>
+                <w:rStyle w:val="Arial11"/>
+              </w:rPr>
+              <w:t xml:space="preserve">138,411</w:t>
+            </w:r>
+          </w:p>
+        </w:tc>
+      </w:tr>
+      <w:tr>
+        <w:trPr/>
+        <w:tc>
+          <w:tcPr>
+            <w:tcW w:w="5250" w:type="dxa"/>
+          </w:tcPr>
+          <w:p/>
+        </w:tc>
+        <w:tc>
+          <w:tcPr>
+            <w:tcW w:w="1750" w:type="dxa"/>
+            <w:tcBorders>
+              <w:top w:val="single" w:sz="1" w:color="#000000"/>
+              <w:bottom w:val="single" w:sz="18" w:color="#000000"/>
+            </w:tcBorders>
+          </w:tcPr>
+          <w:p>
+            <w:pPr>
+              <w:jc w:val="center"/>
+              <w:spacing w:after="0"/>
+            </w:pPr>
+            <w:r>
+              <w:rPr>
+                <w:rStyle w:val="Arial11"/>
+              </w:rPr>
+              <w:t xml:space="preserve">1,415,565</w:t>
+            </w:r>
+          </w:p>
+        </w:tc>
+        <w:tc>
+          <w:tcPr>
+            <w:tcW w:w="1750" w:type="dxa"/>
+            <w:tcBorders>
+              <w:top w:val="single" w:sz="1" w:color="#000000"/>
+              <w:bottom w:val="single" w:sz="18" w:color="#000000"/>
+            </w:tcBorders>
+          </w:tcPr>
+          <w:p>
+            <w:pPr>
+              <w:jc w:val="center"/>
+              <w:spacing w:after="0"/>
+            </w:pPr>
+            <w:r>
+              <w:rPr>
+                <w:rStyle w:val="Arial11"/>
+              </w:rPr>
+              <w:t xml:space="preserve">203,411</w:t>
+            </w:r>
+          </w:p>
+        </w:tc>
+      </w:tr>
+      <w:tr>
+        <w:trPr/>
+        <w:tc>
+          <w:tcPr>
+            <w:tcW w:w="5250" w:type="dxa"/>
+          </w:tcPr>
+          <w:p/>
+        </w:tc>
+      </w:tr>
+    </w:tbl>
+    <w:p>
+      <w:pPr>
+        <w:numPr>
+          <w:ilvl w:val="0"/>
+          <w:numId w:val="7"/>
+        </w:numPr>
+      </w:pPr>
+      <w:r>
+        <w:rPr/>
+        <w:t xml:space="preserve">EMPLOYEE COMPENSATION</w:t>
+      </w:r>
+    </w:p>
+    <w:tbl>
+      <w:tblGrid>
+        <w:gridCol w:w="5250" w:type="dxa"/>
+        <w:gridCol w:w="1750" w:type="dxa"/>
+        <w:gridCol w:w="1750" w:type="dxa"/>
+      </w:tblGrid>
+      <w:tr>
+        <w:trPr/>
+        <w:tc>
+          <w:tcPr>
+            <w:tcW w:w="5250" w:type="dxa"/>
+          </w:tcPr>
+          <w:p/>
+        </w:tc>
+        <w:tc>
+          <w:tcPr>
+            <w:tcW w:w="1750" w:type="dxa"/>
+          </w:tcPr>
+          <w:p/>
+        </w:tc>
+      </w:tr>
+      <w:tr>
+        <w:trPr/>
+        <w:tc>
+          <w:tcPr>
+            <w:tcW w:w="5250" w:type="dxa"/>
+          </w:tcPr>
+          <w:p/>
+        </w:tc>
+        <w:tc>
+          <w:tcPr>
+            <w:tcW w:w="1750" w:type="dxa"/>
+          </w:tcPr>
+          <w:p>
+            <w:pPr/>
+            <w:r>
+              <w:rPr/>
+              <w:t xml:space="preserve">01.01.2016</w:t>
+            </w:r>
+          </w:p>
+          <w:p>
+            <w:pPr>
+              <w:jc w:val="center"/>
+              <w:spacing w:after="0"/>
+            </w:pPr>
+            <w:r>
+              <w:rPr>
+                <w:rStyle w:val="Arial11"/>
+              </w:rPr>
+              <w:t xml:space="preserve">to</w:t>
+            </w:r>
+          </w:p>
+          <w:p>
+            <w:pPr/>
+            <w:r>
+              <w:rPr>
+                <w:rStyle w:val="TableUnderline"/>
+              </w:rPr>
+              <w:t xml:space="preserve">31.12.2016</w:t>
+            </w:r>
+          </w:p>
+          <w:p>
+            <w:pPr>
+              <w:jc w:val="center"/>
+              <w:spacing w:after="0"/>
+            </w:pPr>
+            <w:r>
+              <w:rPr>
+                <w:rStyle w:val="Arial11"/>
+              </w:rPr>
+              <w:t xml:space="preserve">$</w:t>
+            </w:r>
+          </w:p>
+        </w:tc>
+        <w:tc>
+          <w:tcPr>
+            <w:tcW w:w="1750" w:type="dxa"/>
+          </w:tcPr>
+          <w:p>
+            <w:pPr/>
+            <w:r>
+              <w:rPr/>
+              <w:t xml:space="preserve">01.01.2015</w:t>
+            </w:r>
+          </w:p>
+          <w:p>
+            <w:pPr>
+              <w:jc w:val="center"/>
+              <w:spacing w:after="0"/>
+            </w:pPr>
+            <w:r>
+              <w:rPr>
+                <w:rStyle w:val="Arial11"/>
+              </w:rPr>
+              <w:t xml:space="preserve">to</w:t>
+            </w:r>
+          </w:p>
+          <w:p>
+            <w:pPr/>
+            <w:r>
+              <w:rPr>
+                <w:rStyle w:val="TableUnderline"/>
+              </w:rPr>
+              <w:t xml:space="preserve">31.12.2015</w:t>
+            </w:r>
+          </w:p>
+          <w:p>
+            <w:pPr>
+              <w:jc w:val="center"/>
+              <w:spacing w:after="0"/>
+            </w:pPr>
+            <w:r>
+              <w:rPr>
+                <w:rStyle w:val="Arial11"/>
+              </w:rPr>
+              <w:t xml:space="preserve">$</w:t>
+            </w:r>
+          </w:p>
+        </w:tc>
+      </w:tr>
+      <w:tr>
+        <w:trPr/>
+        <w:tc>
+          <w:tcPr>
+            <w:tcW w:w="5250" w:type="dxa"/>
+          </w:tcPr>
+          <w:p>
+            <w:pPr/>
+            <w:r>
+              <w:rPr/>
+              <w:t xml:space="preserve">Ocbc - Usd Exchange</w:t>
+            </w:r>
+          </w:p>
+        </w:tc>
+        <w:tc>
+          <w:tcPr>
+            <w:tcW w:w="1750" w:type="dxa"/>
+          </w:tcPr>
+          <w:p>
+            <w:pPr>
+              <w:jc w:val="center"/>
+              <w:spacing w:after="0"/>
+            </w:pPr>
+            <w:r>
+              <w:rPr>
+                <w:rStyle w:val="Arial11"/>
+              </w:rPr>
+              <w:t xml:space="preserve">436,816</w:t>
+            </w:r>
+          </w:p>
+        </w:tc>
+        <w:tc>
+          <w:tcPr>
+            <w:tcW w:w="1750" w:type="dxa"/>
+          </w:tcPr>
+          <w:p>
+            <w:pPr>
+              <w:jc w:val="center"/>
+              <w:spacing w:after="0"/>
+            </w:pPr>
+            <w:r>
+              <w:rPr>
+                <w:rStyle w:val="Arial11"/>
+              </w:rPr>
+              <w:t xml:space="preserve">-</w:t>
+            </w:r>
+          </w:p>
+        </w:tc>
+      </w:tr>
+      <w:tr>
+        <w:trPr/>
+        <w:tc>
+          <w:tcPr>
+            <w:tcW w:w="5250" w:type="dxa"/>
+          </w:tcPr>
+          <w:p>
+            <w:pPr/>
+            <w:r>
+              <w:rPr/>
+              <w:t xml:space="preserve">Amount Owing To Directors</w:t>
+            </w:r>
+          </w:p>
+        </w:tc>
+        <w:tc>
+          <w:tcPr>
+            <w:tcW w:w="1750" w:type="dxa"/>
+          </w:tcPr>
+          <w:p>
+            <w:pPr>
+              <w:jc w:val="center"/>
+              <w:spacing w:after="0"/>
+            </w:pPr>
+            <w:r>
+              <w:rPr>
+                <w:rStyle w:val="Arial11"/>
+              </w:rPr>
+              <w:t xml:space="preserve">-</w:t>
+            </w:r>
+          </w:p>
+        </w:tc>
+        <w:tc>
+          <w:tcPr>
+            <w:tcW w:w="1750" w:type="dxa"/>
+          </w:tcPr>
+          <w:p>
+            <w:pPr>
+              <w:jc w:val="center"/>
+              <w:spacing w:after="0"/>
+            </w:pPr>
+            <w:r>
+              <w:rPr>
+                <w:rStyle w:val="Arial11"/>
+              </w:rPr>
+              <w:t xml:space="preserve">11,775</w:t>
+            </w:r>
+          </w:p>
+        </w:tc>
+      </w:tr>
+      <w:tr>
+        <w:trPr/>
+        <w:tc>
+          <w:tcPr>
+            <w:tcW w:w="5250" w:type="dxa"/>
+          </w:tcPr>
+          <w:p/>
+        </w:tc>
+        <w:tc>
+          <w:tcPr>
+            <w:tcW w:w="1750" w:type="dxa"/>
+            <w:tcBorders>
+              <w:top w:val="single" w:sz="1" w:color="#000000"/>
+              <w:bottom w:val="single" w:sz="18" w:color="#000000"/>
+            </w:tcBorders>
+          </w:tcPr>
+          <w:p>
+            <w:pPr>
+              <w:jc w:val="center"/>
+              <w:spacing w:after="0"/>
+            </w:pPr>
+            <w:r>
+              <w:rPr>
+                <w:rStyle w:val="Arial11"/>
+              </w:rPr>
+              <w:t xml:space="preserve">1,852,381</w:t>
+            </w:r>
+          </w:p>
+        </w:tc>
+        <w:tc>
+          <w:tcPr>
+            <w:tcW w:w="1750" w:type="dxa"/>
+            <w:tcBorders>
+              <w:top w:val="single" w:sz="1" w:color="#000000"/>
+              <w:bottom w:val="single" w:sz="18" w:color="#000000"/>
+            </w:tcBorders>
+          </w:tcPr>
+          <w:p>
+            <w:pPr>
+              <w:jc w:val="center"/>
+              <w:spacing w:after="0"/>
+            </w:pPr>
+            <w:r>
+              <w:rPr>
+                <w:rStyle w:val="Arial11"/>
+              </w:rPr>
+              <w:t xml:space="preserve">215,186</w:t>
+            </w:r>
+          </w:p>
+        </w:tc>
+      </w:tr>
+      <w:tr>
+        <w:trPr/>
+        <w:tc>
+          <w:tcPr>
+            <w:tcW w:w="5250" w:type="dxa"/>
+          </w:tcPr>
+          <w:p/>
+        </w:tc>
+      </w:tr>
+    </w:tbl>
+    <w:p>
+      <w:pPr>
+        <w:numPr>
+          <w:ilvl w:val="0"/>
+          <w:numId w:val="7"/>
+        </w:numPr>
+      </w:pPr>
+      <w:r>
+        <w:rPr/>
+        <w:t xml:space="preserve">PROFIT BEFORE INCOME TAX</w:t>
+      </w:r>
+    </w:p>
+    <w:tbl>
+      <w:tblGrid>
         <w:gridCol w:w="7000" w:type="dxa"/>
         <w:gridCol w:w="1750" w:type="dxa"/>
+        <w:gridCol w:w="1750" w:type="dxa"/>
       </w:tblGrid>
-      <w:tr>
-        <w:trPr/>
-        <w:tc>
-          <w:tcPr>
-            <w:tcW w:w="7000" w:type="dxa"/>
-          </w:tcPr>
-          <w:p/>
-        </w:tc>
-        <w:tc>
-          <w:tcPr>
-            <w:tcW w:w="1750" w:type="dxa"/>
-          </w:tcPr>
-          <w:p/>
-        </w:tc>
-      </w:tr>
       <w:tr>
         <w:trPr/>
         <w:tc>
@@ -4210,6 +6138,51 @@
             </w:r>
           </w:p>
         </w:tc>
+        <w:tc>
+          <w:tcPr>
+            <w:tcW w:w="1750" w:type="dxa"/>
+          </w:tcPr>
+          <w:p>
+            <w:pPr/>
+            <w:r>
+              <w:rPr/>
+              <w:t xml:space="preserve">01.01.2015</w:t>
+            </w:r>
+          </w:p>
+          <w:p>
+            <w:pPr>
+              <w:jc w:val="center"/>
+              <w:spacing w:after="0"/>
+            </w:pPr>
+            <w:r>
+              <w:rPr>
+                <w:rStyle w:val="Arial11"/>
+              </w:rPr>
+              <w:t xml:space="preserve">to</w:t>
+            </w:r>
+          </w:p>
+          <w:p>
+            <w:pPr/>
+            <w:r>
+              <w:rPr>
+                <w:rStyle w:val="TableUnderline"/>
+              </w:rPr>
+              <w:t xml:space="preserve">31.12.2015</w:t>
+            </w:r>
+          </w:p>
+          <w:p>
+            <w:pPr>
+              <w:jc w:val="center"/>
+              <w:spacing w:after="0"/>
+            </w:pPr>
+            <w:r>
+              <w:rPr>
+                <w:rStyle w:val="Arial11"/>
+              </w:rPr>
+              <w:t xml:space="preserve">$</w:t>
+            </w:r>
+          </w:p>
+        </w:tc>
       </w:tr>
       <w:tr>
         <w:trPr/>
@@ -4221,24 +6194,371 @@
             <w:pPr/>
             <w:r>
               <w:rPr/>
-              <w:t xml:space="preserve">Ocbc - Usd</w:t>
-            </w:r>
-          </w:p>
-        </w:tc>
-        <w:tc>
-          <w:tcPr>
-            <w:tcW w:w="1750" w:type="dxa"/>
-          </w:tcPr>
-          <w:p>
-            <w:pPr>
-              <w:jc w:val="center"/>
-              <w:spacing w:after="0"/>
-            </w:pPr>
-            <w:r>
-              <w:rPr>
-                <w:rStyle w:val="Arial11"/>
-              </w:rPr>
-              <w:t xml:space="preserve">399,974</w:t>
+              <w:t xml:space="preserve">This is determined after charging:</w:t>
+            </w:r>
+          </w:p>
+        </w:tc>
+      </w:tr>
+      <w:tr>
+        <w:trPr/>
+        <w:tc>
+          <w:tcPr>
+            <w:tcW w:w="7000" w:type="dxa"/>
+          </w:tcPr>
+          <w:p>
+            <w:pPr/>
+            <w:r>
+              <w:rPr/>
+              <w:t xml:space="preserve">Ocbc - usd</w:t>
+            </w:r>
+          </w:p>
+        </w:tc>
+        <w:tc>
+          <w:tcPr>
+            <w:tcW w:w="1750" w:type="dxa"/>
+          </w:tcPr>
+          <w:p>
+            <w:pPr>
+              <w:jc w:val="center"/>
+              <w:spacing w:after="0"/>
+            </w:pPr>
+            <w:r>
+              <w:rPr>
+                <w:rStyle w:val="Arial11"/>
+              </w:rPr>
+              <w:t xml:space="preserve">978,749</w:t>
+            </w:r>
+          </w:p>
+        </w:tc>
+        <w:tc>
+          <w:tcPr>
+            <w:tcW w:w="1750" w:type="dxa"/>
+          </w:tcPr>
+          <w:p>
+            <w:pPr>
+              <w:jc w:val="center"/>
+              <w:spacing w:after="0"/>
+            </w:pPr>
+            <w:r>
+              <w:rPr>
+                <w:rStyle w:val="Arial11"/>
+              </w:rPr>
+              <w:t xml:space="preserve">-</w:t>
+            </w:r>
+          </w:p>
+        </w:tc>
+      </w:tr>
+      <w:tr>
+        <w:trPr/>
+        <w:tc>
+          <w:tcPr>
+            <w:tcW w:w="7000" w:type="dxa"/>
+          </w:tcPr>
+          <w:p>
+            <w:pPr/>
+            <w:r>
+              <w:rPr/>
+              <w:t xml:space="preserve">Rent</w:t>
+            </w:r>
+          </w:p>
+        </w:tc>
+        <w:tc>
+          <w:tcPr>
+            <w:tcW w:w="1750" w:type="dxa"/>
+            <w:tcBorders>
+              <w:bottom w:val="single" w:sz="18" w:color="000000"/>
+            </w:tcBorders>
+          </w:tcPr>
+          <w:p>
+            <w:pPr>
+              <w:jc w:val="center"/>
+              <w:spacing w:after="0"/>
+            </w:pPr>
+            <w:r>
+              <w:rPr>
+                <w:rStyle w:val="Arial11"/>
+              </w:rPr>
+              <w:t xml:space="preserve">3,600</w:t>
+            </w:r>
+          </w:p>
+        </w:tc>
+        <w:tc>
+          <w:tcPr>
+            <w:tcW w:w="1750" w:type="dxa"/>
+            <w:tcBorders>
+              <w:bottom w:val="single" w:sz="18" w:color="000000"/>
+            </w:tcBorders>
+          </w:tcPr>
+          <w:p>
+            <w:pPr>
+              <w:jc w:val="center"/>
+              <w:spacing w:after="0"/>
+            </w:pPr>
+            <w:r>
+              <w:rPr>
+                <w:rStyle w:val="Arial11"/>
+              </w:rPr>
+              <w:t xml:space="preserve">-</w:t>
+            </w:r>
+          </w:p>
+        </w:tc>
+      </w:tr>
+      <w:tr>
+        <w:trPr/>
+        <w:tc>
+          <w:tcPr>
+            <w:tcW w:w="7000" w:type="dxa"/>
+          </w:tcPr>
+          <w:p/>
+        </w:tc>
+      </w:tr>
+    </w:tbl>
+    <w:p>
+      <w:pPr>
+        <w:numPr>
+          <w:ilvl w:val="0"/>
+          <w:numId w:val="7"/>
+        </w:numPr>
+      </w:pPr>
+      <w:r>
+        <w:rPr/>
+        <w:t xml:space="preserve">INCOME TAXES</w:t>
+      </w:r>
+    </w:p>
+    <w:tbl>
+      <w:tblGrid>
+        <w:gridCol w:w="7000" w:type="dxa"/>
+        <w:gridCol w:w="1750" w:type="dxa"/>
+        <w:gridCol w:w="1750" w:type="dxa"/>
+      </w:tblGrid>
+      <w:tr>
+        <w:trPr/>
+        <w:tc>
+          <w:tcPr>
+            <w:tcW w:w="7000" w:type="dxa"/>
+          </w:tcPr>
+          <w:p>
+            <w:pPr>
+              <w:numPr>
+                <w:ilvl w:val="8"/>
+                <w:numId w:val="6"/>
+              </w:numPr>
+            </w:pPr>
+            <w:r>
+              <w:rPr/>
+              <w:t xml:space="preserve">Income tax expense</w:t>
+            </w:r>
+          </w:p>
+        </w:tc>
+      </w:tr>
+      <w:tr>
+        <w:trPr/>
+        <w:tc>
+          <w:tcPr>
+            <w:tcW w:w="7000" w:type="dxa"/>
+          </w:tcPr>
+          <w:p/>
+        </w:tc>
+        <w:tc>
+          <w:tcPr>
+            <w:tcW w:w="1750" w:type="dxa"/>
+          </w:tcPr>
+          <w:p>
+            <w:pPr/>
+            <w:r>
+              <w:rPr/>
+              <w:t xml:space="preserve">01.01.2016</w:t>
+            </w:r>
+          </w:p>
+          <w:p>
+            <w:pPr>
+              <w:jc w:val="center"/>
+              <w:spacing w:after="0"/>
+            </w:pPr>
+            <w:r>
+              <w:rPr>
+                <w:rStyle w:val="Arial11"/>
+              </w:rPr>
+              <w:t xml:space="preserve">to</w:t>
+            </w:r>
+          </w:p>
+          <w:p>
+            <w:pPr/>
+            <w:r>
+              <w:rPr>
+                <w:rStyle w:val="TableUnderline"/>
+              </w:rPr>
+              <w:t xml:space="preserve">31.12.2016</w:t>
+            </w:r>
+          </w:p>
+          <w:p>
+            <w:pPr>
+              <w:jc w:val="center"/>
+              <w:spacing w:after="0"/>
+            </w:pPr>
+            <w:r>
+              <w:rPr>
+                <w:rStyle w:val="Arial11"/>
+              </w:rPr>
+              <w:t xml:space="preserve">$</w:t>
+            </w:r>
+          </w:p>
+        </w:tc>
+        <w:tc>
+          <w:tcPr>
+            <w:tcW w:w="1750" w:type="dxa"/>
+          </w:tcPr>
+          <w:p>
+            <w:pPr/>
+            <w:r>
+              <w:rPr/>
+              <w:t xml:space="preserve">01.01.2015</w:t>
+            </w:r>
+          </w:p>
+          <w:p>
+            <w:pPr>
+              <w:jc w:val="center"/>
+              <w:spacing w:after="0"/>
+            </w:pPr>
+            <w:r>
+              <w:rPr>
+                <w:rStyle w:val="Arial11"/>
+              </w:rPr>
+              <w:t xml:space="preserve">to</w:t>
+            </w:r>
+          </w:p>
+          <w:p>
+            <w:pPr/>
+            <w:r>
+              <w:rPr>
+                <w:rStyle w:val="TableUnderline"/>
+              </w:rPr>
+              <w:t xml:space="preserve">31.12.2015</w:t>
+            </w:r>
+          </w:p>
+          <w:p>
+            <w:pPr>
+              <w:jc w:val="center"/>
+              <w:spacing w:after="0"/>
+            </w:pPr>
+            <w:r>
+              <w:rPr>
+                <w:rStyle w:val="Arial11"/>
+              </w:rPr>
+              <w:t xml:space="preserve">$</w:t>
+            </w:r>
+          </w:p>
+        </w:tc>
+      </w:tr>
+      <w:tr>
+        <w:trPr/>
+        <w:tc>
+          <w:tcPr>
+            <w:tcW w:w="7000" w:type="dxa"/>
+          </w:tcPr>
+          <w:p>
+            <w:pPr/>
+            <w:r>
+              <w:rPr/>
+              <w:t xml:space="preserve">Tax expense attributable to profit is made up of:</w:t>
+            </w:r>
+          </w:p>
+        </w:tc>
+      </w:tr>
+      <w:tr>
+        <w:trPr/>
+        <w:tc>
+          <w:tcPr>
+            <w:tcW w:w="7000" w:type="dxa"/>
+          </w:tcPr>
+          <w:p>
+            <w:pPr/>
+            <w:r>
+              <w:rPr/>
+              <w:t xml:space="preserve">Current income tax expenses</w:t>
+            </w:r>
+          </w:p>
+        </w:tc>
+        <w:tc>
+          <w:tcPr>
+            <w:tcW w:w="1750" w:type="dxa"/>
+          </w:tcPr>
+          <w:p>
+            <w:pPr>
+              <w:jc w:val="center"/>
+              <w:spacing w:after="0"/>
+            </w:pPr>
+            <w:r>
+              <w:rPr>
+                <w:rStyle w:val="Arial11"/>
+              </w:rPr>
+              <w:t xml:space="preserve">100</w:t>
+            </w:r>
+          </w:p>
+        </w:tc>
+        <w:tc>
+          <w:tcPr>
+            <w:tcW w:w="1750" w:type="dxa"/>
+          </w:tcPr>
+          <w:p>
+            <w:pPr>
+              <w:jc w:val="center"/>
+              <w:spacing w:after="0"/>
+            </w:pPr>
+            <w:r>
+              <w:rPr>
+                <w:rStyle w:val="Arial11"/>
+              </w:rPr>
+              <w:t xml:space="preserve">-</w:t>
+            </w:r>
+          </w:p>
+        </w:tc>
+      </w:tr>
+      <w:tr>
+        <w:trPr/>
+        <w:tc>
+          <w:tcPr>
+            <w:tcW w:w="7000" w:type="dxa"/>
+          </w:tcPr>
+          <w:p>
+            <w:pPr/>
+            <w:r>
+              <w:rPr/>
+              <w:t xml:space="preserve">Under Provision In Prior Year</w:t>
+            </w:r>
+          </w:p>
+        </w:tc>
+        <w:tc>
+          <w:tcPr>
+            <w:tcW w:w="1750" w:type="dxa"/>
+          </w:tcPr>
+          <w:p>
+            <w:pPr>
+              <w:jc w:val="center"/>
+              <w:spacing w:after="0"/>
+            </w:pPr>
+            <w:r>
+              <w:rPr>
+                <w:rStyle w:val="Arial11"/>
+              </w:rPr>
+              <w:t xml:space="preserve">200</w:t>
+            </w:r>
+          </w:p>
+        </w:tc>
+        <w:tc>
+          <w:tcPr>
+            <w:tcW w:w="1750" w:type="dxa"/>
+          </w:tcPr>
+          <w:p>
+            <w:pPr>
+              <w:jc w:val="center"/>
+              <w:spacing w:after="0"/>
+            </w:pPr>
+            <w:r>
+              <w:rPr>
+                <w:rStyle w:val="Arial11"/>
+              </w:rPr>
+              <w:t xml:space="preserve">-</w:t>
             </w:r>
           </w:p>
         </w:tc>
@@ -4268,7 +6588,741 @@
               <w:rPr>
                 <w:rStyle w:val="Arial11"/>
               </w:rPr>
-              <w:t xml:space="preserve">399,974</w:t>
+              <w:t xml:space="preserve">36,463</w:t>
+            </w:r>
+          </w:p>
+        </w:tc>
+        <w:tc>
+          <w:tcPr>
+            <w:tcW w:w="1750" w:type="dxa"/>
+            <w:tcBorders>
+              <w:top w:val="single" w:sz="1" w:color="#000000"/>
+              <w:bottom w:val="single" w:sz="18" w:color="#000000"/>
+            </w:tcBorders>
+          </w:tcPr>
+          <w:p>
+            <w:pPr>
+              <w:jc w:val="center"/>
+              <w:spacing w:after="0"/>
+            </w:pPr>
+            <w:r>
+              <w:rPr>
+                <w:rStyle w:val="Arial11"/>
+              </w:rPr>
+              <w:t xml:space="preserve">99,641</w:t>
+            </w:r>
+          </w:p>
+        </w:tc>
+      </w:tr>
+      <w:tr>
+        <w:trPr/>
+        <w:tc>
+          <w:tcPr>
+            <w:tcW w:w="7000" w:type="dxa"/>
+          </w:tcPr>
+          <w:p/>
+        </w:tc>
+      </w:tr>
+      <w:tr>
+        <w:trPr/>
+        <w:tc>
+          <w:tcPr>
+            <w:tcW w:w="5250" w:type="dxa"/>
+            <w:gridSpan w:val="3"/>
+          </w:tcPr>
+          <w:p>
+            <w:pPr/>
+            <w:r>
+              <w:rPr/>
+              <w:t xml:space="preserve">The tax expense on profit differs from the amount that would arise using the Singapore standard rate of income tax as follows:</w:t>
+            </w:r>
+          </w:p>
+        </w:tc>
+      </w:tr>
+      <w:tr>
+        <w:trPr/>
+        <w:tc>
+          <w:tcPr>
+            <w:tcW w:w="7000" w:type="dxa"/>
+          </w:tcPr>
+          <w:p/>
+        </w:tc>
+        <w:tc>
+          <w:tcPr>
+            <w:tcW w:w="1750" w:type="dxa"/>
+          </w:tcPr>
+          <w:p>
+            <w:pPr/>
+            <w:r>
+              <w:rPr/>
+              <w:t xml:space="preserve">01.01.2016</w:t>
+            </w:r>
+          </w:p>
+          <w:p>
+            <w:pPr>
+              <w:jc w:val="center"/>
+              <w:spacing w:after="0"/>
+            </w:pPr>
+            <w:r>
+              <w:rPr>
+                <w:rStyle w:val="Arial11"/>
+              </w:rPr>
+              <w:t xml:space="preserve">to</w:t>
+            </w:r>
+          </w:p>
+          <w:p>
+            <w:pPr/>
+            <w:r>
+              <w:rPr>
+                <w:rStyle w:val="TableUnderline"/>
+              </w:rPr>
+              <w:t xml:space="preserve">31.12.2016</w:t>
+            </w:r>
+          </w:p>
+          <w:p>
+            <w:pPr>
+              <w:jc w:val="center"/>
+              <w:spacing w:after="0"/>
+            </w:pPr>
+            <w:r>
+              <w:rPr>
+                <w:rStyle w:val="Arial11"/>
+              </w:rPr>
+              <w:t xml:space="preserve">$</w:t>
+            </w:r>
+          </w:p>
+        </w:tc>
+        <w:tc>
+          <w:tcPr>
+            <w:tcW w:w="1750" w:type="dxa"/>
+          </w:tcPr>
+          <w:p>
+            <w:pPr/>
+            <w:r>
+              <w:rPr/>
+              <w:t xml:space="preserve">01.01.2015</w:t>
+            </w:r>
+          </w:p>
+          <w:p>
+            <w:pPr>
+              <w:jc w:val="center"/>
+              <w:spacing w:after="0"/>
+            </w:pPr>
+            <w:r>
+              <w:rPr>
+                <w:rStyle w:val="Arial11"/>
+              </w:rPr>
+              <w:t xml:space="preserve">to</w:t>
+            </w:r>
+          </w:p>
+          <w:p>
+            <w:pPr/>
+            <w:r>
+              <w:rPr>
+                <w:rStyle w:val="TableUnderline"/>
+              </w:rPr>
+              <w:t xml:space="preserve">31.12.2015</w:t>
+            </w:r>
+          </w:p>
+          <w:p>
+            <w:pPr>
+              <w:jc w:val="center"/>
+              <w:spacing w:after="0"/>
+            </w:pPr>
+            <w:r>
+              <w:rPr>
+                <w:rStyle w:val="Arial11"/>
+              </w:rPr>
+              <w:t xml:space="preserve">$</w:t>
+            </w:r>
+          </w:p>
+        </w:tc>
+      </w:tr>
+      <w:tr>
+        <w:trPr/>
+        <w:tc>
+          <w:tcPr>
+            <w:tcW w:w="7000" w:type="dxa"/>
+          </w:tcPr>
+          <w:p>
+            <w:pPr/>
+            <w:r>
+              <w:rPr/>
+              <w:t xml:space="preserve">Profit before income tax</w:t>
+            </w:r>
+          </w:p>
+        </w:tc>
+        <w:tc>
+          <w:tcPr>
+            <w:tcW w:w="1750" w:type="dxa"/>
+            <w:tcBorders>
+              <w:bottom w:val="single" w:sz="18" w:color="000000"/>
+            </w:tcBorders>
+          </w:tcPr>
+          <w:p>
+            <w:pPr>
+              <w:jc w:val="center"/>
+              <w:spacing w:after="0"/>
+            </w:pPr>
+            <w:r>
+              <w:rPr>
+                <w:rStyle w:val="Arial11"/>
+              </w:rPr>
+              <w:t xml:space="preserve">653,398</w:t>
+            </w:r>
+          </w:p>
+        </w:tc>
+        <w:tc>
+          <w:tcPr>
+            <w:tcW w:w="1750" w:type="dxa"/>
+            <w:tcBorders>
+              <w:bottom w:val="single" w:sz="18" w:color="000000"/>
+            </w:tcBorders>
+          </w:tcPr>
+          <w:p>
+            <w:pPr>
+              <w:jc w:val="center"/>
+              <w:spacing w:after="0"/>
+            </w:pPr>
+            <w:r>
+              <w:rPr>
+                <w:rStyle w:val="Arial11"/>
+              </w:rPr>
+              <w:t xml:space="preserve">966,597</w:t>
+            </w:r>
+          </w:p>
+        </w:tc>
+      </w:tr>
+      <w:tr>
+        <w:trPr/>
+        <w:tc>
+          <w:tcPr>
+            <w:tcW w:w="7000" w:type="dxa"/>
+          </w:tcPr>
+          <w:p>
+            <w:pPr/>
+            <w:r>
+              <w:rPr/>
+              <w:t xml:space="preserve">Tax calculated at tax rate of 17% (2015: 17%)</w:t>
+            </w:r>
+          </w:p>
+        </w:tc>
+        <w:tc>
+          <w:tcPr>
+            <w:tcW w:w="1750" w:type="dxa"/>
+          </w:tcPr>
+          <w:p>
+            <w:pPr>
+              <w:jc w:val="center"/>
+              <w:spacing w:after="0"/>
+            </w:pPr>
+            <w:r>
+              <w:rPr>
+                <w:rStyle w:val="Arial11"/>
+              </w:rPr>
+              <w:t xml:space="preserve">111,078</w:t>
+            </w:r>
+          </w:p>
+        </w:tc>
+        <w:tc>
+          <w:tcPr>
+            <w:tcW w:w="1750" w:type="dxa"/>
+          </w:tcPr>
+          <w:p>
+            <w:pPr>
+              <w:jc w:val="center"/>
+              <w:spacing w:after="0"/>
+            </w:pPr>
+            <w:r>
+              <w:rPr>
+                <w:rStyle w:val="Arial11"/>
+              </w:rPr>
+              <w:t xml:space="preserve">164,321</w:t>
+            </w:r>
+          </w:p>
+        </w:tc>
+      </w:tr>
+      <w:tr>
+        <w:trPr/>
+        <w:tc>
+          <w:tcPr>
+            <w:tcW w:w="7000" w:type="dxa"/>
+          </w:tcPr>
+          <w:p>
+            <w:pPr/>
+            <w:r>
+              <w:rPr/>
+              <w:t xml:space="preserve">Effects of:</w:t>
+            </w:r>
+          </w:p>
+        </w:tc>
+      </w:tr>
+      <w:tr>
+        <w:trPr/>
+        <w:tc>
+          <w:tcPr>
+            <w:tcW w:w="7000" w:type="dxa"/>
+          </w:tcPr>
+          <w:p>
+            <w:pPr/>
+            <w:r>
+              <w:rPr/>
+              <w:t xml:space="preserve">- expenses not deductible for tax purposes</w:t>
+            </w:r>
+          </w:p>
+        </w:tc>
+        <w:tc>
+          <w:tcPr>
+            <w:tcW w:w="1750" w:type="dxa"/>
+          </w:tcPr>
+          <w:p>
+            <w:pPr>
+              <w:jc w:val="center"/>
+              <w:spacing w:after="0"/>
+            </w:pPr>
+            <w:r>
+              <w:rPr>
+                <w:rStyle w:val="Arial11"/>
+              </w:rPr>
+              <w:t xml:space="preserve">(0)</w:t>
+            </w:r>
+          </w:p>
+        </w:tc>
+        <w:tc>
+          <w:tcPr>
+            <w:tcW w:w="1750" w:type="dxa"/>
+          </w:tcPr>
+          <w:p>
+            <w:pPr>
+              <w:jc w:val="center"/>
+              <w:spacing w:after="0"/>
+            </w:pPr>
+            <w:r>
+              <w:rPr>
+                <w:rStyle w:val="Arial11"/>
+              </w:rPr>
+              <w:t xml:space="preserve">- </w:t>
+            </w:r>
+          </w:p>
+        </w:tc>
+      </w:tr>
+      <w:tr>
+        <w:trPr/>
+        <w:tc>
+          <w:tcPr>
+            <w:tcW w:w="7000" w:type="dxa"/>
+          </w:tcPr>
+          <w:p>
+            <w:pPr/>
+            <w:r>
+              <w:rPr/>
+              <w:t xml:space="preserve">Tax expense</w:t>
+            </w:r>
+          </w:p>
+        </w:tc>
+        <w:tc>
+          <w:tcPr>
+            <w:tcW w:w="1750" w:type="dxa"/>
+            <w:tcBorders>
+              <w:top w:val="single" w:sz="1" w:color="#000000"/>
+              <w:bottom w:val="single" w:sz="18" w:color="#000000"/>
+            </w:tcBorders>
+          </w:tcPr>
+          <w:p>
+            <w:pPr>
+              <w:jc w:val="center"/>
+              <w:spacing w:after="0"/>
+            </w:pPr>
+            <w:r>
+              <w:rPr>
+                <w:rStyle w:val="Arial11"/>
+              </w:rPr>
+              <w:t xml:space="preserve">36,463</w:t>
+            </w:r>
+          </w:p>
+        </w:tc>
+        <w:tc>
+          <w:tcPr>
+            <w:tcW w:w="1750" w:type="dxa"/>
+            <w:tcBorders>
+              <w:top w:val="single" w:sz="1" w:color="#000000"/>
+              <w:bottom w:val="single" w:sz="18" w:color="#000000"/>
+            </w:tcBorders>
+          </w:tcPr>
+          <w:p>
+            <w:pPr>
+              <w:jc w:val="center"/>
+              <w:spacing w:after="0"/>
+            </w:pPr>
+            <w:r>
+              <w:rPr>
+                <w:rStyle w:val="Arial11"/>
+              </w:rPr>
+              <w:t xml:space="preserve">99,641</w:t>
+            </w:r>
+          </w:p>
+        </w:tc>
+      </w:tr>
+      <w:tr>
+        <w:trPr/>
+        <w:tc>
+          <w:tcPr>
+            <w:tcW w:w="7000" w:type="dxa"/>
+          </w:tcPr>
+          <w:p/>
+        </w:tc>
+      </w:tr>
+      <w:tr>
+        <w:trPr/>
+        <w:tc>
+          <w:tcPr>
+            <w:tcW w:w="7000" w:type="dxa"/>
+          </w:tcPr>
+          <w:p>
+            <w:pPr>
+              <w:numPr>
+                <w:ilvl w:val="8"/>
+                <w:numId w:val="6"/>
+              </w:numPr>
+            </w:pPr>
+            <w:r>
+              <w:rPr/>
+              <w:t xml:space="preserve">Movement in current income tax liabilities:</w:t>
+            </w:r>
+          </w:p>
+        </w:tc>
+      </w:tr>
+      <w:tr>
+        <w:trPr/>
+        <w:tc>
+          <w:tcPr>
+            <w:tcW w:w="7000" w:type="dxa"/>
+          </w:tcPr>
+          <w:p/>
+        </w:tc>
+        <w:tc>
+          <w:tcPr>
+            <w:tcW w:w="1750" w:type="dxa"/>
+          </w:tcPr>
+          <w:p>
+            <w:pPr/>
+            <w:r>
+              <w:rPr/>
+              <w:t xml:space="preserve">01.01.2016</w:t>
+            </w:r>
+          </w:p>
+          <w:p>
+            <w:pPr>
+              <w:jc w:val="center"/>
+              <w:spacing w:after="0"/>
+            </w:pPr>
+            <w:r>
+              <w:rPr>
+                <w:rStyle w:val="Arial11"/>
+              </w:rPr>
+              <w:t xml:space="preserve">to</w:t>
+            </w:r>
+          </w:p>
+          <w:p>
+            <w:pPr/>
+            <w:r>
+              <w:rPr>
+                <w:rStyle w:val="TableUnderline"/>
+              </w:rPr>
+              <w:t xml:space="preserve">31.12.2016</w:t>
+            </w:r>
+          </w:p>
+          <w:p>
+            <w:pPr>
+              <w:jc w:val="center"/>
+              <w:spacing w:after="0"/>
+            </w:pPr>
+            <w:r>
+              <w:rPr>
+                <w:rStyle w:val="Arial11"/>
+              </w:rPr>
+              <w:t xml:space="preserve">$</w:t>
+            </w:r>
+          </w:p>
+        </w:tc>
+        <w:tc>
+          <w:tcPr>
+            <w:tcW w:w="1750" w:type="dxa"/>
+          </w:tcPr>
+          <w:p>
+            <w:pPr/>
+            <w:r>
+              <w:rPr/>
+              <w:t xml:space="preserve">01.01.2015</w:t>
+            </w:r>
+          </w:p>
+          <w:p>
+            <w:pPr>
+              <w:jc w:val="center"/>
+              <w:spacing w:after="0"/>
+            </w:pPr>
+            <w:r>
+              <w:rPr>
+                <w:rStyle w:val="Arial11"/>
+              </w:rPr>
+              <w:t xml:space="preserve">to</w:t>
+            </w:r>
+          </w:p>
+          <w:p>
+            <w:pPr/>
+            <w:r>
+              <w:rPr>
+                <w:rStyle w:val="TableUnderline"/>
+              </w:rPr>
+              <w:t xml:space="preserve">31.12.2015</w:t>
+            </w:r>
+          </w:p>
+          <w:p>
+            <w:pPr>
+              <w:jc w:val="center"/>
+              <w:spacing w:after="0"/>
+            </w:pPr>
+            <w:r>
+              <w:rPr>
+                <w:rStyle w:val="Arial11"/>
+              </w:rPr>
+              <w:t xml:space="preserve">$</w:t>
+            </w:r>
+          </w:p>
+        </w:tc>
+      </w:tr>
+      <w:tr>
+        <w:trPr/>
+        <w:tc>
+          <w:tcPr>
+            <w:tcW w:w="7000" w:type="dxa"/>
+          </w:tcPr>
+          <w:p>
+            <w:pPr/>
+            <w:r>
+              <w:rPr/>
+              <w:t xml:space="preserve">Beginning of financial year</w:t>
+            </w:r>
+          </w:p>
+        </w:tc>
+        <w:tc>
+          <w:tcPr>
+            <w:tcW w:w="1750" w:type="dxa"/>
+          </w:tcPr>
+          <w:p>
+            <w:pPr>
+              <w:jc w:val="center"/>
+              <w:spacing w:after="0"/>
+            </w:pPr>
+            <w:r>
+              <w:rPr>
+                <w:rStyle w:val="Arial11"/>
+              </w:rPr>
+              <w:t xml:space="preserve">99,694</w:t>
+            </w:r>
+          </w:p>
+        </w:tc>
+      </w:tr>
+      <w:tr>
+        <w:trPr/>
+        <w:tc>
+          <w:tcPr>
+            <w:tcW w:w="7000" w:type="dxa"/>
+          </w:tcPr>
+          <w:p>
+            <w:pPr/>
+            <w:r>
+              <w:rPr/>
+              <w:t xml:space="preserve">Income tax paid</w:t>
+            </w:r>
+          </w:p>
+        </w:tc>
+        <w:tc>
+          <w:tcPr>
+            <w:tcW w:w="1750" w:type="dxa"/>
+          </w:tcPr>
+          <w:p>
+            <w:pPr>
+              <w:jc w:val="center"/>
+              <w:spacing w:after="0"/>
+            </w:pPr>
+            <w:r>
+              <w:rPr>
+                <w:rStyle w:val="Arial11"/>
+              </w:rPr>
+              <w:t xml:space="preserve">500</w:t>
+            </w:r>
+          </w:p>
+        </w:tc>
+        <w:tc>
+          <w:tcPr>
+            <w:tcW w:w="1750" w:type="dxa"/>
+          </w:tcPr>
+          <w:p>
+            <w:pPr>
+              <w:jc w:val="center"/>
+              <w:spacing w:after="0"/>
+            </w:pPr>
+            <w:r>
+              <w:rPr>
+                <w:rStyle w:val="Arial11"/>
+              </w:rPr>
+              <w:t xml:space="preserve">- </w:t>
+            </w:r>
+          </w:p>
+        </w:tc>
+      </w:tr>
+      <w:tr>
+        <w:trPr/>
+        <w:tc>
+          <w:tcPr>
+            <w:tcW w:w="7000" w:type="dxa"/>
+          </w:tcPr>
+          <w:p>
+            <w:pPr/>
+            <w:r>
+              <w:rPr/>
+              <w:t xml:space="preserve">Current year tax expense</w:t>
+            </w:r>
+          </w:p>
+        </w:tc>
+        <w:tc>
+          <w:tcPr>
+            <w:tcW w:w="1750" w:type="dxa"/>
+          </w:tcPr>
+          <w:p>
+            <w:pPr>
+              <w:jc w:val="center"/>
+              <w:spacing w:after="0"/>
+            </w:pPr>
+            <w:r>
+              <w:rPr>
+                <w:rStyle w:val="Arial11"/>
+              </w:rPr>
+              <w:t xml:space="preserve">100</w:t>
+            </w:r>
+          </w:p>
+        </w:tc>
+        <w:tc>
+          <w:tcPr>
+            <w:tcW w:w="1750" w:type="dxa"/>
+          </w:tcPr>
+          <w:p>
+            <w:pPr>
+              <w:jc w:val="center"/>
+              <w:spacing w:after="0"/>
+            </w:pPr>
+            <w:r>
+              <w:rPr>
+                <w:rStyle w:val="Arial11"/>
+              </w:rPr>
+              <w:t xml:space="preserve">-</w:t>
+            </w:r>
+          </w:p>
+        </w:tc>
+      </w:tr>
+      <w:tr>
+        <w:trPr/>
+        <w:tc>
+          <w:tcPr>
+            <w:tcW w:w="7000" w:type="dxa"/>
+          </w:tcPr>
+          <w:p>
+            <w:pPr/>
+            <w:r>
+              <w:rPr/>
+              <w:t xml:space="preserve">Under Provision In Prior Year</w:t>
+            </w:r>
+          </w:p>
+        </w:tc>
+        <w:tc>
+          <w:tcPr>
+            <w:tcW w:w="1750" w:type="dxa"/>
+          </w:tcPr>
+          <w:p>
+            <w:pPr>
+              <w:jc w:val="center"/>
+              <w:spacing w:after="0"/>
+            </w:pPr>
+            <w:r>
+              <w:rPr>
+                <w:rStyle w:val="Arial11"/>
+              </w:rPr>
+              <w:t xml:space="preserve">200</w:t>
+            </w:r>
+          </w:p>
+        </w:tc>
+        <w:tc>
+          <w:tcPr>
+            <w:tcW w:w="1750" w:type="dxa"/>
+          </w:tcPr>
+          <w:p>
+            <w:pPr>
+              <w:jc w:val="center"/>
+              <w:spacing w:after="0"/>
+            </w:pPr>
+            <w:r>
+              <w:rPr>
+                <w:rStyle w:val="Arial11"/>
+              </w:rPr>
+              <w:t xml:space="preserve">-</w:t>
+            </w:r>
+          </w:p>
+        </w:tc>
+      </w:tr>
+      <w:tr>
+        <w:trPr/>
+        <w:tc>
+          <w:tcPr>
+            <w:tcW w:w="7000" w:type="dxa"/>
+          </w:tcPr>
+          <w:p>
+            <w:pPr/>
+            <w:r>
+              <w:rPr/>
+              <w:t xml:space="preserve">End of financial year</w:t>
+            </w:r>
+          </w:p>
+        </w:tc>
+        <w:tc>
+          <w:tcPr>
+            <w:tcW w:w="1750" w:type="dxa"/>
+            <w:tcBorders>
+              <w:top w:val="single" w:sz="1" w:color="#000000"/>
+              <w:bottom w:val="single" w:sz="18" w:color="#000000"/>
+            </w:tcBorders>
+          </w:tcPr>
+          <w:p>
+            <w:pPr>
+              <w:jc w:val="center"/>
+              <w:spacing w:after="0"/>
+            </w:pPr>
+            <w:r>
+              <w:rPr>
+                <w:rStyle w:val="Arial11"/>
+              </w:rPr>
+              <w:t xml:space="preserve">135,952</w:t>
+            </w:r>
+          </w:p>
+        </w:tc>
+        <w:tc>
+          <w:tcPr>
+            <w:tcW w:w="1750" w:type="dxa"/>
+            <w:tcBorders>
+              <w:top w:val="single" w:sz="1" w:color="#000000"/>
+              <w:bottom w:val="single" w:sz="18" w:color="#000000"/>
+            </w:tcBorders>
+          </w:tcPr>
+          <w:p>
+            <w:pPr>
+              <w:jc w:val="center"/>
+              <w:spacing w:after="0"/>
+            </w:pPr>
+            <w:r>
+              <w:rPr>
+                <w:rStyle w:val="Arial11"/>
+              </w:rPr>
+              <w:t xml:space="preserve">99,694</w:t>
             </w:r>
           </w:p>
         </w:tc>
@@ -4295,7 +7349,9 @@
     </w:p>
     <w:tbl>
       <w:tblGrid>
-        <w:gridCol w:w="8750" w:type="dxa"/>
+        <w:gridCol w:w="7000" w:type="dxa"/>
+        <w:gridCol w:w="1750" w:type="dxa"/>
+        <w:gridCol w:w="1750" w:type="dxa"/>
         <w:gridCol w:w="1750" w:type="dxa"/>
         <w:gridCol w:w="1750" w:type="dxa"/>
       </w:tblGrid>
@@ -4303,7 +7359,7 @@
         <w:trPr/>
         <w:tc>
           <w:tcPr>
-            <w:tcW w:w="8750" w:type="dxa"/>
+            <w:tcW w:w="7000" w:type="dxa"/>
           </w:tcPr>
           <w:p>
             <w:pPr>
@@ -4323,7 +7379,7 @@
         <w:trPr/>
         <w:tc>
           <w:tcPr>
-            <w:tcW w:w="8750" w:type="dxa"/>
+            <w:tcW w:w="7000" w:type="dxa"/>
           </w:tcPr>
           <w:p/>
         </w:tc>
@@ -4361,12 +7417,46 @@
             </w:r>
           </w:p>
         </w:tc>
-      </w:tr>
-      <w:tr>
-        <w:trPr/>
-        <w:tc>
-          <w:tcPr>
-            <w:tcW w:w="8750" w:type="dxa"/>
+        <w:tc>
+          <w:tcPr>
+            <w:tcW w:w="1750" w:type="dxa"/>
+          </w:tcPr>
+          <w:p>
+            <w:pPr>
+              <w:jc w:val="center"/>
+              <w:spacing w:after="0"/>
+            </w:pPr>
+            <w:r>
+              <w:rPr>
+                <w:rStyle w:val="Arial11"/>
+              </w:rPr>
+              <w:t xml:space="preserve">Number of ordinary shares</w:t>
+            </w:r>
+          </w:p>
+        </w:tc>
+        <w:tc>
+          <w:tcPr>
+            <w:tcW w:w="1750" w:type="dxa"/>
+          </w:tcPr>
+          <w:p>
+            <w:pPr>
+              <w:jc w:val="center"/>
+              <w:spacing w:after="0"/>
+            </w:pPr>
+            <w:r>
+              <w:rPr>
+                <w:rStyle w:val="Arial11"/>
+              </w:rPr>
+              <w:t xml:space="preserve">$</w:t>
+            </w:r>
+          </w:p>
+        </w:tc>
+      </w:tr>
+      <w:tr>
+        <w:trPr/>
+        <w:tc>
+          <w:tcPr>
+            <w:tcW w:w="7000" w:type="dxa"/>
           </w:tcPr>
           <w:p>
             <w:pPr/>
@@ -4381,7 +7471,7 @@
         <w:trPr/>
         <w:tc>
           <w:tcPr>
-            <w:tcW w:w="8750" w:type="dxa"/>
+            <w:tcW w:w="7000" w:type="dxa"/>
           </w:tcPr>
           <w:p>
             <w:pPr/>
@@ -4425,12 +7515,46 @@
             </w:r>
           </w:p>
         </w:tc>
-      </w:tr>
-      <w:tr>
-        <w:trPr/>
-        <w:tc>
-          <w:tcPr>
-            <w:tcW w:w="8750" w:type="dxa"/>
+        <w:tc>
+          <w:tcPr>
+            <w:tcW w:w="1750" w:type="dxa"/>
+          </w:tcPr>
+          <w:p>
+            <w:pPr>
+              <w:jc w:val="center"/>
+              <w:spacing w:after="0"/>
+            </w:pPr>
+            <w:r>
+              <w:rPr>
+                <w:rStyle w:val="Arial11"/>
+              </w:rPr>
+              <w:t xml:space="preserve">65,000</w:t>
+            </w:r>
+          </w:p>
+        </w:tc>
+        <w:tc>
+          <w:tcPr>
+            <w:tcW w:w="1750" w:type="dxa"/>
+          </w:tcPr>
+          <w:p>
+            <w:pPr>
+              <w:jc w:val="center"/>
+              <w:spacing w:after="0"/>
+            </w:pPr>
+            <w:r>
+              <w:rPr>
+                <w:rStyle w:val="Arial11"/>
+              </w:rPr>
+              <w:t xml:space="preserve">65,000</w:t>
+            </w:r>
+          </w:p>
+        </w:tc>
+      </w:tr>
+      <w:tr>
+        <w:trPr/>
+        <w:tc>
+          <w:tcPr>
+            <w:tcW w:w="7000" w:type="dxa"/>
           </w:tcPr>
           <w:p>
             <w:pPr/>
@@ -4453,16 +7577,67 @@
               <w:rPr>
                 <w:rStyle w:val="Arial11"/>
               </w:rPr>
+              <w:t xml:space="preserve">435,000</w:t>
+            </w:r>
+          </w:p>
+        </w:tc>
+        <w:tc>
+          <w:tcPr>
+            <w:tcW w:w="1750" w:type="dxa"/>
+          </w:tcPr>
+          <w:p>
+            <w:pPr>
+              <w:jc w:val="center"/>
+              <w:spacing w:after="0"/>
+            </w:pPr>
+            <w:r>
+              <w:rPr>
+                <w:rStyle w:val="Arial11"/>
+              </w:rPr>
+              <w:t xml:space="preserve">435,000</w:t>
+            </w:r>
+          </w:p>
+        </w:tc>
+        <w:tc>
+          <w:tcPr>
+            <w:tcW w:w="1750" w:type="dxa"/>
+          </w:tcPr>
+          <w:p>
+            <w:pPr>
+              <w:jc w:val="center"/>
+              <w:spacing w:after="0"/>
+            </w:pPr>
+            <w:r>
+              <w:rPr>
+                <w:rStyle w:val="Arial11"/>
+              </w:rPr>
               <w:t xml:space="preserve">-</w:t>
             </w:r>
           </w:p>
         </w:tc>
-      </w:tr>
-      <w:tr>
-        <w:trPr/>
-        <w:tc>
-          <w:tcPr>
-            <w:tcW w:w="8750" w:type="dxa"/>
+        <w:tc>
+          <w:tcPr>
+            <w:tcW w:w="1750" w:type="dxa"/>
+          </w:tcPr>
+          <w:p>
+            <w:pPr>
+              <w:jc w:val="center"/>
+              <w:spacing w:after="0"/>
+            </w:pPr>
+            <w:r>
+              <w:rPr>
+                <w:rStyle w:val="Arial11"/>
+              </w:rPr>
+              <w:t xml:space="preserve">-</w:t>
+            </w:r>
+          </w:p>
+        </w:tc>
+      </w:tr>
+      <w:tr>
+        <w:trPr/>
+        <w:tc>
+          <w:tcPr>
+            <w:tcW w:w="7000" w:type="dxa"/>
           </w:tcPr>
           <w:p>
             <w:pPr/>
@@ -4475,6 +7650,52 @@
         <w:tc>
           <w:tcPr>
             <w:tcW w:w="1750" w:type="dxa"/>
+            <w:tcBorders>
+              <w:top w:val="single" w:sz="1" w:color="#000000"/>
+              <w:bottom w:val="single" w:sz="18" w:color="#000000"/>
+            </w:tcBorders>
+          </w:tcPr>
+          <w:p>
+            <w:pPr>
+              <w:jc w:val="center"/>
+              <w:spacing w:after="0"/>
+            </w:pPr>
+            <w:r>
+              <w:rPr>
+                <w:rStyle w:val="Arial11"/>
+              </w:rPr>
+              <w:t xml:space="preserve">500,000</w:t>
+            </w:r>
+          </w:p>
+        </w:tc>
+        <w:tc>
+          <w:tcPr>
+            <w:tcW w:w="1750" w:type="dxa"/>
+            <w:tcBorders>
+              <w:top w:val="single" w:sz="1" w:color="#000000"/>
+              <w:bottom w:val="single" w:sz="18" w:color="#000000"/>
+            </w:tcBorders>
+          </w:tcPr>
+          <w:p>
+            <w:pPr>
+              <w:jc w:val="center"/>
+              <w:spacing w:after="0"/>
+            </w:pPr>
+            <w:r>
+              <w:rPr>
+                <w:rStyle w:val="Arial11"/>
+              </w:rPr>
+              <w:t xml:space="preserve">500,000</w:t>
+            </w:r>
+          </w:p>
+        </w:tc>
+        <w:tc>
+          <w:tcPr>
+            <w:tcW w:w="1750" w:type="dxa"/>
+            <w:tcBorders>
+              <w:top w:val="single" w:sz="1" w:color="#000000"/>
+              <w:bottom w:val="single" w:sz="18" w:color="#000000"/>
+            </w:tcBorders>
           </w:tcPr>
           <w:p>
             <w:pPr>
@@ -4492,6 +7713,10 @@
         <w:tc>
           <w:tcPr>
             <w:tcW w:w="1750" w:type="dxa"/>
+            <w:tcBorders>
+              <w:top w:val="single" w:sz="1" w:color="#000000"/>
+              <w:bottom w:val="single" w:sz="18" w:color="#000000"/>
+            </w:tcBorders>
           </w:tcPr>
           <w:p>
             <w:pPr>
@@ -4511,7 +7736,7 @@
         <w:trPr/>
         <w:tc>
           <w:tcPr>
-            <w:tcW w:w="8750" w:type="dxa"/>
+            <w:tcW w:w="7000" w:type="dxa"/>
           </w:tcPr>
           <w:p/>
         </w:tc>
@@ -4546,7 +7771,7 @@
     </w:p>
     <w:tbl>
       <w:tblGrid>
-        <w:gridCol w:w="8750" w:type="dxa"/>
+        <w:gridCol w:w="7000" w:type="dxa"/>
         <w:gridCol w:w="1750" w:type="dxa"/>
         <w:gridCol w:w="1750" w:type="dxa"/>
         <w:gridCol w:w="1750" w:type="dxa"/>
@@ -4555,7 +7780,7 @@
         <w:trPr/>
         <w:tc>
           <w:tcPr>
-            <w:tcW w:w="8750" w:type="dxa"/>
+            <w:tcW w:w="7000" w:type="dxa"/>
           </w:tcPr>
           <w:p>
             <w:pPr>
@@ -4575,7 +7800,7 @@
         <w:trPr/>
         <w:tc>
           <w:tcPr>
-            <w:tcW w:w="8750" w:type="dxa"/>
+            <w:tcW w:w="7000" w:type="dxa"/>
           </w:tcPr>
           <w:p/>
         </w:tc>
@@ -4644,7 +7869,7 @@
         <w:trPr/>
         <w:tc>
           <w:tcPr>
-            <w:tcW w:w="8750" w:type="dxa"/>
+            <w:tcW w:w="7000" w:type="dxa"/>
           </w:tcPr>
           <w:p/>
         </w:tc>
@@ -4704,7 +7929,7 @@
         <w:trPr/>
         <w:tc>
           <w:tcPr>
-            <w:tcW w:w="8750" w:type="dxa"/>
+            <w:tcW w:w="7000" w:type="dxa"/>
           </w:tcPr>
           <w:p>
             <w:pPr/>
@@ -4721,7 +7946,7 @@
         <w:trPr/>
         <w:tc>
           <w:tcPr>
-            <w:tcW w:w="8750" w:type="dxa"/>
+            <w:tcW w:w="7000" w:type="dxa"/>
           </w:tcPr>
           <w:p>
             <w:pPr/>
@@ -4787,7 +8012,7 @@
         <w:trPr/>
         <w:tc>
           <w:tcPr>
-            <w:tcW w:w="8750" w:type="dxa"/>
+            <w:tcW w:w="7000" w:type="dxa"/>
           </w:tcPr>
           <w:p>
             <w:pPr/>
@@ -4862,7 +8087,148 @@
         <w:trPr/>
         <w:tc>
           <w:tcPr>
-            <w:tcW w:w="8750" w:type="dxa"/>
+            <w:tcW w:w="7000" w:type="dxa"/>
+          </w:tcPr>
+          <w:p>
+            <w:pPr/>
+            <w:r>
+              <w:rPr/>
+              <w:t xml:space="preserve">As at 31 December 2015</w:t>
+            </w:r>
+          </w:p>
+        </w:tc>
+        <w:tc>
+          <w:tcPr>
+            <w:tcW w:w="1750" w:type="dxa"/>
+          </w:tcPr>
+          <w:p>
+            <w:pPr>
+              <w:jc w:val="center"/>
+              <w:spacing w:after="0"/>
+            </w:pPr>
+            <w:r>
+              <w:rPr>
+                <w:rStyle w:val="Arial11"/>
+              </w:rPr>
+              <w:t xml:space="preserve">7,607</w:t>
+            </w:r>
+          </w:p>
+        </w:tc>
+        <w:tc>
+          <w:tcPr>
+            <w:tcW w:w="1750" w:type="dxa"/>
+          </w:tcPr>
+          <w:p>
+            <w:pPr>
+              <w:jc w:val="center"/>
+              <w:spacing w:after="0"/>
+            </w:pPr>
+            <w:r>
+              <w:rPr>
+                <w:rStyle w:val="Arial11"/>
+              </w:rPr>
+              <w:t xml:space="preserve">1,368</w:t>
+            </w:r>
+          </w:p>
+        </w:tc>
+        <w:tc>
+          <w:tcPr>
+            <w:tcW w:w="1750" w:type="dxa"/>
+          </w:tcPr>
+          <w:p>
+            <w:pPr>
+              <w:jc w:val="center"/>
+              <w:spacing w:after="0"/>
+            </w:pPr>
+            <w:r>
+              <w:rPr>
+                <w:rStyle w:val="Arial11"/>
+              </w:rPr>
+              <w:t xml:space="preserve">8,975</w:t>
+            </w:r>
+          </w:p>
+        </w:tc>
+      </w:tr>
+      <w:tr>
+        <w:trPr/>
+        <w:tc>
+          <w:tcPr>
+            <w:tcW w:w="7000" w:type="dxa"/>
+          </w:tcPr>
+          <w:p>
+            <w:pPr/>
+            <w:r>
+              <w:rPr/>
+              <w:t xml:space="preserve">Additions</w:t>
+            </w:r>
+          </w:p>
+        </w:tc>
+        <w:tc>
+          <w:tcPr>
+            <w:tcW w:w="1750" w:type="dxa"/>
+            <w:tcBorders>
+              <w:bottom w:val="single" w:sz="1" w:color="000000"/>
+            </w:tcBorders>
+          </w:tcPr>
+          <w:p>
+            <w:pPr>
+              <w:jc w:val="center"/>
+              <w:spacing w:after="0"/>
+            </w:pPr>
+            <w:r>
+              <w:rPr>
+                <w:rStyle w:val="Arial11"/>
+              </w:rPr>
+              <w:t xml:space="preserve">31,650</w:t>
+            </w:r>
+          </w:p>
+        </w:tc>
+        <w:tc>
+          <w:tcPr>
+            <w:tcW w:w="1750" w:type="dxa"/>
+            <w:tcBorders>
+              <w:bottom w:val="single" w:sz="1" w:color="000000"/>
+            </w:tcBorders>
+          </w:tcPr>
+          <w:p>
+            <w:pPr>
+              <w:jc w:val="center"/>
+              <w:spacing w:after="0"/>
+            </w:pPr>
+            <w:r>
+              <w:rPr>
+                <w:rStyle w:val="Arial11"/>
+              </w:rPr>
+              <w:t xml:space="preserve">1,440</w:t>
+            </w:r>
+          </w:p>
+        </w:tc>
+        <w:tc>
+          <w:tcPr>
+            <w:tcW w:w="1750" w:type="dxa"/>
+            <w:tcBorders>
+              <w:bottom w:val="single" w:sz="1" w:color="000000"/>
+            </w:tcBorders>
+          </w:tcPr>
+          <w:p>
+            <w:pPr>
+              <w:jc w:val="center"/>
+              <w:spacing w:after="0"/>
+            </w:pPr>
+            <w:r>
+              <w:rPr>
+                <w:rStyle w:val="Arial11"/>
+              </w:rPr>
+              <w:t xml:space="preserve">33,090</w:t>
+            </w:r>
+          </w:p>
+        </w:tc>
+      </w:tr>
+      <w:tr>
+        <w:trPr/>
+        <w:tc>
+          <w:tcPr>
+            <w:tcW w:w="7000" w:type="dxa"/>
           </w:tcPr>
           <w:p>
             <w:pPr/>
@@ -4889,7 +8255,7 @@
               <w:rPr>
                 <w:rStyle w:val="Arial11"/>
               </w:rPr>
-              <w:t xml:space="preserve">7,607</w:t>
+              <w:t xml:space="preserve">39,257</w:t>
             </w:r>
           </w:p>
         </w:tc>
@@ -4910,7 +8276,7 @@
               <w:rPr>
                 <w:rStyle w:val="Arial11"/>
               </w:rPr>
-              <w:t xml:space="preserve">1,368</w:t>
+              <w:t xml:space="preserve">2,808</w:t>
             </w:r>
           </w:p>
         </w:tc>
@@ -4931,16 +8297,16 @@
               <w:rPr>
                 <w:rStyle w:val="Arial11"/>
               </w:rPr>
-              <w:t xml:space="preserve">8,975</w:t>
-            </w:r>
-          </w:p>
-        </w:tc>
-      </w:tr>
-      <w:tr>
-        <w:trPr/>
-        <w:tc>
-          <w:tcPr>
-            <w:tcW w:w="8750" w:type="dxa"/>
+              <w:t xml:space="preserve">42,065</w:t>
+            </w:r>
+          </w:p>
+        </w:tc>
+      </w:tr>
+      <w:tr>
+        <w:trPr/>
+        <w:tc>
+          <w:tcPr>
+            <w:tcW w:w="7000" w:type="dxa"/>
           </w:tcPr>
           <w:p/>
         </w:tc>
@@ -4949,7 +8315,7 @@
         <w:trPr/>
         <w:tc>
           <w:tcPr>
-            <w:tcW w:w="8750" w:type="dxa"/>
+            <w:tcW w:w="7000" w:type="dxa"/>
           </w:tcPr>
           <w:p>
             <w:pPr/>
@@ -4966,7 +8332,7 @@
         <w:trPr/>
         <w:tc>
           <w:tcPr>
-            <w:tcW w:w="8750" w:type="dxa"/>
+            <w:tcW w:w="7000" w:type="dxa"/>
           </w:tcPr>
           <w:p>
             <w:pPr/>
@@ -5032,7 +8398,7 @@
         <w:trPr/>
         <w:tc>
           <w:tcPr>
-            <w:tcW w:w="8750" w:type="dxa"/>
+            <w:tcW w:w="7000" w:type="dxa"/>
           </w:tcPr>
           <w:p>
             <w:pPr/>
@@ -5107,7 +8473,148 @@
         <w:trPr/>
         <w:tc>
           <w:tcPr>
-            <w:tcW w:w="8750" w:type="dxa"/>
+            <w:tcW w:w="7000" w:type="dxa"/>
+          </w:tcPr>
+          <w:p>
+            <w:pPr/>
+            <w:r>
+              <w:rPr/>
+              <w:t xml:space="preserve">As at 31 December 2015</w:t>
+            </w:r>
+          </w:p>
+        </w:tc>
+        <w:tc>
+          <w:tcPr>
+            <w:tcW w:w="1750" w:type="dxa"/>
+          </w:tcPr>
+          <w:p>
+            <w:pPr>
+              <w:jc w:val="center"/>
+              <w:spacing w:after="0"/>
+            </w:pPr>
+            <w:r>
+              <w:rPr>
+                <w:rStyle w:val="Arial11"/>
+              </w:rPr>
+              <w:t xml:space="preserve">7,607</w:t>
+            </w:r>
+          </w:p>
+        </w:tc>
+        <w:tc>
+          <w:tcPr>
+            <w:tcW w:w="1750" w:type="dxa"/>
+          </w:tcPr>
+          <w:p>
+            <w:pPr>
+              <w:jc w:val="center"/>
+              <w:spacing w:after="0"/>
+            </w:pPr>
+            <w:r>
+              <w:rPr>
+                <w:rStyle w:val="Arial11"/>
+              </w:rPr>
+              <w:t xml:space="preserve">456</w:t>
+            </w:r>
+          </w:p>
+        </w:tc>
+        <w:tc>
+          <w:tcPr>
+            <w:tcW w:w="1750" w:type="dxa"/>
+          </w:tcPr>
+          <w:p>
+            <w:pPr>
+              <w:jc w:val="center"/>
+              <w:spacing w:after="0"/>
+            </w:pPr>
+            <w:r>
+              <w:rPr>
+                <w:rStyle w:val="Arial11"/>
+              </w:rPr>
+              <w:t xml:space="preserve">8,063</w:t>
+            </w:r>
+          </w:p>
+        </w:tc>
+      </w:tr>
+      <w:tr>
+        <w:trPr/>
+        <w:tc>
+          <w:tcPr>
+            <w:tcW w:w="7000" w:type="dxa"/>
+          </w:tcPr>
+          <w:p>
+            <w:pPr/>
+            <w:r>
+              <w:rPr/>
+              <w:t xml:space="preserve">Charge for the financial period</w:t>
+            </w:r>
+          </w:p>
+        </w:tc>
+        <w:tc>
+          <w:tcPr>
+            <w:tcW w:w="1750" w:type="dxa"/>
+            <w:tcBorders>
+              <w:bottom w:val="single" w:sz="1" w:color="000000"/>
+            </w:tcBorders>
+          </w:tcPr>
+          <w:p>
+            <w:pPr>
+              <w:jc w:val="center"/>
+              <w:spacing w:after="0"/>
+            </w:pPr>
+            <w:r>
+              <w:rPr>
+                <w:rStyle w:val="Arial11"/>
+              </w:rPr>
+              <w:t xml:space="preserve">2,078</w:t>
+            </w:r>
+          </w:p>
+        </w:tc>
+        <w:tc>
+          <w:tcPr>
+            <w:tcW w:w="1750" w:type="dxa"/>
+            <w:tcBorders>
+              <w:bottom w:val="single" w:sz="1" w:color="000000"/>
+            </w:tcBorders>
+          </w:tcPr>
+          <w:p>
+            <w:pPr>
+              <w:jc w:val="center"/>
+              <w:spacing w:after="0"/>
+            </w:pPr>
+            <w:r>
+              <w:rPr>
+                <w:rStyle w:val="Arial11"/>
+              </w:rPr>
+              <w:t xml:space="preserve">936</w:t>
+            </w:r>
+          </w:p>
+        </w:tc>
+        <w:tc>
+          <w:tcPr>
+            <w:tcW w:w="1750" w:type="dxa"/>
+            <w:tcBorders>
+              <w:bottom w:val="single" w:sz="1" w:color="000000"/>
+            </w:tcBorders>
+          </w:tcPr>
+          <w:p>
+            <w:pPr>
+              <w:jc w:val="center"/>
+              <w:spacing w:after="0"/>
+            </w:pPr>
+            <w:r>
+              <w:rPr>
+                <w:rStyle w:val="Arial11"/>
+              </w:rPr>
+              <w:t xml:space="preserve">3,014</w:t>
+            </w:r>
+          </w:p>
+        </w:tc>
+      </w:tr>
+      <w:tr>
+        <w:trPr/>
+        <w:tc>
+          <w:tcPr>
+            <w:tcW w:w="7000" w:type="dxa"/>
           </w:tcPr>
           <w:p>
             <w:pPr/>
@@ -5134,7 +8641,7 @@
               <w:rPr>
                 <w:rStyle w:val="Arial11"/>
               </w:rPr>
-              <w:t xml:space="preserve">7,607</w:t>
+              <w:t xml:space="preserve">9,685</w:t>
             </w:r>
           </w:p>
         </w:tc>
@@ -5155,7 +8662,7 @@
               <w:rPr>
                 <w:rStyle w:val="Arial11"/>
               </w:rPr>
-              <w:t xml:space="preserve">456</w:t>
+              <w:t xml:space="preserve">1,392</w:t>
             </w:r>
           </w:p>
         </w:tc>
@@ -5176,16 +8683,16 @@
               <w:rPr>
                 <w:rStyle w:val="Arial11"/>
               </w:rPr>
-              <w:t xml:space="preserve">8,063</w:t>
-            </w:r>
-          </w:p>
-        </w:tc>
-      </w:tr>
-      <w:tr>
-        <w:trPr/>
-        <w:tc>
-          <w:tcPr>
-            <w:tcW w:w="8750" w:type="dxa"/>
+              <w:t xml:space="preserve">11,077</w:t>
+            </w:r>
+          </w:p>
+        </w:tc>
+      </w:tr>
+      <w:tr>
+        <w:trPr/>
+        <w:tc>
+          <w:tcPr>
+            <w:tcW w:w="7000" w:type="dxa"/>
           </w:tcPr>
           <w:p/>
         </w:tc>
@@ -5194,7 +8701,7 @@
         <w:trPr/>
         <w:tc>
           <w:tcPr>
-            <w:tcW w:w="8750" w:type="dxa"/>
+            <w:tcW w:w="7000" w:type="dxa"/>
           </w:tcPr>
           <w:p>
             <w:pPr/>
@@ -5211,13 +8718,88 @@
         <w:trPr/>
         <w:tc>
           <w:tcPr>
-            <w:tcW w:w="8750" w:type="dxa"/>
+            <w:tcW w:w="7000" w:type="dxa"/>
           </w:tcPr>
           <w:p>
             <w:pPr/>
             <w:r>
               <w:rPr/>
               <w:t xml:space="preserve">As at 31 December 2016</w:t>
+            </w:r>
+          </w:p>
+        </w:tc>
+        <w:tc>
+          <w:tcPr>
+            <w:tcW w:w="1750" w:type="dxa"/>
+            <w:tcBorders>
+              <w:bottom w:val="single" w:sz="18" w:color="000000"/>
+            </w:tcBorders>
+          </w:tcPr>
+          <w:p>
+            <w:pPr>
+              <w:jc w:val="center"/>
+              <w:spacing w:after="0"/>
+            </w:pPr>
+            <w:r>
+              <w:rPr>
+                <w:rStyle w:val="Arial11"/>
+              </w:rPr>
+              <w:t xml:space="preserve">29,572</w:t>
+            </w:r>
+          </w:p>
+        </w:tc>
+        <w:tc>
+          <w:tcPr>
+            <w:tcW w:w="1750" w:type="dxa"/>
+            <w:tcBorders>
+              <w:bottom w:val="single" w:sz="18" w:color="000000"/>
+            </w:tcBorders>
+          </w:tcPr>
+          <w:p>
+            <w:pPr>
+              <w:jc w:val="center"/>
+              <w:spacing w:after="0"/>
+            </w:pPr>
+            <w:r>
+              <w:rPr>
+                <w:rStyle w:val="Arial11"/>
+              </w:rPr>
+              <w:t xml:space="preserve">1,416</w:t>
+            </w:r>
+          </w:p>
+        </w:tc>
+        <w:tc>
+          <w:tcPr>
+            <w:tcW w:w="1750" w:type="dxa"/>
+            <w:tcBorders>
+              <w:bottom w:val="single" w:sz="18" w:color="000000"/>
+            </w:tcBorders>
+          </w:tcPr>
+          <w:p>
+            <w:pPr>
+              <w:jc w:val="center"/>
+              <w:spacing w:after="0"/>
+            </w:pPr>
+            <w:r>
+              <w:rPr>
+                <w:rStyle w:val="Arial11"/>
+              </w:rPr>
+              <w:t xml:space="preserve">30,988</w:t>
+            </w:r>
+          </w:p>
+        </w:tc>
+      </w:tr>
+      <w:tr>
+        <w:trPr/>
+        <w:tc>
+          <w:tcPr>
+            <w:tcW w:w="7000" w:type="dxa"/>
+          </w:tcPr>
+          <w:p>
+            <w:pPr/>
+            <w:r>
+              <w:rPr/>
+              <w:t xml:space="preserve">As at 31 December 2015</w:t>
             </w:r>
           </w:p>
         </w:tc>
@@ -5776,14 +9358,15 @@
     </w:p>
     <w:tbl>
       <w:tblGrid>
-        <w:gridCol w:w="10500" w:type="dxa"/>
+        <w:gridCol w:w="8750" w:type="dxa"/>
+        <w:gridCol w:w="1750" w:type="dxa"/>
         <w:gridCol w:w="1750" w:type="dxa"/>
       </w:tblGrid>
       <w:tr>
         <w:trPr/>
         <w:tc>
           <w:tcPr>
-            <w:tcW w:w="10500" w:type="dxa"/>
+            <w:tcW w:w="8750" w:type="dxa"/>
           </w:tcPr>
           <w:p>
             <w:pPr>
@@ -5842,12 +9425,57 @@
             </w:r>
           </w:p>
         </w:tc>
-      </w:tr>
-      <w:tr>
-        <w:trPr/>
-        <w:tc>
-          <w:tcPr>
-            <w:tcW w:w="10500" w:type="dxa"/>
+        <w:tc>
+          <w:tcPr>
+            <w:tcW w:w="1750" w:type="dxa"/>
+          </w:tcPr>
+          <w:p>
+            <w:pPr/>
+            <w:r>
+              <w:rPr/>
+              <w:t xml:space="preserve">01.01.2015</w:t>
+            </w:r>
+          </w:p>
+          <w:p>
+            <w:pPr>
+              <w:jc w:val="center"/>
+              <w:spacing w:after="0"/>
+            </w:pPr>
+            <w:r>
+              <w:rPr>
+                <w:rStyle w:val="Arial11"/>
+              </w:rPr>
+              <w:t xml:space="preserve">to</w:t>
+            </w:r>
+          </w:p>
+          <w:p>
+            <w:pPr/>
+            <w:r>
+              <w:rPr>
+                <w:rStyle w:val="TableUnderline"/>
+              </w:rPr>
+              <w:t xml:space="preserve">31.12.2015</w:t>
+            </w:r>
+          </w:p>
+          <w:p>
+            <w:pPr>
+              <w:jc w:val="center"/>
+              <w:spacing w:after="0"/>
+            </w:pPr>
+            <w:r>
+              <w:rPr>
+                <w:rStyle w:val="Arial11"/>
+              </w:rPr>
+              <w:t xml:space="preserve">$</w:t>
+            </w:r>
+          </w:p>
+        </w:tc>
+      </w:tr>
+      <w:tr>
+        <w:trPr/>
+        <w:tc>
+          <w:tcPr>
+            <w:tcW w:w="8750" w:type="dxa"/>
           </w:tcPr>
           <w:p>
             <w:pPr/>
@@ -5872,6 +9500,23 @@
               <w:rPr>
                 <w:rStyle w:val="Arial11"/>
               </w:rPr>
+              <w:t xml:space="preserve">2,168,614</w:t>
+            </w:r>
+          </w:p>
+        </w:tc>
+        <w:tc>
+          <w:tcPr>
+            <w:tcW w:w="1750" w:type="dxa"/>
+          </w:tcPr>
+          <w:p>
+            <w:pPr>
+              <w:jc w:val="center"/>
+              <w:spacing w:after="0"/>
+            </w:pPr>
+            <w:r>
+              <w:rPr>
+                <w:rStyle w:val="Arial11"/>
+              </w:rPr>
               <w:t xml:space="preserve">3,121,988</w:t>
             </w:r>
           </w:p>
@@ -5881,7 +9526,7 @@
         <w:trPr/>
         <w:tc>
           <w:tcPr>
-            <w:tcW w:w="10500" w:type="dxa"/>
+            <w:tcW w:w="8750" w:type="dxa"/>
           </w:tcPr>
           <w:p>
             <w:pPr>
@@ -5911,6 +9556,26 @@
               <w:rPr>
                 <w:rStyle w:val="Arial11"/>
               </w:rPr>
+              <w:t xml:space="preserve">1,338,882</w:t>
+            </w:r>
+          </w:p>
+        </w:tc>
+        <w:tc>
+          <w:tcPr>
+            <w:tcW w:w="1750" w:type="dxa"/>
+            <w:tcBorders>
+              <w:bottom w:val="single" w:sz="1" w:color="000000"/>
+            </w:tcBorders>
+          </w:tcPr>
+          <w:p>
+            <w:pPr>
+              <w:jc w:val="center"/>
+              <w:spacing w:after="0"/>
+            </w:pPr>
+            <w:r>
+              <w:rPr>
+                <w:rStyle w:val="Arial11"/>
+              </w:rPr>
               <w:t xml:space="preserve">1,978,616</w:t>
             </w:r>
           </w:p>
@@ -5920,7 +9585,7 @@
         <w:trPr/>
         <w:tc>
           <w:tcPr>
-            <w:tcW w:w="10500" w:type="dxa"/>
+            <w:tcW w:w="8750" w:type="dxa"/>
           </w:tcPr>
           <w:p>
             <w:pPr/>
@@ -5945,6 +9610,23 @@
               <w:rPr>
                 <w:rStyle w:val="Arial11"/>
               </w:rPr>
+              <w:t xml:space="preserve">829,732</w:t>
+            </w:r>
+          </w:p>
+        </w:tc>
+        <w:tc>
+          <w:tcPr>
+            <w:tcW w:w="1750" w:type="dxa"/>
+          </w:tcPr>
+          <w:p>
+            <w:pPr>
+              <w:jc w:val="center"/>
+              <w:spacing w:after="0"/>
+            </w:pPr>
+            <w:r>
+              <w:rPr>
+                <w:rStyle w:val="Arial11"/>
+              </w:rPr>
               <w:t xml:space="preserve">1,143,372</w:t>
             </w:r>
           </w:p>
@@ -5954,7 +9636,7 @@
         <w:trPr/>
         <w:tc>
           <w:tcPr>
-            <w:tcW w:w="10500" w:type="dxa"/>
+            <w:tcW w:w="8750" w:type="dxa"/>
           </w:tcPr>
           <w:p/>
         </w:tc>
@@ -5963,7 +9645,7 @@
         <w:trPr/>
         <w:tc>
           <w:tcPr>
-            <w:tcW w:w="10500" w:type="dxa"/>
+            <w:tcW w:w="8750" w:type="dxa"/>
           </w:tcPr>
           <w:p>
             <w:pPr>
@@ -5982,7 +9664,7 @@
         <w:trPr/>
         <w:tc>
           <w:tcPr>
-            <w:tcW w:w="10500" w:type="dxa"/>
+            <w:tcW w:w="8750" w:type="dxa"/>
           </w:tcPr>
           <w:p>
             <w:pPr>
@@ -6002,6 +9684,86 @@
             <w:tcBorders>
               <w:top w:val="single" w:sz="1" w:color="#000000"/>
               <w:left w:val="single" w:sz="1" w:color="#000000"/>
+            </w:tcBorders>
+          </w:tcPr>
+          <w:p>
+            <w:pPr>
+              <w:jc w:val="center"/>
+              <w:spacing w:after="0"/>
+            </w:pPr>
+            <w:r>
+              <w:rPr>
+                <w:rStyle w:val="Arial11"/>
+              </w:rPr>
+              <w:t xml:space="preserve">-</w:t>
+            </w:r>
+          </w:p>
+        </w:tc>
+        <w:tc>
+          <w:tcPr>
+            <w:tcW w:w="1750" w:type="dxa"/>
+            <w:tcBorders>
+              <w:top w:val="single" w:sz="1" w:color="#000000"/>
+              <w:right w:val="single" w:sz="1" w:color="#000000"/>
+            </w:tcBorders>
+          </w:tcPr>
+          <w:p>
+            <w:pPr>
+              <w:jc w:val="center"/>
+              <w:spacing w:after="0"/>
+            </w:pPr>
+            <w:r>
+              <w:rPr>
+                <w:rStyle w:val="Arial11"/>
+              </w:rPr>
+              <w:t xml:space="preserve">51,495</w:t>
+            </w:r>
+          </w:p>
+        </w:tc>
+      </w:tr>
+      <w:tr>
+        <w:trPr/>
+        <w:tc>
+          <w:tcPr>
+            <w:tcW w:w="8750" w:type="dxa"/>
+          </w:tcPr>
+          <w:p>
+            <w:pPr>
+              <w:spacing w:after="0"/>
+            </w:pPr>
+            <w:r>
+              <w:rPr>
+                <w:rStyle w:val="Arial11"/>
+              </w:rPr>
+              <w:t xml:space="preserve">Exchange gain - non-trade</w:t>
+            </w:r>
+          </w:p>
+        </w:tc>
+        <w:tc>
+          <w:tcPr>
+            <w:tcW w:w="1750" w:type="dxa"/>
+            <w:tcBorders>
+              <w:left w:val="single" w:sz="1" w:color="#000000"/>
+              <w:bottom w:val="single" w:sz="1" w:color="#000000"/>
+            </w:tcBorders>
+          </w:tcPr>
+          <w:p>
+            <w:pPr>
+              <w:jc w:val="center"/>
+              <w:spacing w:after="0"/>
+            </w:pPr>
+            <w:r>
+              <w:rPr>
+                <w:rStyle w:val="Arial11"/>
+              </w:rPr>
+              <w:t xml:space="preserve">62,733</w:t>
+            </w:r>
+          </w:p>
+        </w:tc>
+        <w:tc>
+          <w:tcPr>
+            <w:tcW w:w="1750" w:type="dxa"/>
+            <w:tcBorders>
               <w:right w:val="single" w:sz="1" w:color="#000000"/>
               <w:bottom w:val="single" w:sz="1" w:color="#000000"/>
             </w:tcBorders>
@@ -6015,26 +9777,88 @@
               <w:rPr>
                 <w:rStyle w:val="Arial11"/>
               </w:rPr>
-              <w:t xml:space="preserve">51,495</w:t>
-            </w:r>
-          </w:p>
-        </w:tc>
-      </w:tr>
-      <w:tr>
-        <w:trPr/>
-        <w:tc>
-          <w:tcPr>
-            <w:tcW w:w="10500" w:type="dxa"/>
-          </w:tcPr>
-          <w:p>
-            <w:pPr>
-              <w:spacing w:after="0"/>
-            </w:pPr>
-            <w:r>
-              <w:rPr>
-                <w:rStyle w:val="Arial11"/>
-              </w:rPr>
-              <w:t xml:space="preserve">Exchange gain - non-trade</w:t>
+              <w:t xml:space="preserve">54,684</w:t>
+            </w:r>
+          </w:p>
+        </w:tc>
+      </w:tr>
+      <w:tr>
+        <w:trPr/>
+        <w:tc>
+          <w:tcPr>
+            <w:tcW w:w="8750" w:type="dxa"/>
+          </w:tcPr>
+          <w:p/>
+        </w:tc>
+        <w:tc>
+          <w:tcPr>
+            <w:tcW w:w="1750" w:type="dxa"/>
+          </w:tcPr>
+          <w:p>
+            <w:pPr>
+              <w:jc w:val="center"/>
+              <w:spacing w:after="0"/>
+            </w:pPr>
+            <w:r>
+              <w:rPr>
+                <w:rStyle w:val="Arial11"/>
+              </w:rPr>
+              <w:t xml:space="preserve">62,733</w:t>
+            </w:r>
+          </w:p>
+        </w:tc>
+        <w:tc>
+          <w:tcPr>
+            <w:tcW w:w="1750" w:type="dxa"/>
+          </w:tcPr>
+          <w:p>
+            <w:pPr>
+              <w:jc w:val="center"/>
+              <w:spacing w:after="0"/>
+            </w:pPr>
+            <w:r>
+              <w:rPr>
+                <w:rStyle w:val="Arial11"/>
+              </w:rPr>
+              <w:t xml:space="preserve">106,179</w:t>
+            </w:r>
+          </w:p>
+        </w:tc>
+      </w:tr>
+      <w:tr>
+        <w:trPr/>
+        <w:tc>
+          <w:tcPr>
+            <w:tcW w:w="8750" w:type="dxa"/>
+          </w:tcPr>
+          <w:p>
+            <w:pPr/>
+            <w:r>
+              <w:rPr/>
+              <w:t xml:space="preserve">Less: Expenses</w:t>
+            </w:r>
+          </w:p>
+        </w:tc>
+      </w:tr>
+      <w:tr>
+        <w:trPr/>
+        <w:tc>
+          <w:tcPr>
+            <w:tcW w:w="8750" w:type="dxa"/>
+          </w:tcPr>
+          <w:p>
+            <w:pPr/>
+            <w:r>
+              <w:rPr>
+                <w:rStyle w:val="Arial11"/>
+              </w:rPr>
+              <w:t xml:space="preserve">Administrative expenses </w:t>
+            </w:r>
+            <w:r>
+              <w:rPr>
+                <w:rStyle w:val="Arial11Italic"/>
+              </w:rPr>
+              <w:t xml:space="preserve">(Appendix II)</w:t>
             </w:r>
           </w:p>
         </w:tc>
@@ -6044,6 +9868,153 @@
             <w:tcBorders>
               <w:top w:val="single" w:sz="1" w:color="#000000"/>
               <w:left w:val="single" w:sz="1" w:color="#000000"/>
+            </w:tcBorders>
+          </w:tcPr>
+          <w:p>
+            <w:pPr>
+              <w:jc w:val="center"/>
+              <w:spacing w:after="0"/>
+            </w:pPr>
+            <w:r>
+              <w:rPr>
+                <w:rStyle w:val="Arial11"/>
+              </w:rPr>
+              <w:t xml:space="preserve">237,827</w:t>
+            </w:r>
+          </w:p>
+        </w:tc>
+        <w:tc>
+          <w:tcPr>
+            <w:tcW w:w="1750" w:type="dxa"/>
+            <w:tcBorders>
+              <w:top w:val="single" w:sz="1" w:color="#000000"/>
+              <w:right w:val="single" w:sz="1" w:color="#000000"/>
+            </w:tcBorders>
+          </w:tcPr>
+          <w:p>
+            <w:pPr>
+              <w:jc w:val="center"/>
+              <w:spacing w:after="0"/>
+            </w:pPr>
+            <w:r>
+              <w:rPr>
+                <w:rStyle w:val="Arial11"/>
+              </w:rPr>
+              <w:t xml:space="preserve">282,542</w:t>
+            </w:r>
+          </w:p>
+        </w:tc>
+      </w:tr>
+      <w:tr>
+        <w:trPr/>
+        <w:tc>
+          <w:tcPr>
+            <w:tcW w:w="8750" w:type="dxa"/>
+          </w:tcPr>
+          <w:p>
+            <w:pPr/>
+            <w:r>
+              <w:rPr>
+                <w:rStyle w:val="Arial11"/>
+              </w:rPr>
+              <w:t xml:space="preserve">Distribution and marketing expenses </w:t>
+            </w:r>
+            <w:r>
+              <w:rPr>
+                <w:rStyle w:val="Arial11Italic"/>
+              </w:rPr>
+              <w:t xml:space="preserve">(Appendix II)</w:t>
+            </w:r>
+          </w:p>
+        </w:tc>
+        <w:tc>
+          <w:tcPr>
+            <w:tcW w:w="1750" w:type="dxa"/>
+            <w:tcBorders>
+              <w:left w:val="single" w:sz="1" w:color="#000000"/>
+            </w:tcBorders>
+          </w:tcPr>
+          <w:p>
+            <w:pPr>
+              <w:jc w:val="center"/>
+              <w:spacing w:after="0"/>
+            </w:pPr>
+            <w:r>
+              <w:rPr>
+                <w:rStyle w:val="Arial11"/>
+              </w:rPr>
+              <w:t xml:space="preserve">1,049</w:t>
+            </w:r>
+          </w:p>
+        </w:tc>
+        <w:tc>
+          <w:tcPr>
+            <w:tcW w:w="1750" w:type="dxa"/>
+            <w:tcBorders>
+              <w:right w:val="single" w:sz="1" w:color="#000000"/>
+            </w:tcBorders>
+          </w:tcPr>
+          <w:p>
+            <w:pPr>
+              <w:jc w:val="center"/>
+              <w:spacing w:after="0"/>
+            </w:pPr>
+            <w:r>
+              <w:rPr>
+                <w:rStyle w:val="Arial11"/>
+              </w:rPr>
+              <w:t xml:space="preserve">412</w:t>
+            </w:r>
+          </w:p>
+        </w:tc>
+      </w:tr>
+      <w:tr>
+        <w:trPr/>
+        <w:tc>
+          <w:tcPr>
+            <w:tcW w:w="8750" w:type="dxa"/>
+          </w:tcPr>
+          <w:p>
+            <w:pPr/>
+            <w:r>
+              <w:rPr>
+                <w:rStyle w:val="Arial11"/>
+              </w:rPr>
+              <w:t xml:space="preserve">Finance Expenses </w:t>
+            </w:r>
+            <w:r>
+              <w:rPr>
+                <w:rStyle w:val="Arial11Italic"/>
+              </w:rPr>
+              <w:t xml:space="preserve">(Appendix II)</w:t>
+            </w:r>
+          </w:p>
+        </w:tc>
+        <w:tc>
+          <w:tcPr>
+            <w:tcW w:w="1750" w:type="dxa"/>
+            <w:tcBorders>
+              <w:left w:val="single" w:sz="1" w:color="#000000"/>
+              <w:bottom w:val="single" w:sz="1" w:color="#000000"/>
+            </w:tcBorders>
+          </w:tcPr>
+          <w:p>
+            <w:pPr>
+              <w:jc w:val="center"/>
+              <w:spacing w:after="0"/>
+            </w:pPr>
+            <w:r>
+              <w:rPr>
+                <w:rStyle w:val="Arial11"/>
+              </w:rPr>
+              <w:t xml:space="preserve">191</w:t>
+            </w:r>
+          </w:p>
+        </w:tc>
+        <w:tc>
+          <w:tcPr>
+            <w:tcW w:w="1750" w:type="dxa"/>
+            <w:tcBorders>
               <w:right w:val="single" w:sz="1" w:color="#000000"/>
               <w:bottom w:val="single" w:sz="1" w:color="#000000"/>
             </w:tcBorders>
@@ -6057,144 +10028,22 @@
               <w:rPr>
                 <w:rStyle w:val="Arial11"/>
               </w:rPr>
-              <w:t xml:space="preserve">54,684</w:t>
-            </w:r>
-          </w:p>
-        </w:tc>
-      </w:tr>
-      <w:tr>
-        <w:trPr/>
-        <w:tc>
-          <w:tcPr>
-            <w:tcW w:w="10500" w:type="dxa"/>
+              <w:t xml:space="preserve">-</w:t>
+            </w:r>
+          </w:p>
+        </w:tc>
+      </w:tr>
+      <w:tr>
+        <w:trPr/>
+        <w:tc>
+          <w:tcPr>
+            <w:tcW w:w="8750" w:type="dxa"/>
           </w:tcPr>
           <w:p/>
         </w:tc>
         <w:tc>
           <w:tcPr>
             <w:tcW w:w="1750" w:type="dxa"/>
-          </w:tcPr>
-          <w:p>
-            <w:pPr>
-              <w:jc w:val="center"/>
-              <w:spacing w:after="0"/>
-            </w:pPr>
-            <w:r>
-              <w:rPr>
-                <w:rStyle w:val="Arial11"/>
-              </w:rPr>
-              <w:t xml:space="preserve">106,179</w:t>
-            </w:r>
-          </w:p>
-        </w:tc>
-      </w:tr>
-      <w:tr>
-        <w:trPr/>
-        <w:tc>
-          <w:tcPr>
-            <w:tcW w:w="10500" w:type="dxa"/>
-          </w:tcPr>
-          <w:p>
-            <w:pPr/>
-            <w:r>
-              <w:rPr/>
-              <w:t xml:space="preserve">Less: Expenses</w:t>
-            </w:r>
-          </w:p>
-        </w:tc>
-      </w:tr>
-      <w:tr>
-        <w:trPr/>
-        <w:tc>
-          <w:tcPr>
-            <w:tcW w:w="10500" w:type="dxa"/>
-          </w:tcPr>
-          <w:p>
-            <w:pPr/>
-            <w:r>
-              <w:rPr>
-                <w:rStyle w:val="Arial11"/>
-              </w:rPr>
-              <w:t xml:space="preserve">Administrative expenses </w:t>
-            </w:r>
-            <w:r>
-              <w:rPr>
-                <w:rStyle w:val="Arial11Italic"/>
-              </w:rPr>
-              <w:t xml:space="preserve">(Appendix II)</w:t>
-            </w:r>
-          </w:p>
-        </w:tc>
-        <w:tc>
-          <w:tcPr>
-            <w:tcW w:w="1750" w:type="dxa"/>
-            <w:tcBorders>
-              <w:top w:val="single" w:sz="1" w:color="#000000"/>
-              <w:left w:val="single" w:sz="1" w:color="#000000"/>
-              <w:right w:val="single" w:sz="1" w:color="#000000"/>
-              <w:bottom w:val="single" w:sz="1" w:color="#000000"/>
-            </w:tcBorders>
-          </w:tcPr>
-          <w:p>
-            <w:pPr>
-              <w:jc w:val="center"/>
-              <w:spacing w:after="0"/>
-            </w:pPr>
-            <w:r>
-              <w:rPr>
-                <w:rStyle w:val="Arial11"/>
-              </w:rPr>
-              <w:t xml:space="preserve">282,542</w:t>
-            </w:r>
-          </w:p>
-        </w:tc>
-      </w:tr>
-      <w:tr>
-        <w:trPr/>
-        <w:tc>
-          <w:tcPr>
-            <w:tcW w:w="10500" w:type="dxa"/>
-          </w:tcPr>
-          <w:p>
-            <w:pPr/>
-            <w:r>
-              <w:rPr>
-                <w:rStyle w:val="Arial11"/>
-              </w:rPr>
-              <w:t xml:space="preserve">Distribution and marketing expenses </w:t>
-            </w:r>
-            <w:r>
-              <w:rPr>
-                <w:rStyle w:val="Arial11Italic"/>
-              </w:rPr>
-              <w:t xml:space="preserve">(Appendix II)</w:t>
-            </w:r>
-          </w:p>
-          <w:p>
-            <w:pPr>
-              <w:jc w:val="center"/>
-              <w:spacing w:after="0"/>
-            </w:pPr>
-            <w:r>
-              <w:rPr>
-                <w:rStyle w:val="Arial11"/>
-              </w:rPr>
-              <w:t xml:space="preserve">412</w:t>
-            </w:r>
-          </w:p>
-        </w:tc>
-      </w:tr>
-      <w:tr>
-        <w:trPr/>
-        <w:tc>
-          <w:tcPr>
-            <w:tcW w:w="10500" w:type="dxa"/>
-          </w:tcPr>
-          <w:p/>
-        </w:tc>
-        <w:tc>
-          <w:tcPr>
-            <w:tcW w:w="1750" w:type="dxa"/>
             <w:tcBorders>
               <w:bottom w:val="single" w:sz="1" w:color="000000"/>
             </w:tcBorders>
@@ -6208,6 +10057,26 @@
               <w:rPr>
                 <w:rStyle w:val="Arial11"/>
               </w:rPr>
+              <w:t xml:space="preserve">(239,067)</w:t>
+            </w:r>
+          </w:p>
+        </w:tc>
+        <w:tc>
+          <w:tcPr>
+            <w:tcW w:w="1750" w:type="dxa"/>
+            <w:tcBorders>
+              <w:bottom w:val="single" w:sz="1" w:color="000000"/>
+            </w:tcBorders>
+          </w:tcPr>
+          <w:p>
+            <w:pPr>
+              <w:jc w:val="center"/>
+              <w:spacing w:after="0"/>
+            </w:pPr>
+            <w:r>
+              <w:rPr>
+                <w:rStyle w:val="Arial11"/>
+              </w:rPr>
               <w:t xml:space="preserve">(282,954)</w:t>
             </w:r>
           </w:p>
@@ -6217,7 +10086,7 @@
         <w:trPr/>
         <w:tc>
           <w:tcPr>
-            <w:tcW w:w="10500" w:type="dxa"/>
+            <w:tcW w:w="8750" w:type="dxa"/>
           </w:tcPr>
           <w:p>
             <w:pPr/>
@@ -6226,6 +10095,26 @@
                 <w:rStyle w:val="ArialBlack11"/>
               </w:rPr>
               <w:t xml:space="preserve">Profit before income tax</w:t>
+            </w:r>
+          </w:p>
+        </w:tc>
+        <w:tc>
+          <w:tcPr>
+            <w:tcW w:w="1750" w:type="dxa"/>
+            <w:tcBorders>
+              <w:bottom w:val="single" w:sz="18" w:color="#000000"/>
+            </w:tcBorders>
+          </w:tcPr>
+          <w:p>
+            <w:pPr>
+              <w:jc w:val="center"/>
+              <w:spacing w:after="0"/>
+            </w:pPr>
+            <w:r>
+              <w:rPr>
+                <w:rStyle w:val="Arial11"/>
+              </w:rPr>
+              <w:t xml:space="preserve">653,398</w:t>
             </w:r>
           </w:p>
         </w:tc>
@@ -6263,14 +10152,15 @@
     </w:p>
     <w:tbl>
       <w:tblGrid>
-        <w:gridCol w:w="10500" w:type="dxa"/>
+        <w:gridCol w:w="8750" w:type="dxa"/>
+        <w:gridCol w:w="1750" w:type="dxa"/>
         <w:gridCol w:w="1750" w:type="dxa"/>
       </w:tblGrid>
       <w:tr>
         <w:trPr/>
         <w:tc>
           <w:tcPr>
-            <w:tcW w:w="10500" w:type="dxa"/>
+            <w:tcW w:w="8750" w:type="dxa"/>
           </w:tcPr>
           <w:p>
             <w:pPr>
@@ -6329,19 +10219,64 @@
             </w:r>
           </w:p>
         </w:tc>
-      </w:tr>
-      <w:tr>
-        <w:trPr/>
-        <w:tc>
-          <w:tcPr>
-            <w:tcW w:w="10500" w:type="dxa"/>
-          </w:tcPr>
+        <w:tc>
+          <w:tcPr>
+            <w:tcW w:w="1750" w:type="dxa"/>
+          </w:tcPr>
+          <w:p>
+            <w:pPr/>
+            <w:r>
+              <w:rPr/>
+              <w:t xml:space="preserve">01.01.2015</w:t>
+            </w:r>
+          </w:p>
+          <w:p>
+            <w:pPr>
+              <w:jc w:val="center"/>
+              <w:spacing w:after="0"/>
+            </w:pPr>
+            <w:r>
+              <w:rPr>
+                <w:rStyle w:val="Arial11"/>
+              </w:rPr>
+              <w:t xml:space="preserve">to</w:t>
+            </w:r>
+          </w:p>
           <w:p>
             <w:pPr/>
             <w:r>
               <w:rPr>
                 <w:rStyle w:val="TableUnderline"/>
               </w:rPr>
+              <w:t xml:space="preserve">31.12.2015</w:t>
+            </w:r>
+          </w:p>
+          <w:p>
+            <w:pPr>
+              <w:jc w:val="center"/>
+              <w:spacing w:after="0"/>
+            </w:pPr>
+            <w:r>
+              <w:rPr>
+                <w:rStyle w:val="Arial11"/>
+              </w:rPr>
+              <w:t xml:space="preserve">$</w:t>
+            </w:r>
+          </w:p>
+        </w:tc>
+      </w:tr>
+      <w:tr>
+        <w:trPr/>
+        <w:tc>
+          <w:tcPr>
+            <w:tcW w:w="8750" w:type="dxa"/>
+          </w:tcPr>
+          <w:p>
+            <w:pPr/>
+            <w:r>
+              <w:rPr>
+                <w:rStyle w:val="TableUnderline"/>
+              </w:rPr>
               <w:t xml:space="preserve">Administrative expenses</w:t>
             </w:r>
           </w:p>
@@ -6351,7 +10286,7 @@
         <w:trPr/>
         <w:tc>
           <w:tcPr>
-            <w:tcW w:w="10500" w:type="dxa"/>
+            <w:tcW w:w="8750" w:type="dxa"/>
           </w:tcPr>
           <w:p>
             <w:pPr>
@@ -6371,6 +10306,26 @@
             <w:tcBorders>
               <w:top w:val="single" w:sz="1" w:color="#000000"/>
               <w:left w:val="single" w:sz="1" w:color="#000000"/>
+            </w:tcBorders>
+          </w:tcPr>
+          <w:p>
+            <w:pPr>
+              <w:jc w:val="center"/>
+              <w:spacing w:after="0"/>
+            </w:pPr>
+            <w:r>
+              <w:rPr>
+                <w:rStyle w:val="Arial11"/>
+              </w:rPr>
+              <w:t xml:space="preserve">5,100</w:t>
+            </w:r>
+          </w:p>
+        </w:tc>
+        <w:tc>
+          <w:tcPr>
+            <w:tcW w:w="1750" w:type="dxa"/>
+            <w:tcBorders>
+              <w:top w:val="single" w:sz="1" w:color="#000000"/>
               <w:right w:val="single" w:sz="1" w:color="#000000"/>
             </w:tcBorders>
           </w:tcPr>
@@ -6392,7 +10347,1069 @@
         <w:trPr/>
         <w:tc>
           <w:tcPr>
-            <w:tcW w:w="10500" w:type="dxa"/>
+            <w:tcW w:w="8750" w:type="dxa"/>
+          </w:tcPr>
+          <w:p>
+            <w:pPr>
+              <w:spacing w:after="0"/>
+            </w:pPr>
+            <w:r>
+              <w:rPr>
+                <w:rStyle w:val="Arial11"/>
+              </w:rPr>
+              <w:t xml:space="preserve">Entertainment</w:t>
+            </w:r>
+          </w:p>
+        </w:tc>
+        <w:tc>
+          <w:tcPr>
+            <w:tcW w:w="1750" w:type="dxa"/>
+            <w:tcBorders>
+              <w:left w:val="single" w:sz="1" w:color="#000000"/>
+            </w:tcBorders>
+          </w:tcPr>
+          <w:p>
+            <w:pPr>
+              <w:jc w:val="center"/>
+              <w:spacing w:after="0"/>
+            </w:pPr>
+            <w:r>
+              <w:rPr>
+                <w:rStyle w:val="Arial11"/>
+              </w:rPr>
+              <w:t xml:space="preserve">722</w:t>
+            </w:r>
+          </w:p>
+        </w:tc>
+        <w:tc>
+          <w:tcPr>
+            <w:tcW w:w="1750" w:type="dxa"/>
+            <w:tcBorders>
+              <w:right w:val="single" w:sz="1" w:color="#000000"/>
+            </w:tcBorders>
+          </w:tcPr>
+          <w:p>
+            <w:pPr>
+              <w:jc w:val="center"/>
+              <w:spacing w:after="0"/>
+            </w:pPr>
+            <w:r>
+              <w:rPr>
+                <w:rStyle w:val="Arial11"/>
+              </w:rPr>
+              <w:t xml:space="preserve">406</w:t>
+            </w:r>
+          </w:p>
+        </w:tc>
+      </w:tr>
+      <w:tr>
+        <w:trPr/>
+        <w:tc>
+          <w:tcPr>
+            <w:tcW w:w="8750" w:type="dxa"/>
+          </w:tcPr>
+          <w:p>
+            <w:pPr>
+              <w:spacing w:after="0"/>
+            </w:pPr>
+            <w:r>
+              <w:rPr>
+                <w:rStyle w:val="Arial11"/>
+              </w:rPr>
+              <w:t xml:space="preserve">Bank charges</w:t>
+            </w:r>
+          </w:p>
+        </w:tc>
+        <w:tc>
+          <w:tcPr>
+            <w:tcW w:w="1750" w:type="dxa"/>
+            <w:tcBorders>
+              <w:left w:val="single" w:sz="1" w:color="#000000"/>
+            </w:tcBorders>
+          </w:tcPr>
+          <w:p>
+            <w:pPr>
+              <w:jc w:val="center"/>
+              <w:spacing w:after="0"/>
+            </w:pPr>
+            <w:r>
+              <w:rPr>
+                <w:rStyle w:val="Arial11"/>
+              </w:rPr>
+              <w:t xml:space="preserve">472</w:t>
+            </w:r>
+          </w:p>
+        </w:tc>
+        <w:tc>
+          <w:tcPr>
+            <w:tcW w:w="1750" w:type="dxa"/>
+            <w:tcBorders>
+              <w:right w:val="single" w:sz="1" w:color="#000000"/>
+            </w:tcBorders>
+          </w:tcPr>
+          <w:p>
+            <w:pPr>
+              <w:jc w:val="center"/>
+              <w:spacing w:after="0"/>
+            </w:pPr>
+            <w:r>
+              <w:rPr>
+                <w:rStyle w:val="Arial11"/>
+              </w:rPr>
+              <w:t xml:space="preserve">1,232</w:t>
+            </w:r>
+          </w:p>
+        </w:tc>
+      </w:tr>
+      <w:tr>
+        <w:trPr/>
+        <w:tc>
+          <w:tcPr>
+            <w:tcW w:w="8750" w:type="dxa"/>
+          </w:tcPr>
+          <w:p>
+            <w:pPr>
+              <w:spacing w:after="0"/>
+            </w:pPr>
+            <w:r>
+              <w:rPr>
+                <w:rStyle w:val="Arial11"/>
+              </w:rPr>
+              <w:t xml:space="preserve">Compilation fee</w:t>
+            </w:r>
+          </w:p>
+        </w:tc>
+        <w:tc>
+          <w:tcPr>
+            <w:tcW w:w="1750" w:type="dxa"/>
+            <w:tcBorders>
+              <w:left w:val="single" w:sz="1" w:color="#000000"/>
+            </w:tcBorders>
+          </w:tcPr>
+          <w:p>
+            <w:pPr>
+              <w:jc w:val="center"/>
+              <w:spacing w:after="0"/>
+            </w:pPr>
+            <w:r>
+              <w:rPr>
+                <w:rStyle w:val="Arial11"/>
+              </w:rPr>
+              <w:t xml:space="preserve">900</w:t>
+            </w:r>
+          </w:p>
+        </w:tc>
+        <w:tc>
+          <w:tcPr>
+            <w:tcW w:w="1750" w:type="dxa"/>
+            <w:tcBorders>
+              <w:right w:val="single" w:sz="1" w:color="#000000"/>
+            </w:tcBorders>
+          </w:tcPr>
+          <w:p>
+            <w:pPr>
+              <w:jc w:val="center"/>
+              <w:spacing w:after="0"/>
+            </w:pPr>
+            <w:r>
+              <w:rPr>
+                <w:rStyle w:val="Arial11"/>
+              </w:rPr>
+              <w:t xml:space="preserve">900</w:t>
+            </w:r>
+          </w:p>
+        </w:tc>
+      </w:tr>
+      <w:tr>
+        <w:trPr/>
+        <w:tc>
+          <w:tcPr>
+            <w:tcW w:w="8750" w:type="dxa"/>
+          </w:tcPr>
+          <w:p>
+            <w:pPr>
+              <w:spacing w:after="0"/>
+            </w:pPr>
+            <w:r>
+              <w:rPr>
+                <w:rStyle w:val="Arial11"/>
+              </w:rPr>
+              <w:t xml:space="preserve">Depreciation</w:t>
+            </w:r>
+          </w:p>
+        </w:tc>
+        <w:tc>
+          <w:tcPr>
+            <w:tcW w:w="1750" w:type="dxa"/>
+            <w:tcBorders>
+              <w:left w:val="single" w:sz="1" w:color="#000000"/>
+            </w:tcBorders>
+          </w:tcPr>
+          <w:p>
+            <w:pPr>
+              <w:jc w:val="center"/>
+              <w:spacing w:after="0"/>
+            </w:pPr>
+            <w:r>
+              <w:rPr>
+                <w:rStyle w:val="Arial11"/>
+              </w:rPr>
+              <w:t xml:space="preserve">3,014</w:t>
+            </w:r>
+          </w:p>
+        </w:tc>
+        <w:tc>
+          <w:tcPr>
+            <w:tcW w:w="1750" w:type="dxa"/>
+            <w:tcBorders>
+              <w:right w:val="single" w:sz="1" w:color="#000000"/>
+            </w:tcBorders>
+          </w:tcPr>
+          <w:p>
+            <w:pPr>
+              <w:jc w:val="center"/>
+              <w:spacing w:after="0"/>
+            </w:pPr>
+            <w:r>
+              <w:rPr>
+                <w:rStyle w:val="Arial11"/>
+              </w:rPr>
+              <w:t xml:space="preserve">8,063</w:t>
+            </w:r>
+          </w:p>
+        </w:tc>
+      </w:tr>
+      <w:tr>
+        <w:trPr/>
+        <w:tc>
+          <w:tcPr>
+            <w:tcW w:w="8750" w:type="dxa"/>
+          </w:tcPr>
+          <w:p>
+            <w:pPr>
+              <w:spacing w:after="0"/>
+            </w:pPr>
+            <w:r>
+              <w:rPr>
+                <w:rStyle w:val="Arial11"/>
+              </w:rPr>
+              <w:t xml:space="preserve">Director's remuneration</w:t>
+            </w:r>
+          </w:p>
+        </w:tc>
+        <w:tc>
+          <w:tcPr>
+            <w:tcW w:w="1750" w:type="dxa"/>
+            <w:tcBorders>
+              <w:left w:val="single" w:sz="1" w:color="#000000"/>
+            </w:tcBorders>
+          </w:tcPr>
+          <w:p>
+            <w:pPr>
+              <w:jc w:val="center"/>
+              <w:spacing w:after="0"/>
+            </w:pPr>
+            <w:r>
+              <w:rPr>
+                <w:rStyle w:val="Arial11"/>
+              </w:rPr>
+              <w:t xml:space="preserve">36,000</w:t>
+            </w:r>
+          </w:p>
+        </w:tc>
+        <w:tc>
+          <w:tcPr>
+            <w:tcW w:w="1750" w:type="dxa"/>
+            <w:tcBorders>
+              <w:right w:val="single" w:sz="1" w:color="#000000"/>
+            </w:tcBorders>
+          </w:tcPr>
+          <w:p>
+            <w:pPr>
+              <w:jc w:val="center"/>
+              <w:spacing w:after="0"/>
+            </w:pPr>
+            <w:r>
+              <w:rPr>
+                <w:rStyle w:val="Arial11"/>
+              </w:rPr>
+              <w:t xml:space="preserve">-</w:t>
+            </w:r>
+          </w:p>
+        </w:tc>
+      </w:tr>
+      <w:tr>
+        <w:trPr/>
+        <w:tc>
+          <w:tcPr>
+            <w:tcW w:w="8750" w:type="dxa"/>
+          </w:tcPr>
+          <w:p>
+            <w:pPr>
+              <w:spacing w:after="0"/>
+            </w:pPr>
+            <w:r>
+              <w:rPr>
+                <w:rStyle w:val="Arial11"/>
+              </w:rPr>
+              <w:t xml:space="preserve">Insurance</w:t>
+            </w:r>
+          </w:p>
+        </w:tc>
+        <w:tc>
+          <w:tcPr>
+            <w:tcW w:w="1750" w:type="dxa"/>
+            <w:tcBorders>
+              <w:left w:val="single" w:sz="1" w:color="#000000"/>
+            </w:tcBorders>
+          </w:tcPr>
+          <w:p>
+            <w:pPr>
+              <w:jc w:val="center"/>
+              <w:spacing w:after="0"/>
+            </w:pPr>
+            <w:r>
+              <w:rPr>
+                <w:rStyle w:val="Arial11"/>
+              </w:rPr>
+              <w:t xml:space="preserve">1,000</w:t>
+            </w:r>
+          </w:p>
+        </w:tc>
+        <w:tc>
+          <w:tcPr>
+            <w:tcW w:w="1750" w:type="dxa"/>
+            <w:tcBorders>
+              <w:right w:val="single" w:sz="1" w:color="#000000"/>
+            </w:tcBorders>
+          </w:tcPr>
+          <w:p>
+            <w:pPr>
+              <w:jc w:val="center"/>
+              <w:spacing w:after="0"/>
+            </w:pPr>
+            <w:r>
+              <w:rPr>
+                <w:rStyle w:val="Arial11"/>
+              </w:rPr>
+              <w:t xml:space="preserve">-</w:t>
+            </w:r>
+          </w:p>
+        </w:tc>
+      </w:tr>
+      <w:tr>
+        <w:trPr/>
+        <w:tc>
+          <w:tcPr>
+            <w:tcW w:w="8750" w:type="dxa"/>
+          </w:tcPr>
+          <w:p>
+            <w:pPr>
+              <w:spacing w:after="0"/>
+            </w:pPr>
+            <w:r>
+              <w:rPr>
+                <w:rStyle w:val="Arial11"/>
+              </w:rPr>
+              <w:t xml:space="preserve">Internet expenses</w:t>
+            </w:r>
+          </w:p>
+        </w:tc>
+        <w:tc>
+          <w:tcPr>
+            <w:tcW w:w="1750" w:type="dxa"/>
+            <w:tcBorders>
+              <w:left w:val="single" w:sz="1" w:color="#000000"/>
+            </w:tcBorders>
+          </w:tcPr>
+          <w:p>
+            <w:pPr>
+              <w:jc w:val="center"/>
+              <w:spacing w:after="0"/>
+            </w:pPr>
+            <w:r>
+              <w:rPr>
+                <w:rStyle w:val="Arial11"/>
+              </w:rPr>
+              <w:t xml:space="preserve">88</w:t>
+            </w:r>
+          </w:p>
+        </w:tc>
+        <w:tc>
+          <w:tcPr>
+            <w:tcW w:w="1750" w:type="dxa"/>
+            <w:tcBorders>
+              <w:right w:val="single" w:sz="1" w:color="#000000"/>
+            </w:tcBorders>
+          </w:tcPr>
+          <w:p>
+            <w:pPr>
+              <w:jc w:val="center"/>
+              <w:spacing w:after="0"/>
+            </w:pPr>
+            <w:r>
+              <w:rPr>
+                <w:rStyle w:val="Arial11"/>
+              </w:rPr>
+              <w:t xml:space="preserve">383</w:t>
+            </w:r>
+          </w:p>
+        </w:tc>
+      </w:tr>
+      <w:tr>
+        <w:trPr/>
+        <w:tc>
+          <w:tcPr>
+            <w:tcW w:w="8750" w:type="dxa"/>
+          </w:tcPr>
+          <w:p>
+            <w:pPr>
+              <w:spacing w:after="0"/>
+            </w:pPr>
+            <w:r>
+              <w:rPr>
+                <w:rStyle w:val="Arial11"/>
+              </w:rPr>
+              <w:t xml:space="preserve">Late penalty</w:t>
+            </w:r>
+          </w:p>
+        </w:tc>
+        <w:tc>
+          <w:tcPr>
+            <w:tcW w:w="1750" w:type="dxa"/>
+            <w:tcBorders>
+              <w:left w:val="single" w:sz="1" w:color="#000000"/>
+            </w:tcBorders>
+          </w:tcPr>
+          <w:p>
+            <w:pPr>
+              <w:jc w:val="center"/>
+              <w:spacing w:after="0"/>
+            </w:pPr>
+            <w:r>
+              <w:rPr>
+                <w:rStyle w:val="Arial11"/>
+              </w:rPr>
+              <w:t xml:space="preserve">10</w:t>
+            </w:r>
+          </w:p>
+        </w:tc>
+        <w:tc>
+          <w:tcPr>
+            <w:tcW w:w="1750" w:type="dxa"/>
+            <w:tcBorders>
+              <w:right w:val="single" w:sz="1" w:color="#000000"/>
+            </w:tcBorders>
+          </w:tcPr>
+          <w:p>
+            <w:pPr>
+              <w:jc w:val="center"/>
+              <w:spacing w:after="0"/>
+            </w:pPr>
+            <w:r>
+              <w:rPr>
+                <w:rStyle w:val="Arial11"/>
+              </w:rPr>
+              <w:t xml:space="preserve">267</w:t>
+            </w:r>
+          </w:p>
+        </w:tc>
+      </w:tr>
+      <w:tr>
+        <w:trPr/>
+        <w:tc>
+          <w:tcPr>
+            <w:tcW w:w="8750" w:type="dxa"/>
+          </w:tcPr>
+          <w:p>
+            <w:pPr>
+              <w:spacing w:after="0"/>
+            </w:pPr>
+            <w:r>
+              <w:rPr>
+                <w:rStyle w:val="Arial11"/>
+              </w:rPr>
+              <w:t xml:space="preserve">Nominee director fee</w:t>
+            </w:r>
+          </w:p>
+        </w:tc>
+        <w:tc>
+          <w:tcPr>
+            <w:tcW w:w="1750" w:type="dxa"/>
+            <w:tcBorders>
+              <w:left w:val="single" w:sz="1" w:color="#000000"/>
+            </w:tcBorders>
+          </w:tcPr>
+          <w:p>
+            <w:pPr>
+              <w:jc w:val="center"/>
+              <w:spacing w:after="0"/>
+            </w:pPr>
+            <w:r>
+              <w:rPr>
+                <w:rStyle w:val="Arial11"/>
+              </w:rPr>
+              <w:t xml:space="preserve">3,450</w:t>
+            </w:r>
+          </w:p>
+        </w:tc>
+        <w:tc>
+          <w:tcPr>
+            <w:tcW w:w="1750" w:type="dxa"/>
+            <w:tcBorders>
+              <w:right w:val="single" w:sz="1" w:color="#000000"/>
+            </w:tcBorders>
+          </w:tcPr>
+          <w:p>
+            <w:pPr>
+              <w:jc w:val="center"/>
+              <w:spacing w:after="0"/>
+            </w:pPr>
+            <w:r>
+              <w:rPr>
+                <w:rStyle w:val="Arial11"/>
+              </w:rPr>
+              <w:t xml:space="preserve">2,750</w:t>
+            </w:r>
+          </w:p>
+        </w:tc>
+      </w:tr>
+      <w:tr>
+        <w:trPr/>
+        <w:tc>
+          <w:tcPr>
+            <w:tcW w:w="8750" w:type="dxa"/>
+          </w:tcPr>
+          <w:p>
+            <w:pPr>
+              <w:spacing w:after="0"/>
+            </w:pPr>
+            <w:r>
+              <w:rPr>
+                <w:rStyle w:val="Arial11"/>
+              </w:rPr>
+              <w:t xml:space="preserve">Postage and courier</w:t>
+            </w:r>
+          </w:p>
+        </w:tc>
+        <w:tc>
+          <w:tcPr>
+            <w:tcW w:w="1750" w:type="dxa"/>
+            <w:tcBorders>
+              <w:left w:val="single" w:sz="1" w:color="#000000"/>
+            </w:tcBorders>
+          </w:tcPr>
+          <w:p>
+            <w:pPr>
+              <w:jc w:val="center"/>
+              <w:spacing w:after="0"/>
+            </w:pPr>
+            <w:r>
+              <w:rPr>
+                <w:rStyle w:val="Arial11"/>
+              </w:rPr>
+              <w:t xml:space="preserve">4</w:t>
+            </w:r>
+          </w:p>
+        </w:tc>
+        <w:tc>
+          <w:tcPr>
+            <w:tcW w:w="1750" w:type="dxa"/>
+            <w:tcBorders>
+              <w:right w:val="single" w:sz="1" w:color="#000000"/>
+            </w:tcBorders>
+          </w:tcPr>
+          <w:p>
+            <w:pPr>
+              <w:jc w:val="center"/>
+              <w:spacing w:after="0"/>
+            </w:pPr>
+            <w:r>
+              <w:rPr>
+                <w:rStyle w:val="Arial11"/>
+              </w:rPr>
+              <w:t xml:space="preserve">2</w:t>
+            </w:r>
+          </w:p>
+        </w:tc>
+      </w:tr>
+      <w:tr>
+        <w:trPr/>
+        <w:tc>
+          <w:tcPr>
+            <w:tcW w:w="8750" w:type="dxa"/>
+          </w:tcPr>
+          <w:p>
+            <w:pPr>
+              <w:spacing w:after="0"/>
+            </w:pPr>
+            <w:r>
+              <w:rPr>
+                <w:rStyle w:val="Arial11"/>
+              </w:rPr>
+              <w:t xml:space="preserve">Professional fee</w:t>
+            </w:r>
+          </w:p>
+        </w:tc>
+        <w:tc>
+          <w:tcPr>
+            <w:tcW w:w="1750" w:type="dxa"/>
+            <w:tcBorders>
+              <w:left w:val="single" w:sz="1" w:color="#000000"/>
+            </w:tcBorders>
+          </w:tcPr>
+          <w:p>
+            <w:pPr>
+              <w:jc w:val="center"/>
+              <w:spacing w:after="0"/>
+            </w:pPr>
+            <w:r>
+              <w:rPr>
+                <w:rStyle w:val="Arial11"/>
+              </w:rPr>
+              <w:t xml:space="preserve">600</w:t>
+            </w:r>
+          </w:p>
+        </w:tc>
+        <w:tc>
+          <w:tcPr>
+            <w:tcW w:w="1750" w:type="dxa"/>
+            <w:tcBorders>
+              <w:right w:val="single" w:sz="1" w:color="#000000"/>
+            </w:tcBorders>
+          </w:tcPr>
+          <w:p>
+            <w:pPr>
+              <w:jc w:val="center"/>
+              <w:spacing w:after="0"/>
+            </w:pPr>
+            <w:r>
+              <w:rPr>
+                <w:rStyle w:val="Arial11"/>
+              </w:rPr>
+              <w:t xml:space="preserve">1,650</w:t>
+            </w:r>
+          </w:p>
+        </w:tc>
+      </w:tr>
+      <w:tr>
+        <w:trPr/>
+        <w:tc>
+          <w:tcPr>
+            <w:tcW w:w="8750" w:type="dxa"/>
+          </w:tcPr>
+          <w:p>
+            <w:pPr>
+              <w:spacing w:after="0"/>
+            </w:pPr>
+            <w:r>
+              <w:rPr>
+                <w:rStyle w:val="Arial11"/>
+              </w:rPr>
+              <w:t xml:space="preserve">Printing and stationery</w:t>
+            </w:r>
+          </w:p>
+        </w:tc>
+        <w:tc>
+          <w:tcPr>
+            <w:tcW w:w="1750" w:type="dxa"/>
+            <w:tcBorders>
+              <w:left w:val="single" w:sz="1" w:color="#000000"/>
+            </w:tcBorders>
+          </w:tcPr>
+          <w:p>
+            <w:pPr>
+              <w:jc w:val="center"/>
+              <w:spacing w:after="0"/>
+            </w:pPr>
+            <w:r>
+              <w:rPr>
+                <w:rStyle w:val="Arial11"/>
+              </w:rPr>
+              <w:t xml:space="preserve">259</w:t>
+            </w:r>
+          </w:p>
+        </w:tc>
+        <w:tc>
+          <w:tcPr>
+            <w:tcW w:w="1750" w:type="dxa"/>
+            <w:tcBorders>
+              <w:right w:val="single" w:sz="1" w:color="#000000"/>
+            </w:tcBorders>
+          </w:tcPr>
+          <w:p>
+            <w:pPr>
+              <w:jc w:val="center"/>
+              <w:spacing w:after="0"/>
+            </w:pPr>
+            <w:r>
+              <w:rPr>
+                <w:rStyle w:val="Arial11"/>
+              </w:rPr>
+              <w:t xml:space="preserve">-</w:t>
+            </w:r>
+          </w:p>
+        </w:tc>
+      </w:tr>
+      <w:tr>
+        <w:trPr/>
+        <w:tc>
+          <w:tcPr>
+            <w:tcW w:w="8750" w:type="dxa"/>
+          </w:tcPr>
+          <w:p>
+            <w:pPr>
+              <w:spacing w:after="0"/>
+            </w:pPr>
+            <w:r>
+              <w:rPr>
+                <w:rStyle w:val="Arial11"/>
+              </w:rPr>
+              <w:t xml:space="preserve">Rental</w:t>
+            </w:r>
+          </w:p>
+        </w:tc>
+        <w:tc>
+          <w:tcPr>
+            <w:tcW w:w="1750" w:type="dxa"/>
+            <w:tcBorders>
+              <w:left w:val="single" w:sz="1" w:color="#000000"/>
+            </w:tcBorders>
+          </w:tcPr>
+          <w:p>
+            <w:pPr>
+              <w:jc w:val="center"/>
+              <w:spacing w:after="0"/>
+            </w:pPr>
+            <w:r>
+              <w:rPr>
+                <w:rStyle w:val="Arial11"/>
+              </w:rPr>
+              <w:t xml:space="preserve">3,600</w:t>
+            </w:r>
+          </w:p>
+        </w:tc>
+        <w:tc>
+          <w:tcPr>
+            <w:tcW w:w="1750" w:type="dxa"/>
+            <w:tcBorders>
+              <w:right w:val="single" w:sz="1" w:color="#000000"/>
+            </w:tcBorders>
+          </w:tcPr>
+          <w:p>
+            <w:pPr>
+              <w:jc w:val="center"/>
+              <w:spacing w:after="0"/>
+            </w:pPr>
+            <w:r>
+              <w:rPr>
+                <w:rStyle w:val="Arial11"/>
+              </w:rPr>
+              <w:t xml:space="preserve">-</w:t>
+            </w:r>
+          </w:p>
+        </w:tc>
+      </w:tr>
+      <w:tr>
+        <w:trPr/>
+        <w:tc>
+          <w:tcPr>
+            <w:tcW w:w="8750" w:type="dxa"/>
+          </w:tcPr>
+          <w:p>
+            <w:pPr>
+              <w:spacing w:after="0"/>
+            </w:pPr>
+            <w:r>
+              <w:rPr>
+                <w:rStyle w:val="Arial11"/>
+              </w:rPr>
+              <w:t xml:space="preserve">Secretarial fee</w:t>
+            </w:r>
+          </w:p>
+        </w:tc>
+        <w:tc>
+          <w:tcPr>
+            <w:tcW w:w="1750" w:type="dxa"/>
+            <w:tcBorders>
+              <w:left w:val="single" w:sz="1" w:color="#000000"/>
+            </w:tcBorders>
+          </w:tcPr>
+          <w:p>
+            <w:pPr>
+              <w:jc w:val="center"/>
+              <w:spacing w:after="0"/>
+            </w:pPr>
+            <w:r>
+              <w:rPr>
+                <w:rStyle w:val="Arial11"/>
+              </w:rPr>
+              <w:t xml:space="preserve">1,436</w:t>
+            </w:r>
+          </w:p>
+        </w:tc>
+        <w:tc>
+          <w:tcPr>
+            <w:tcW w:w="1750" w:type="dxa"/>
+            <w:tcBorders>
+              <w:right w:val="single" w:sz="1" w:color="#000000"/>
+            </w:tcBorders>
+          </w:tcPr>
+          <w:p>
+            <w:pPr>
+              <w:jc w:val="center"/>
+              <w:spacing w:after="0"/>
+            </w:pPr>
+            <w:r>
+              <w:rPr>
+                <w:rStyle w:val="Arial11"/>
+              </w:rPr>
+              <w:t xml:space="preserve">1,475</w:t>
+            </w:r>
+          </w:p>
+        </w:tc>
+      </w:tr>
+      <w:tr>
+        <w:trPr/>
+        <w:tc>
+          <w:tcPr>
+            <w:tcW w:w="8750" w:type="dxa"/>
+          </w:tcPr>
+          <w:p>
+            <w:pPr>
+              <w:spacing w:after="0"/>
+            </w:pPr>
+            <w:r>
+              <w:rPr>
+                <w:rStyle w:val="Arial11"/>
+              </w:rPr>
+              <w:t xml:space="preserve">Salaries</w:t>
+            </w:r>
+          </w:p>
+        </w:tc>
+        <w:tc>
+          <w:tcPr>
+            <w:tcW w:w="1750" w:type="dxa"/>
+            <w:tcBorders>
+              <w:left w:val="single" w:sz="1" w:color="#000000"/>
+            </w:tcBorders>
+          </w:tcPr>
+          <w:p>
+            <w:pPr>
+              <w:jc w:val="center"/>
+              <w:spacing w:after="0"/>
+            </w:pPr>
+            <w:r>
+              <w:rPr>
+                <w:rStyle w:val="Arial11"/>
+              </w:rPr>
+              <w:t xml:space="preserve">156,484</w:t>
+            </w:r>
+          </w:p>
+        </w:tc>
+        <w:tc>
+          <w:tcPr>
+            <w:tcW w:w="1750" w:type="dxa"/>
+            <w:tcBorders>
+              <w:right w:val="single" w:sz="1" w:color="#000000"/>
+            </w:tcBorders>
+          </w:tcPr>
+          <w:p>
+            <w:pPr>
+              <w:jc w:val="center"/>
+              <w:spacing w:after="0"/>
+            </w:pPr>
+            <w:r>
+              <w:rPr>
+                <w:rStyle w:val="Arial11"/>
+              </w:rPr>
+              <w:t xml:space="preserve">256,338</w:t>
+            </w:r>
+          </w:p>
+        </w:tc>
+      </w:tr>
+      <w:tr>
+        <w:trPr/>
+        <w:tc>
+          <w:tcPr>
+            <w:tcW w:w="8750" w:type="dxa"/>
+          </w:tcPr>
+          <w:p>
+            <w:pPr>
+              <w:spacing w:after="0"/>
+            </w:pPr>
+            <w:r>
+              <w:rPr>
+                <w:rStyle w:val="Arial11"/>
+              </w:rPr>
+              <w:t xml:space="preserve">Employment pass</w:t>
+            </w:r>
+          </w:p>
+        </w:tc>
+        <w:tc>
+          <w:tcPr>
+            <w:tcW w:w="1750" w:type="dxa"/>
+            <w:tcBorders>
+              <w:left w:val="single" w:sz="1" w:color="#000000"/>
+            </w:tcBorders>
+          </w:tcPr>
+          <w:p>
+            <w:pPr>
+              <w:jc w:val="center"/>
+              <w:spacing w:after="0"/>
+            </w:pPr>
+            <w:r>
+              <w:rPr>
+                <w:rStyle w:val="Arial11"/>
+              </w:rPr>
+              <w:t xml:space="preserve">180</w:t>
+            </w:r>
+          </w:p>
+        </w:tc>
+        <w:tc>
+          <w:tcPr>
+            <w:tcW w:w="1750" w:type="dxa"/>
+            <w:tcBorders>
+              <w:right w:val="single" w:sz="1" w:color="#000000"/>
+            </w:tcBorders>
+          </w:tcPr>
+          <w:p>
+            <w:pPr>
+              <w:jc w:val="center"/>
+              <w:spacing w:after="0"/>
+            </w:pPr>
+            <w:r>
+              <w:rPr>
+                <w:rStyle w:val="Arial11"/>
+              </w:rPr>
+              <w:t xml:space="preserve">-</w:t>
+            </w:r>
+          </w:p>
+        </w:tc>
+      </w:tr>
+      <w:tr>
+        <w:trPr/>
+        <w:tc>
+          <w:tcPr>
+            <w:tcW w:w="8750" w:type="dxa"/>
+          </w:tcPr>
+          <w:p>
+            <w:pPr>
+              <w:spacing w:after="0"/>
+            </w:pPr>
+            <w:r>
+              <w:rPr>
+                <w:rStyle w:val="Arial11"/>
+              </w:rPr>
+              <w:t xml:space="preserve">Taxation fee</w:t>
+            </w:r>
+          </w:p>
+        </w:tc>
+        <w:tc>
+          <w:tcPr>
+            <w:tcW w:w="1750" w:type="dxa"/>
+            <w:tcBorders>
+              <w:left w:val="single" w:sz="1" w:color="#000000"/>
+            </w:tcBorders>
+          </w:tcPr>
+          <w:p>
+            <w:pPr>
+              <w:jc w:val="center"/>
+              <w:spacing w:after="0"/>
+            </w:pPr>
+            <w:r>
+              <w:rPr>
+                <w:rStyle w:val="Arial11"/>
+              </w:rPr>
+              <w:t xml:space="preserve">1,200</w:t>
+            </w:r>
+          </w:p>
+        </w:tc>
+        <w:tc>
+          <w:tcPr>
+            <w:tcW w:w="1750" w:type="dxa"/>
+            <w:tcBorders>
+              <w:right w:val="single" w:sz="1" w:color="#000000"/>
+            </w:tcBorders>
+          </w:tcPr>
+          <w:p>
+            <w:pPr>
+              <w:jc w:val="center"/>
+              <w:spacing w:after="0"/>
+            </w:pPr>
+            <w:r>
+              <w:rPr>
+                <w:rStyle w:val="Arial11"/>
+              </w:rPr>
+              <w:t xml:space="preserve">-</w:t>
+            </w:r>
+          </w:p>
+        </w:tc>
+      </w:tr>
+      <w:tr>
+        <w:trPr/>
+        <w:tc>
+          <w:tcPr>
+            <w:tcW w:w="8750" w:type="dxa"/>
+          </w:tcPr>
+          <w:p>
+            <w:pPr>
+              <w:spacing w:after="0"/>
+            </w:pPr>
+            <w:r>
+              <w:rPr>
+                <w:rStyle w:val="Arial11"/>
+              </w:rPr>
+              <w:t xml:space="preserve">Exchange loss - trade</w:t>
+            </w:r>
+          </w:p>
+        </w:tc>
+        <w:tc>
+          <w:tcPr>
+            <w:tcW w:w="1750" w:type="dxa"/>
+            <w:tcBorders>
+              <w:left w:val="single" w:sz="1" w:color="#000000"/>
+            </w:tcBorders>
+          </w:tcPr>
+          <w:p>
+            <w:pPr>
+              <w:jc w:val="center"/>
+              <w:spacing w:after="0"/>
+            </w:pPr>
+            <w:r>
+              <w:rPr>
+                <w:rStyle w:val="Arial11"/>
+              </w:rPr>
+              <w:t xml:space="preserve">23,309</w:t>
+            </w:r>
+          </w:p>
+        </w:tc>
+        <w:tc>
+          <w:tcPr>
+            <w:tcW w:w="1750" w:type="dxa"/>
+            <w:tcBorders>
+              <w:right w:val="single" w:sz="1" w:color="#000000"/>
+            </w:tcBorders>
+          </w:tcPr>
+          <w:p>
+            <w:pPr>
+              <w:jc w:val="center"/>
+              <w:spacing w:after="0"/>
+            </w:pPr>
+            <w:r>
+              <w:rPr>
+                <w:rStyle w:val="Arial11"/>
+              </w:rPr>
+              <w:t xml:space="preserve">-</w:t>
+            </w:r>
+          </w:p>
+        </w:tc>
+      </w:tr>
+      <w:tr>
+        <w:trPr/>
+        <w:tc>
+          <w:tcPr>
+            <w:tcW w:w="8750" w:type="dxa"/>
           </w:tcPr>
           <w:p>
             <w:pPr>
@@ -6411,6 +11428,25 @@
             <w:tcW w:w="1750" w:type="dxa"/>
             <w:tcBorders>
               <w:left w:val="single" w:sz="1" w:color="#000000"/>
+            </w:tcBorders>
+          </w:tcPr>
+          <w:p>
+            <w:pPr>
+              <w:jc w:val="center"/>
+              <w:spacing w:after="0"/>
+            </w:pPr>
+            <w:r>
+              <w:rPr>
+                <w:rStyle w:val="Arial11"/>
+              </w:rPr>
+              <w:t xml:space="preserve">-</w:t>
+            </w:r>
+          </w:p>
+        </w:tc>
+        <w:tc>
+          <w:tcPr>
+            <w:tcW w:w="1750" w:type="dxa"/>
+            <w:tcBorders>
               <w:right w:val="single" w:sz="1" w:color="#000000"/>
             </w:tcBorders>
           </w:tcPr>
@@ -6432,17 +11468,17 @@
         <w:trPr/>
         <w:tc>
           <w:tcPr>
-            <w:tcW w:w="10500" w:type="dxa"/>
-          </w:tcPr>
-          <w:p>
-            <w:pPr>
-              <w:spacing w:after="0"/>
-            </w:pPr>
-            <w:r>
-              <w:rPr>
-                <w:rStyle w:val="Arial11"/>
-              </w:rPr>
-              <w:t xml:space="preserve">Bank charges</w:t>
+            <w:tcW w:w="8750" w:type="dxa"/>
+          </w:tcPr>
+          <w:p>
+            <w:pPr>
+              <w:spacing w:after="0"/>
+            </w:pPr>
+            <w:r>
+              <w:rPr>
+                <w:rStyle w:val="Arial11"/>
+              </w:rPr>
+              <w:t xml:space="preserve">Freight charges</w:t>
             </w:r>
           </w:p>
         </w:tc>
@@ -6451,6 +11487,25 @@
             <w:tcW w:w="1750" w:type="dxa"/>
             <w:tcBorders>
               <w:left w:val="single" w:sz="1" w:color="#000000"/>
+            </w:tcBorders>
+          </w:tcPr>
+          <w:p>
+            <w:pPr>
+              <w:jc w:val="center"/>
+              <w:spacing w:after="0"/>
+            </w:pPr>
+            <w:r>
+              <w:rPr>
+                <w:rStyle w:val="Arial11"/>
+              </w:rPr>
+              <w:t xml:space="preserve">-</w:t>
+            </w:r>
+          </w:p>
+        </w:tc>
+        <w:tc>
+          <w:tcPr>
+            <w:tcW w:w="1750" w:type="dxa"/>
+            <w:tcBorders>
               <w:right w:val="single" w:sz="1" w:color="#000000"/>
             </w:tcBorders>
           </w:tcPr>
@@ -6463,26 +11518,26 @@
               <w:rPr>
                 <w:rStyle w:val="Arial11"/>
               </w:rPr>
-              <w:t xml:space="preserve">1,232</w:t>
-            </w:r>
-          </w:p>
-        </w:tc>
-      </w:tr>
-      <w:tr>
-        <w:trPr/>
-        <w:tc>
-          <w:tcPr>
-            <w:tcW w:w="10500" w:type="dxa"/>
-          </w:tcPr>
-          <w:p>
-            <w:pPr>
-              <w:spacing w:after="0"/>
-            </w:pPr>
-            <w:r>
-              <w:rPr>
-                <w:rStyle w:val="Arial11"/>
-              </w:rPr>
-              <w:t xml:space="preserve">Compilation fee</w:t>
+              <w:t xml:space="preserve">574</w:t>
+            </w:r>
+          </w:p>
+        </w:tc>
+      </w:tr>
+      <w:tr>
+        <w:trPr/>
+        <w:tc>
+          <w:tcPr>
+            <w:tcW w:w="8750" w:type="dxa"/>
+          </w:tcPr>
+          <w:p>
+            <w:pPr>
+              <w:spacing w:after="0"/>
+            </w:pPr>
+            <w:r>
+              <w:rPr>
+                <w:rStyle w:val="Arial11"/>
+              </w:rPr>
+              <w:t xml:space="preserve">Office supplies</w:t>
             </w:r>
           </w:p>
         </w:tc>
@@ -6491,6 +11546,25 @@
             <w:tcW w:w="1750" w:type="dxa"/>
             <w:tcBorders>
               <w:left w:val="single" w:sz="1" w:color="#000000"/>
+            </w:tcBorders>
+          </w:tcPr>
+          <w:p>
+            <w:pPr>
+              <w:jc w:val="center"/>
+              <w:spacing w:after="0"/>
+            </w:pPr>
+            <w:r>
+              <w:rPr>
+                <w:rStyle w:val="Arial11"/>
+              </w:rPr>
+              <w:t xml:space="preserve">-</w:t>
+            </w:r>
+          </w:p>
+        </w:tc>
+        <w:tc>
+          <w:tcPr>
+            <w:tcW w:w="1750" w:type="dxa"/>
+            <w:tcBorders>
               <w:right w:val="single" w:sz="1" w:color="#000000"/>
             </w:tcBorders>
           </w:tcPr>
@@ -6503,26 +11577,26 @@
               <w:rPr>
                 <w:rStyle w:val="Arial11"/>
               </w:rPr>
-              <w:t xml:space="preserve">900</w:t>
-            </w:r>
-          </w:p>
-        </w:tc>
-      </w:tr>
-      <w:tr>
-        <w:trPr/>
-        <w:tc>
-          <w:tcPr>
-            <w:tcW w:w="10500" w:type="dxa"/>
-          </w:tcPr>
-          <w:p>
-            <w:pPr>
-              <w:spacing w:after="0"/>
-            </w:pPr>
-            <w:r>
-              <w:rPr>
-                <w:rStyle w:val="Arial11"/>
-              </w:rPr>
-              <w:t xml:space="preserve">Depreciation</w:t>
+              <w:t xml:space="preserve">1,022</w:t>
+            </w:r>
+          </w:p>
+        </w:tc>
+      </w:tr>
+      <w:tr>
+        <w:trPr/>
+        <w:tc>
+          <w:tcPr>
+            <w:tcW w:w="8750" w:type="dxa"/>
+          </w:tcPr>
+          <w:p>
+            <w:pPr>
+              <w:spacing w:after="0"/>
+            </w:pPr>
+            <w:r>
+              <w:rPr>
+                <w:rStyle w:val="Arial11"/>
+              </w:rPr>
+              <w:t xml:space="preserve">Skill development levy &amp; SINDA</w:t>
             </w:r>
           </w:p>
         </w:tc>
@@ -6531,446 +11605,26 @@
             <w:tcW w:w="1750" w:type="dxa"/>
             <w:tcBorders>
               <w:left w:val="single" w:sz="1" w:color="#000000"/>
-              <w:right w:val="single" w:sz="1" w:color="#000000"/>
-            </w:tcBorders>
-          </w:tcPr>
-          <w:p>
-            <w:pPr>
-              <w:jc w:val="center"/>
-              <w:spacing w:after="0"/>
-            </w:pPr>
-            <w:r>
-              <w:rPr>
-                <w:rStyle w:val="Arial11"/>
-              </w:rPr>
-              <w:t xml:space="preserve">8,063</w:t>
-            </w:r>
-          </w:p>
-        </w:tc>
-      </w:tr>
-      <w:tr>
-        <w:trPr/>
-        <w:tc>
-          <w:tcPr>
-            <w:tcW w:w="10500" w:type="dxa"/>
-          </w:tcPr>
-          <w:p>
-            <w:pPr>
-              <w:spacing w:after="0"/>
-            </w:pPr>
-            <w:r>
-              <w:rPr>
-                <w:rStyle w:val="Arial11"/>
-              </w:rPr>
-              <w:t xml:space="preserve">Entertainment</w:t>
-            </w:r>
-          </w:p>
-        </w:tc>
-        <w:tc>
-          <w:tcPr>
-            <w:tcW w:w="1750" w:type="dxa"/>
-            <w:tcBorders>
-              <w:left w:val="single" w:sz="1" w:color="#000000"/>
-              <w:right w:val="single" w:sz="1" w:color="#000000"/>
-            </w:tcBorders>
-          </w:tcPr>
-          <w:p>
-            <w:pPr>
-              <w:jc w:val="center"/>
-              <w:spacing w:after="0"/>
-            </w:pPr>
-            <w:r>
-              <w:rPr>
-                <w:rStyle w:val="Arial11"/>
-              </w:rPr>
-              <w:t xml:space="preserve">406</w:t>
-            </w:r>
-          </w:p>
-        </w:tc>
-      </w:tr>
-      <w:tr>
-        <w:trPr/>
-        <w:tc>
-          <w:tcPr>
-            <w:tcW w:w="10500" w:type="dxa"/>
-          </w:tcPr>
-          <w:p>
-            <w:pPr>
-              <w:spacing w:after="0"/>
-            </w:pPr>
-            <w:r>
-              <w:rPr>
-                <w:rStyle w:val="Arial11"/>
-              </w:rPr>
-              <w:t xml:space="preserve">Freight charges</w:t>
-            </w:r>
-          </w:p>
-        </w:tc>
-        <w:tc>
-          <w:tcPr>
-            <w:tcW w:w="1750" w:type="dxa"/>
-            <w:tcBorders>
-              <w:left w:val="single" w:sz="1" w:color="#000000"/>
-              <w:right w:val="single" w:sz="1" w:color="#000000"/>
-            </w:tcBorders>
-          </w:tcPr>
-          <w:p>
-            <w:pPr>
-              <w:jc w:val="center"/>
-              <w:spacing w:after="0"/>
-            </w:pPr>
-            <w:r>
-              <w:rPr>
-                <w:rStyle w:val="Arial11"/>
-              </w:rPr>
-              <w:t xml:space="preserve">574</w:t>
-            </w:r>
-          </w:p>
-        </w:tc>
-      </w:tr>
-      <w:tr>
-        <w:trPr/>
-        <w:tc>
-          <w:tcPr>
-            <w:tcW w:w="10500" w:type="dxa"/>
-          </w:tcPr>
-          <w:p>
-            <w:pPr>
-              <w:spacing w:after="0"/>
-            </w:pPr>
-            <w:r>
-              <w:rPr>
-                <w:rStyle w:val="Arial11"/>
-              </w:rPr>
-              <w:t xml:space="preserve">Internet expenses</w:t>
-            </w:r>
-          </w:p>
-        </w:tc>
-        <w:tc>
-          <w:tcPr>
-            <w:tcW w:w="1750" w:type="dxa"/>
-            <w:tcBorders>
-              <w:left w:val="single" w:sz="1" w:color="#000000"/>
-              <w:right w:val="single" w:sz="1" w:color="#000000"/>
-            </w:tcBorders>
-          </w:tcPr>
-          <w:p>
-            <w:pPr>
-              <w:jc w:val="center"/>
-              <w:spacing w:after="0"/>
-            </w:pPr>
-            <w:r>
-              <w:rPr>
-                <w:rStyle w:val="Arial11"/>
-              </w:rPr>
-              <w:t xml:space="preserve">383</w:t>
-            </w:r>
-          </w:p>
-        </w:tc>
-      </w:tr>
-      <w:tr>
-        <w:trPr/>
-        <w:tc>
-          <w:tcPr>
-            <w:tcW w:w="10500" w:type="dxa"/>
-          </w:tcPr>
-          <w:p>
-            <w:pPr>
-              <w:spacing w:after="0"/>
-            </w:pPr>
-            <w:r>
-              <w:rPr>
-                <w:rStyle w:val="Arial11"/>
-              </w:rPr>
-              <w:t xml:space="preserve">Late penalty</w:t>
-            </w:r>
-          </w:p>
-        </w:tc>
-        <w:tc>
-          <w:tcPr>
-            <w:tcW w:w="1750" w:type="dxa"/>
-            <w:tcBorders>
-              <w:left w:val="single" w:sz="1" w:color="#000000"/>
-              <w:right w:val="single" w:sz="1" w:color="#000000"/>
-            </w:tcBorders>
-          </w:tcPr>
-          <w:p>
-            <w:pPr>
-              <w:jc w:val="center"/>
-              <w:spacing w:after="0"/>
-            </w:pPr>
-            <w:r>
-              <w:rPr>
-                <w:rStyle w:val="Arial11"/>
-              </w:rPr>
-              <w:t xml:space="preserve">267</w:t>
-            </w:r>
-          </w:p>
-        </w:tc>
-      </w:tr>
-      <w:tr>
-        <w:trPr/>
-        <w:tc>
-          <w:tcPr>
-            <w:tcW w:w="10500" w:type="dxa"/>
-          </w:tcPr>
-          <w:p>
-            <w:pPr>
-              <w:spacing w:after="0"/>
-            </w:pPr>
-            <w:r>
-              <w:rPr>
-                <w:rStyle w:val="Arial11"/>
-              </w:rPr>
-              <w:t xml:space="preserve">Nominee director fee</w:t>
-            </w:r>
-          </w:p>
-        </w:tc>
-        <w:tc>
-          <w:tcPr>
-            <w:tcW w:w="1750" w:type="dxa"/>
-            <w:tcBorders>
-              <w:left w:val="single" w:sz="1" w:color="#000000"/>
-              <w:right w:val="single" w:sz="1" w:color="#000000"/>
-            </w:tcBorders>
-          </w:tcPr>
-          <w:p>
-            <w:pPr>
-              <w:jc w:val="center"/>
-              <w:spacing w:after="0"/>
-            </w:pPr>
-            <w:r>
-              <w:rPr>
-                <w:rStyle w:val="Arial11"/>
-              </w:rPr>
-              <w:t xml:space="preserve">2,750</w:t>
-            </w:r>
-          </w:p>
-        </w:tc>
-      </w:tr>
-      <w:tr>
-        <w:trPr/>
-        <w:tc>
-          <w:tcPr>
-            <w:tcW w:w="10500" w:type="dxa"/>
-          </w:tcPr>
-          <w:p>
-            <w:pPr>
-              <w:spacing w:after="0"/>
-            </w:pPr>
-            <w:r>
-              <w:rPr>
-                <w:rStyle w:val="Arial11"/>
-              </w:rPr>
-              <w:t xml:space="preserve">Office supplies</w:t>
-            </w:r>
-          </w:p>
-        </w:tc>
-        <w:tc>
-          <w:tcPr>
-            <w:tcW w:w="1750" w:type="dxa"/>
-            <w:tcBorders>
-              <w:left w:val="single" w:sz="1" w:color="#000000"/>
-              <w:right w:val="single" w:sz="1" w:color="#000000"/>
-            </w:tcBorders>
-          </w:tcPr>
-          <w:p>
-            <w:pPr>
-              <w:jc w:val="center"/>
-              <w:spacing w:after="0"/>
-            </w:pPr>
-            <w:r>
-              <w:rPr>
-                <w:rStyle w:val="Arial11"/>
-              </w:rPr>
-              <w:t xml:space="preserve">1,022</w:t>
-            </w:r>
-          </w:p>
-        </w:tc>
-      </w:tr>
-      <w:tr>
-        <w:trPr/>
-        <w:tc>
-          <w:tcPr>
-            <w:tcW w:w="10500" w:type="dxa"/>
-          </w:tcPr>
-          <w:p>
-            <w:pPr>
-              <w:spacing w:after="0"/>
-            </w:pPr>
-            <w:r>
-              <w:rPr>
-                <w:rStyle w:val="Arial11"/>
-              </w:rPr>
-              <w:t xml:space="preserve">Postage and courier</w:t>
-            </w:r>
-          </w:p>
-        </w:tc>
-        <w:tc>
-          <w:tcPr>
-            <w:tcW w:w="1750" w:type="dxa"/>
-            <w:tcBorders>
-              <w:left w:val="single" w:sz="1" w:color="#000000"/>
-              <w:right w:val="single" w:sz="1" w:color="#000000"/>
-            </w:tcBorders>
-          </w:tcPr>
-          <w:p>
-            <w:pPr>
-              <w:jc w:val="center"/>
-              <w:spacing w:after="0"/>
-            </w:pPr>
-            <w:r>
-              <w:rPr>
-                <w:rStyle w:val="Arial11"/>
-              </w:rPr>
-              <w:t xml:space="preserve">2</w:t>
-            </w:r>
-          </w:p>
-        </w:tc>
-      </w:tr>
-      <w:tr>
-        <w:trPr/>
-        <w:tc>
-          <w:tcPr>
-            <w:tcW w:w="10500" w:type="dxa"/>
-          </w:tcPr>
-          <w:p>
-            <w:pPr>
-              <w:spacing w:after="0"/>
-            </w:pPr>
-            <w:r>
-              <w:rPr>
-                <w:rStyle w:val="Arial11"/>
-              </w:rPr>
-              <w:t xml:space="preserve">Professional fee</w:t>
-            </w:r>
-          </w:p>
-        </w:tc>
-        <w:tc>
-          <w:tcPr>
-            <w:tcW w:w="1750" w:type="dxa"/>
-            <w:tcBorders>
-              <w:left w:val="single" w:sz="1" w:color="#000000"/>
-              <w:right w:val="single" w:sz="1" w:color="#000000"/>
-            </w:tcBorders>
-          </w:tcPr>
-          <w:p>
-            <w:pPr>
-              <w:jc w:val="center"/>
-              <w:spacing w:after="0"/>
-            </w:pPr>
-            <w:r>
-              <w:rPr>
-                <w:rStyle w:val="Arial11"/>
-              </w:rPr>
-              <w:t xml:space="preserve">1,650</w:t>
-            </w:r>
-          </w:p>
-        </w:tc>
-      </w:tr>
-      <w:tr>
-        <w:trPr/>
-        <w:tc>
-          <w:tcPr>
-            <w:tcW w:w="10500" w:type="dxa"/>
-          </w:tcPr>
-          <w:p>
-            <w:pPr>
-              <w:spacing w:after="0"/>
-            </w:pPr>
-            <w:r>
-              <w:rPr>
-                <w:rStyle w:val="Arial11"/>
-              </w:rPr>
-              <w:t xml:space="preserve">Secretarial fee</w:t>
-            </w:r>
-          </w:p>
-        </w:tc>
-        <w:tc>
-          <w:tcPr>
-            <w:tcW w:w="1750" w:type="dxa"/>
-            <w:tcBorders>
-              <w:left w:val="single" w:sz="1" w:color="#000000"/>
-              <w:right w:val="single" w:sz="1" w:color="#000000"/>
-            </w:tcBorders>
-          </w:tcPr>
-          <w:p>
-            <w:pPr>
-              <w:jc w:val="center"/>
-              <w:spacing w:after="0"/>
-            </w:pPr>
-            <w:r>
-              <w:rPr>
-                <w:rStyle w:val="Arial11"/>
-              </w:rPr>
-              <w:t xml:space="preserve">1,475</w:t>
-            </w:r>
-          </w:p>
-        </w:tc>
-      </w:tr>
-      <w:tr>
-        <w:trPr/>
-        <w:tc>
-          <w:tcPr>
-            <w:tcW w:w="10500" w:type="dxa"/>
-          </w:tcPr>
-          <w:p>
-            <w:pPr>
-              <w:spacing w:after="0"/>
-            </w:pPr>
-            <w:r>
-              <w:rPr>
-                <w:rStyle w:val="Arial11"/>
-              </w:rPr>
-              <w:t xml:space="preserve">Salaries</w:t>
-            </w:r>
-          </w:p>
-        </w:tc>
-        <w:tc>
-          <w:tcPr>
-            <w:tcW w:w="1750" w:type="dxa"/>
-            <w:tcBorders>
-              <w:left w:val="single" w:sz="1" w:color="#000000"/>
-              <w:right w:val="single" w:sz="1" w:color="#000000"/>
-            </w:tcBorders>
-          </w:tcPr>
-          <w:p>
-            <w:pPr>
-              <w:jc w:val="center"/>
-              <w:spacing w:after="0"/>
-            </w:pPr>
-            <w:r>
-              <w:rPr>
-                <w:rStyle w:val="Arial11"/>
-              </w:rPr>
-              <w:t xml:space="preserve">256,338</w:t>
-            </w:r>
-          </w:p>
-        </w:tc>
-      </w:tr>
-      <w:tr>
-        <w:trPr/>
-        <w:tc>
-          <w:tcPr>
-            <w:tcW w:w="10500" w:type="dxa"/>
-          </w:tcPr>
-          <w:p>
-            <w:pPr>
-              <w:spacing w:after="0"/>
-            </w:pPr>
-            <w:r>
-              <w:rPr>
-                <w:rStyle w:val="Arial11"/>
-              </w:rPr>
-              <w:t xml:space="preserve">Skill development levy &amp; SINDA</w:t>
-            </w:r>
-          </w:p>
-        </w:tc>
-        <w:tc>
-          <w:tcPr>
-            <w:tcW w:w="1750" w:type="dxa"/>
-            <w:tcBorders>
-              <w:left w:val="single" w:sz="1" w:color="#000000"/>
+              <w:bottom w:val="single" w:sz="1" w:color="#000000"/>
+            </w:tcBorders>
+          </w:tcPr>
+          <w:p>
+            <w:pPr>
+              <w:jc w:val="center"/>
+              <w:spacing w:after="0"/>
+            </w:pPr>
+            <w:r>
+              <w:rPr>
+                <w:rStyle w:val="Arial11"/>
+              </w:rPr>
+              <w:t xml:space="preserve">-</w:t>
+            </w:r>
+          </w:p>
+        </w:tc>
+        <w:tc>
+          <w:tcPr>
+            <w:tcW w:w="1750" w:type="dxa"/>
+            <w:tcBorders>
               <w:right w:val="single" w:sz="1" w:color="#000000"/>
               <w:bottom w:val="single" w:sz="1" w:color="#000000"/>
             </w:tcBorders>
@@ -6993,7 +11647,7 @@
         <w:trPr/>
         <w:tc>
           <w:tcPr>
-            <w:tcW w:w="10500" w:type="dxa"/>
+            <w:tcW w:w="8750" w:type="dxa"/>
           </w:tcPr>
           <w:p/>
         </w:tc>
@@ -7010,6 +11664,23 @@
               <w:rPr>
                 <w:rStyle w:val="Arial11"/>
               </w:rPr>
+              <w:t xml:space="preserve">(237,827)</w:t>
+            </w:r>
+          </w:p>
+        </w:tc>
+        <w:tc>
+          <w:tcPr>
+            <w:tcW w:w="1750" w:type="dxa"/>
+          </w:tcPr>
+          <w:p>
+            <w:pPr>
+              <w:jc w:val="center"/>
+              <w:spacing w:after="0"/>
+            </w:pPr>
+            <w:r>
+              <w:rPr>
+                <w:rStyle w:val="Arial11"/>
+              </w:rPr>
               <w:t xml:space="preserve">(282,542)</w:t>
             </w:r>
           </w:p>
@@ -7019,7 +11690,7 @@
         <w:trPr/>
         <w:tc>
           <w:tcPr>
-            <w:tcW w:w="10500" w:type="dxa"/>
+            <w:tcW w:w="8750" w:type="dxa"/>
           </w:tcPr>
           <w:p>
             <w:pPr>
@@ -7038,7 +11709,7 @@
         <w:trPr/>
         <w:tc>
           <w:tcPr>
-            <w:tcW w:w="10500" w:type="dxa"/>
+            <w:tcW w:w="8750" w:type="dxa"/>
           </w:tcPr>
           <w:p>
             <w:pPr>
@@ -7049,6 +11720,249 @@
                 <w:rStyle w:val="Arial11"/>
               </w:rPr>
               <w:t xml:space="preserve">Telephone expenses</w:t>
+            </w:r>
+          </w:p>
+        </w:tc>
+        <w:tc>
+          <w:tcPr>
+            <w:tcW w:w="1750" w:type="dxa"/>
+            <w:tcBorders>
+              <w:top w:val="single" w:sz="1" w:color="#000000"/>
+              <w:left w:val="single" w:sz="1" w:color="#000000"/>
+            </w:tcBorders>
+          </w:tcPr>
+          <w:p>
+            <w:pPr>
+              <w:jc w:val="center"/>
+              <w:spacing w:after="0"/>
+            </w:pPr>
+            <w:r>
+              <w:rPr>
+                <w:rStyle w:val="Arial11"/>
+              </w:rPr>
+              <w:t xml:space="preserve">244</w:t>
+            </w:r>
+          </w:p>
+        </w:tc>
+        <w:tc>
+          <w:tcPr>
+            <w:tcW w:w="1750" w:type="dxa"/>
+            <w:tcBorders>
+              <w:top w:val="single" w:sz="1" w:color="#000000"/>
+              <w:right w:val="single" w:sz="1" w:color="#000000"/>
+            </w:tcBorders>
+          </w:tcPr>
+          <w:p>
+            <w:pPr>
+              <w:jc w:val="center"/>
+              <w:spacing w:after="0"/>
+            </w:pPr>
+            <w:r>
+              <w:rPr>
+                <w:rStyle w:val="Arial11"/>
+              </w:rPr>
+              <w:t xml:space="preserve">412</w:t>
+            </w:r>
+          </w:p>
+        </w:tc>
+      </w:tr>
+      <w:tr>
+        <w:trPr/>
+        <w:tc>
+          <w:tcPr>
+            <w:tcW w:w="8750" w:type="dxa"/>
+          </w:tcPr>
+          <w:p>
+            <w:pPr>
+              <w:spacing w:after="0"/>
+            </w:pPr>
+            <w:r>
+              <w:rPr>
+                <w:rStyle w:val="Arial11"/>
+              </w:rPr>
+              <w:t xml:space="preserve">Transportation</w:t>
+            </w:r>
+          </w:p>
+        </w:tc>
+        <w:tc>
+          <w:tcPr>
+            <w:tcW w:w="1750" w:type="dxa"/>
+            <w:tcBorders>
+              <w:left w:val="single" w:sz="1" w:color="#000000"/>
+            </w:tcBorders>
+          </w:tcPr>
+          <w:p>
+            <w:pPr>
+              <w:jc w:val="center"/>
+              <w:spacing w:after="0"/>
+            </w:pPr>
+            <w:r>
+              <w:rPr>
+                <w:rStyle w:val="Arial11"/>
+              </w:rPr>
+              <w:t xml:space="preserve">155</w:t>
+            </w:r>
+          </w:p>
+        </w:tc>
+        <w:tc>
+          <w:tcPr>
+            <w:tcW w:w="1750" w:type="dxa"/>
+            <w:tcBorders>
+              <w:right w:val="single" w:sz="1" w:color="#000000"/>
+            </w:tcBorders>
+          </w:tcPr>
+          <w:p>
+            <w:pPr>
+              <w:jc w:val="center"/>
+              <w:spacing w:after="0"/>
+            </w:pPr>
+            <w:r>
+              <w:rPr>
+                <w:rStyle w:val="Arial11"/>
+              </w:rPr>
+              <w:t xml:space="preserve">-</w:t>
+            </w:r>
+          </w:p>
+        </w:tc>
+      </w:tr>
+      <w:tr>
+        <w:trPr/>
+        <w:tc>
+          <w:tcPr>
+            <w:tcW w:w="8750" w:type="dxa"/>
+          </w:tcPr>
+          <w:p>
+            <w:pPr>
+              <w:spacing w:after="0"/>
+            </w:pPr>
+            <w:r>
+              <w:rPr>
+                <w:rStyle w:val="Arial11"/>
+              </w:rPr>
+              <w:t xml:space="preserve">Travelling expenses</w:t>
+            </w:r>
+          </w:p>
+        </w:tc>
+        <w:tc>
+          <w:tcPr>
+            <w:tcW w:w="1750" w:type="dxa"/>
+            <w:tcBorders>
+              <w:left w:val="single" w:sz="1" w:color="#000000"/>
+              <w:bottom w:val="single" w:sz="1" w:color="#000000"/>
+            </w:tcBorders>
+          </w:tcPr>
+          <w:p>
+            <w:pPr>
+              <w:jc w:val="center"/>
+              <w:spacing w:after="0"/>
+            </w:pPr>
+            <w:r>
+              <w:rPr>
+                <w:rStyle w:val="Arial11"/>
+              </w:rPr>
+              <w:t xml:space="preserve">651</w:t>
+            </w:r>
+          </w:p>
+        </w:tc>
+        <w:tc>
+          <w:tcPr>
+            <w:tcW w:w="1750" w:type="dxa"/>
+            <w:tcBorders>
+              <w:right w:val="single" w:sz="1" w:color="#000000"/>
+              <w:bottom w:val="single" w:sz="1" w:color="#000000"/>
+            </w:tcBorders>
+          </w:tcPr>
+          <w:p>
+            <w:pPr>
+              <w:jc w:val="center"/>
+              <w:spacing w:after="0"/>
+            </w:pPr>
+            <w:r>
+              <w:rPr>
+                <w:rStyle w:val="Arial11"/>
+              </w:rPr>
+              <w:t xml:space="preserve">-</w:t>
+            </w:r>
+          </w:p>
+        </w:tc>
+      </w:tr>
+      <w:tr>
+        <w:trPr/>
+        <w:tc>
+          <w:tcPr>
+            <w:tcW w:w="8750" w:type="dxa"/>
+          </w:tcPr>
+          <w:p/>
+        </w:tc>
+        <w:tc>
+          <w:tcPr>
+            <w:tcW w:w="1750" w:type="dxa"/>
+          </w:tcPr>
+          <w:p>
+            <w:pPr>
+              <w:jc w:val="center"/>
+              <w:spacing w:after="0"/>
+            </w:pPr>
+            <w:r>
+              <w:rPr>
+                <w:rStyle w:val="Arial11"/>
+              </w:rPr>
+              <w:t xml:space="preserve">(1,049)</w:t>
+            </w:r>
+          </w:p>
+        </w:tc>
+        <w:tc>
+          <w:tcPr>
+            <w:tcW w:w="1750" w:type="dxa"/>
+          </w:tcPr>
+          <w:p>
+            <w:pPr>
+              <w:jc w:val="center"/>
+              <w:spacing w:after="0"/>
+            </w:pPr>
+            <w:r>
+              <w:rPr>
+                <w:rStyle w:val="Arial11"/>
+              </w:rPr>
+              <w:t xml:space="preserve">(412)</w:t>
+            </w:r>
+          </w:p>
+        </w:tc>
+      </w:tr>
+      <w:tr>
+        <w:trPr/>
+        <w:tc>
+          <w:tcPr>
+            <w:tcW w:w="8750" w:type="dxa"/>
+          </w:tcPr>
+          <w:p>
+            <w:pPr>
+              <w:spacing w:after="0"/>
+            </w:pPr>
+            <w:r>
+              <w:rPr>
+                <w:rStyle w:val="TableUnderline"/>
+              </w:rPr>
+              <w:t xml:space="preserve">Finance expenses</w:t>
+            </w:r>
+          </w:p>
+        </w:tc>
+      </w:tr>
+      <w:tr>
+        <w:trPr/>
+        <w:tc>
+          <w:tcPr>
+            <w:tcW w:w="8750" w:type="dxa"/>
+          </w:tcPr>
+          <w:p>
+            <w:pPr>
+              <w:spacing w:after="0"/>
+            </w:pPr>
+            <w:r>
+              <w:rPr>
+                <w:rStyle w:val="Arial11"/>
+              </w:rPr>
+              <w:t xml:space="preserve">Interest on bank borrowings</w:t>
             </w:r>
           </w:p>
         </w:tc>
@@ -7071,16 +11985,39 @@
               <w:rPr>
                 <w:rStyle w:val="Arial11"/>
               </w:rPr>
-              <w:t xml:space="preserve">412</w:t>
-            </w:r>
-          </w:p>
-        </w:tc>
-      </w:tr>
-      <w:tr>
-        <w:trPr/>
-        <w:tc>
-          <w:tcPr>
-            <w:tcW w:w="10500" w:type="dxa"/>
+              <w:t xml:space="preserve">191</w:t>
+            </w:r>
+          </w:p>
+        </w:tc>
+        <w:tc>
+          <w:tcPr>
+            <w:tcW w:w="1750" w:type="dxa"/>
+            <w:tcBorders>
+              <w:top w:val="single" w:sz="1" w:color="#000000"/>
+              <w:left w:val="single" w:sz="1" w:color="#000000"/>
+              <w:right w:val="single" w:sz="1" w:color="#000000"/>
+              <w:bottom w:val="single" w:sz="1" w:color="#000000"/>
+            </w:tcBorders>
+          </w:tcPr>
+          <w:p>
+            <w:pPr>
+              <w:jc w:val="center"/>
+              <w:spacing w:after="0"/>
+            </w:pPr>
+            <w:r>
+              <w:rPr>
+                <w:rStyle w:val="Arial11"/>
+              </w:rPr>
+              <w:t xml:space="preserve">-</w:t>
+            </w:r>
+          </w:p>
+        </w:tc>
+      </w:tr>
+      <w:tr>
+        <w:trPr/>
+        <w:tc>
+          <w:tcPr>
+            <w:tcW w:w="8750" w:type="dxa"/>
           </w:tcPr>
           <w:p/>
         </w:tc>
@@ -7097,37 +12034,9 @@
               <w:rPr>
                 <w:rStyle w:val="Arial11"/>
               </w:rPr>
-              <w:t xml:space="preserve">(412)</w:t>
-            </w:r>
-          </w:p>
-        </w:tc>
-      </w:tr>
-      <w:tr>
-        <w:trPr/>
-        <w:tc>
-          <w:tcPr>
-            <w:tcW w:w="10500" w:type="dxa"/>
-          </w:tcPr>
-          <w:p>
-            <w:pPr>
-              <w:spacing w:after="0"/>
-            </w:pPr>
-            <w:r>
-              <w:rPr>
-                <w:rStyle w:val="TableUnderline"/>
-              </w:rPr>
-              <w:t xml:space="preserve">Finance expenses</w:t>
-            </w:r>
-          </w:p>
-        </w:tc>
-      </w:tr>
-      <w:tr>
-        <w:trPr/>
-        <w:tc>
-          <w:tcPr>
-            <w:tcW w:w="10500" w:type="dxa"/>
-          </w:tcPr>
-          <w:p/>
+              <w:t xml:space="preserve">(191)</w:t>
+            </w:r>
+          </w:p>
         </w:tc>
         <w:tc>
           <w:tcPr>
@@ -7512,7 +12421,7 @@
 <file path=word/numbering.xml><?xml version="1.0" encoding="utf-8"?>
 <w:numbering xmlns:ve="http://schemas.openxmlformats.org/markup-compatibility/2006" xmlns:o="urn:schemas-microsoft-com:office:office" xmlns:r="http://schemas.openxmlformats.org/officeDocument/2006/relationships" xmlns:m="http://schemas.openxmlformats.org/officeDocument/2006/math" xmlns:v="urn:schemas-microsoft-com:vml" xmlns:wp="http://schemas.openxmlformats.org/drawingml/2006/wordprocessingDrawing" xmlns:w10="urn:schemas-microsoft-com:office:word" xmlns:w="http://schemas.openxmlformats.org/wordprocessingml/2006/main" xmlns:wne="http://schemas.microsoft.com/office/word/2006/wordml">
   <w:abstractNum w:abstractNumId="6">
-    <w:nsid w:val="CB619F10"/>
+    <w:nsid w:val="39009882"/>
     <w:multiLevelType w:val="multilevel"/>
     <w:lvl w:ilvl="0">
       <w:start w:val="1"/>
@@ -7651,7 +12560,7 @@
     </w:lvl>
   </w:abstractNum>
   <w:abstractNum w:abstractNumId="7">
-    <w:nsid w:val="25678DC6"/>
+    <w:nsid w:val="235D1E36"/>
     <w:multiLevelType w:val="multilevel"/>
     <w:lvl w:ilvl="0">
       <w:start w:val="1"/>
@@ -7790,7 +12699,7 @@
     </w:lvl>
   </w:abstractNum>
   <w:abstractNum w:abstractNumId="8">
-    <w:nsid w:val="8615A8C3"/>
+    <w:nsid w:val="0B4131DE"/>
     <w:multiLevelType w:val="multilevel"/>
     <w:lvl w:ilvl="0">
       <w:start w:val="1"/>
